--- a/BA.docx
+++ b/BA.docx
@@ -9,15 +9,14 @@
           <w:ilvl w:val="0"/>
           <w:numId w:val="1"/>
         </w:numPr>
-        <w:spacing w:line="360" w:lineRule="auto"/>
-        <w:rPr>
-          <w:rFonts w:ascii="Arial" w:hAnsi="Arial" w:cs="Arial"/>
+        <w:rPr>
+          <w:rFonts w:cstheme="majorHAnsi"/>
           <w:szCs w:val="22"/>
         </w:rPr>
       </w:pPr>
       <w:r>
         <w:rPr>
-          <w:rFonts w:ascii="Arial" w:hAnsi="Arial" w:cs="Arial"/>
+          <w:rFonts w:cstheme="majorHAnsi"/>
           <w:szCs w:val="22"/>
         </w:rPr>
         <w:t>Einleitung</w:t>
@@ -26,12 +25,12 @@
     <w:p>
       <w:pPr>
         <w:rPr>
-          <w:rFonts w:ascii="Arial" w:eastAsiaTheme="majorEastAsia" w:hAnsi="Arial" w:cs="Arial"/>
-        </w:rPr>
-      </w:pPr>
-      <w:r>
-        <w:rPr>
-          <w:rFonts w:ascii="Arial" w:hAnsi="Arial" w:cs="Arial"/>
+          <w:rFonts w:asciiTheme="majorHAnsi" w:eastAsiaTheme="majorEastAsia" w:hAnsiTheme="majorHAnsi" w:cstheme="majorHAnsi"/>
+        </w:rPr>
+      </w:pPr>
+      <w:r>
+        <w:rPr>
+          <w:rFonts w:asciiTheme="majorHAnsi" w:hAnsiTheme="majorHAnsi" w:cstheme="majorHAnsi"/>
         </w:rPr>
         <w:br w:type="page"/>
       </w:r>
@@ -43,15 +42,14 @@
           <w:ilvl w:val="1"/>
           <w:numId w:val="1"/>
         </w:numPr>
-        <w:spacing w:line="360" w:lineRule="auto"/>
-        <w:rPr>
-          <w:rFonts w:ascii="Arial" w:hAnsi="Arial" w:cs="Arial"/>
+        <w:rPr>
+          <w:rFonts w:cstheme="majorHAnsi"/>
           <w:szCs w:val="22"/>
         </w:rPr>
       </w:pPr>
       <w:r>
         <w:rPr>
-          <w:rFonts w:ascii="Arial" w:hAnsi="Arial" w:cs="Arial"/>
+          <w:rFonts w:cstheme="majorHAnsi"/>
           <w:szCs w:val="22"/>
         </w:rPr>
         <w:lastRenderedPageBreak/>
@@ -61,43 +59,43 @@
     <w:p>
       <w:pPr>
         <w:rPr>
-          <w:rFonts w:ascii="Arial" w:hAnsi="Arial" w:cs="Arial"/>
-        </w:rPr>
-      </w:pPr>
-      <w:r>
-        <w:rPr>
-          <w:rFonts w:ascii="Arial" w:hAnsi="Arial" w:cs="Arial"/>
+          <w:rFonts w:asciiTheme="majorHAnsi" w:hAnsiTheme="majorHAnsi" w:cstheme="majorHAnsi"/>
+        </w:rPr>
+      </w:pPr>
+      <w:r>
+        <w:rPr>
+          <w:rFonts w:asciiTheme="majorHAnsi" w:hAnsiTheme="majorHAnsi" w:cstheme="majorHAnsi"/>
         </w:rPr>
         <w:t>Seit 2017 bin ich im Personalmanagement der Bundeswehr beschäftigt. Zu Beginn noch als Zeitsoldat und Offizier tätig, leiste ich seit 2019 mehrmals jährlich meinen Dienst als Reserveoffizier.</w:t>
       </w:r>
       <w:r>
         <w:rPr>
-          <w:rFonts w:ascii="Arial" w:hAnsi="Arial" w:cs="Arial"/>
+          <w:rFonts w:asciiTheme="majorHAnsi" w:hAnsiTheme="majorHAnsi" w:cstheme="majorHAnsi"/>
         </w:rPr>
         <w:t xml:space="preserve"> </w:t>
       </w:r>
       <w:r>
         <w:rPr>
-          <w:rFonts w:ascii="Arial" w:hAnsi="Arial" w:cs="Arial"/>
+          <w:rFonts w:asciiTheme="majorHAnsi" w:hAnsiTheme="majorHAnsi" w:cstheme="majorHAnsi"/>
         </w:rPr>
         <w:t>Im Rahmen dieser Tätigkeit war ich zuerst im Showroom der Bundeswehr eingesetzt. Der Showroom der Bundeswehr ist ein Informationsstandort</w:t>
       </w:r>
       <w:r>
         <w:rPr>
-          <w:rFonts w:ascii="Arial" w:hAnsi="Arial" w:cs="Arial"/>
+          <w:rFonts w:asciiTheme="majorHAnsi" w:hAnsiTheme="majorHAnsi" w:cstheme="majorHAnsi"/>
         </w:rPr>
         <w:t xml:space="preserve"> über die Bundeswehr in Berlin am Bahnhof Friedrichstraße. Hier können Besucher kritische Fragen, politische Fragen oder Fragen zu Karrieremöglichkeiten innerhalb der Bundeswehr stellen. </w:t>
       </w:r>
       <w:r>
         <w:rPr>
-          <w:rFonts w:ascii="Arial" w:hAnsi="Arial" w:cs="Arial"/>
+          <w:rFonts w:asciiTheme="majorHAnsi" w:hAnsiTheme="majorHAnsi" w:cstheme="majorHAnsi"/>
         </w:rPr>
         <w:t xml:space="preserve">Die tatsächliche Bewerbung für einen Arbeitsplatz innerhalb der Bundeswehr findet in einem Karriereberatungsbüro </w:t>
       </w:r>
       <w:commentRangeStart w:id="0"/>
       <w:r>
         <w:rPr>
-          <w:rFonts w:ascii="Arial" w:hAnsi="Arial" w:cs="Arial"/>
+          <w:rFonts w:asciiTheme="majorHAnsi" w:hAnsiTheme="majorHAnsi" w:cstheme="majorHAnsi"/>
         </w:rPr>
         <w:t>statt</w:t>
       </w:r>
@@ -105,7 +103,7 @@
       <w:r>
         <w:rPr>
           <w:rStyle w:val="Kommentarzeichen"/>
-          <w:rFonts w:ascii="Arial" w:hAnsi="Arial" w:cs="Arial"/>
+          <w:rFonts w:asciiTheme="majorHAnsi" w:hAnsiTheme="majorHAnsi" w:cstheme="majorHAnsi"/>
           <w:sz w:val="22"/>
           <w:szCs w:val="22"/>
         </w:rPr>
@@ -113,7 +111,7 @@
       </w:r>
       <w:r>
         <w:rPr>
-          <w:rFonts w:ascii="Arial" w:hAnsi="Arial" w:cs="Arial"/>
+          <w:rFonts w:asciiTheme="majorHAnsi" w:hAnsiTheme="majorHAnsi" w:cstheme="majorHAnsi"/>
         </w:rPr>
         <w:t xml:space="preserve">. Um diesen Prozess zu verstehen, muss vorerst erläutert werden, wie der Bewerbungsprozess aussieht. </w:t>
       </w:r>
@@ -121,222 +119,222 @@
     <w:p>
       <w:pPr>
         <w:rPr>
-          <w:rFonts w:ascii="Arial" w:hAnsi="Arial" w:cs="Arial"/>
-        </w:rPr>
-      </w:pPr>
-      <w:r>
-        <w:rPr>
-          <w:rFonts w:ascii="Arial" w:hAnsi="Arial" w:cs="Arial"/>
+          <w:rFonts w:asciiTheme="majorHAnsi" w:hAnsiTheme="majorHAnsi" w:cstheme="majorHAnsi"/>
+        </w:rPr>
+      </w:pPr>
+      <w:r>
+        <w:rPr>
+          <w:rFonts w:asciiTheme="majorHAnsi" w:hAnsiTheme="majorHAnsi" w:cstheme="majorHAnsi"/>
         </w:rPr>
         <w:t>Generell wird i</w:t>
       </w:r>
       <w:r>
         <w:rPr>
-          <w:rFonts w:ascii="Arial" w:hAnsi="Arial" w:cs="Arial"/>
+          <w:rFonts w:asciiTheme="majorHAnsi" w:hAnsiTheme="majorHAnsi" w:cstheme="majorHAnsi"/>
         </w:rPr>
         <w:t>nnerhalb</w:t>
       </w:r>
       <w:r>
         <w:rPr>
-          <w:rFonts w:ascii="Arial" w:hAnsi="Arial" w:cs="Arial"/>
+          <w:rFonts w:asciiTheme="majorHAnsi" w:hAnsiTheme="majorHAnsi" w:cstheme="majorHAnsi"/>
         </w:rPr>
         <w:t xml:space="preserve"> der Bundeswehr zwischen einer Laufbahn im zivilen Bereich, der Bundeswehrverwaltung und einer Laufbahn im militärischen Bereich, also den Streitkräften, unterschieden. Das Bewerbungsverfahren für alle zivilen Stellen ist ähnlich zu anderen Arbeitgebern. Die Bewerbung für eine Karriere in den Streitkräften unterscheidet sich jedoch maßgeblich. Bewerber*innen für eine militärische Laufbahn müssen vor der Bewerbung ein Gespräch in einem Karriereberatungsbüro wahrnehmen. In diesen Büros arbeiten ausgebildete Karriereberater*innen</w:t>
       </w:r>
       <w:r>
         <w:rPr>
-          <w:rFonts w:ascii="Arial" w:hAnsi="Arial" w:cs="Arial"/>
+          <w:rFonts w:asciiTheme="majorHAnsi" w:hAnsiTheme="majorHAnsi" w:cstheme="majorHAnsi"/>
         </w:rPr>
         <w:t xml:space="preserve">, welche über aktuelle Karrieremöglichkeiten informiert sind. Dieses Gespräch muss vorher telefonisch terminiert werden. Der Besuch im Showroom hingegen ist ohne einen Termin möglich, weshalb hier nicht nur Bewerbungsorientierte Gespräche stattfinden. Nach meiner Tätigkeit im Showroom habe ich 2017 den </w:t>
       </w:r>
       <w:r>
         <w:rPr>
-          <w:rFonts w:ascii="Arial" w:hAnsi="Arial" w:cs="Arial"/>
+          <w:rFonts w:asciiTheme="majorHAnsi" w:hAnsiTheme="majorHAnsi" w:cstheme="majorHAnsi"/>
         </w:rPr>
         <w:t>vierwöchigen</w:t>
       </w:r>
       <w:r>
         <w:rPr>
-          <w:rFonts w:ascii="Arial" w:hAnsi="Arial" w:cs="Arial"/>
+          <w:rFonts w:asciiTheme="majorHAnsi" w:hAnsiTheme="majorHAnsi" w:cstheme="majorHAnsi"/>
         </w:rPr>
         <w:t xml:space="preserve"> Lehrgang für Karriereberater*innen der Bundeswehr besucht um anschließend in einem Karriereberatungsbüro tätig zu werden</w:t>
       </w:r>
       <w:r>
         <w:rPr>
-          <w:rFonts w:ascii="Arial" w:hAnsi="Arial" w:cs="Arial"/>
+          <w:rFonts w:asciiTheme="majorHAnsi" w:hAnsiTheme="majorHAnsi" w:cstheme="majorHAnsi"/>
         </w:rPr>
         <w:t xml:space="preserve">. Die klassischen Beratungstätigkeiten </w:t>
       </w:r>
       <w:r>
         <w:rPr>
-          <w:rFonts w:ascii="Arial" w:hAnsi="Arial" w:cs="Arial"/>
+          <w:rFonts w:asciiTheme="majorHAnsi" w:hAnsiTheme="majorHAnsi" w:cstheme="majorHAnsi"/>
         </w:rPr>
         <w:t xml:space="preserve">werden vom mittleren Dienst, den Feldwebeln, wahrgenommen. Der gehobene Dienst, besetzt durch Offizier*innen, </w:t>
       </w:r>
       <w:r>
         <w:rPr>
-          <w:rFonts w:ascii="Arial" w:hAnsi="Arial" w:cs="Arial"/>
+          <w:rFonts w:asciiTheme="majorHAnsi" w:hAnsiTheme="majorHAnsi" w:cstheme="majorHAnsi"/>
         </w:rPr>
         <w:t>führt</w:t>
       </w:r>
       <w:r>
         <w:rPr>
-          <w:rFonts w:ascii="Arial" w:hAnsi="Arial" w:cs="Arial"/>
+          <w:rFonts w:asciiTheme="majorHAnsi" w:hAnsiTheme="majorHAnsi" w:cstheme="majorHAnsi"/>
         </w:rPr>
         <w:t xml:space="preserve"> neben den Beratungstätigkeiten auch öffentlichkeitswirksame Tätigkeiten wie Vorträge in Schulen o. ä. Bildungseinrichtungen</w:t>
       </w:r>
       <w:r>
         <w:rPr>
-          <w:rFonts w:ascii="Arial" w:hAnsi="Arial" w:cs="Arial"/>
+          <w:rFonts w:asciiTheme="majorHAnsi" w:hAnsiTheme="majorHAnsi" w:cstheme="majorHAnsi"/>
         </w:rPr>
         <w:t xml:space="preserve"> durch</w:t>
       </w:r>
       <w:r>
         <w:rPr>
-          <w:rFonts w:ascii="Arial" w:hAnsi="Arial" w:cs="Arial"/>
+          <w:rFonts w:asciiTheme="majorHAnsi" w:hAnsiTheme="majorHAnsi" w:cstheme="majorHAnsi"/>
         </w:rPr>
         <w:t>.</w:t>
       </w:r>
       <w:r>
         <w:rPr>
-          <w:rFonts w:ascii="Arial" w:hAnsi="Arial" w:cs="Arial"/>
+          <w:rFonts w:asciiTheme="majorHAnsi" w:hAnsiTheme="majorHAnsi" w:cstheme="majorHAnsi"/>
         </w:rPr>
         <w:t xml:space="preserve"> </w:t>
       </w:r>
       <w:r>
         <w:rPr>
-          <w:rFonts w:ascii="Arial" w:hAnsi="Arial" w:cs="Arial"/>
+          <w:rFonts w:asciiTheme="majorHAnsi" w:hAnsiTheme="majorHAnsi" w:cstheme="majorHAnsi"/>
         </w:rPr>
         <w:t>Durch diesen hochfrequentierten Kundenkontakt</w:t>
       </w:r>
       <w:r>
         <w:rPr>
-          <w:rFonts w:ascii="Arial" w:hAnsi="Arial" w:cs="Arial"/>
+          <w:rFonts w:asciiTheme="majorHAnsi" w:hAnsiTheme="majorHAnsi" w:cstheme="majorHAnsi"/>
         </w:rPr>
         <w:t xml:space="preserve"> konnte ich in den letzten Jahren ein sich</w:t>
       </w:r>
       <w:r>
         <w:rPr>
-          <w:rFonts w:ascii="Arial" w:hAnsi="Arial" w:cs="Arial"/>
+          <w:rFonts w:asciiTheme="majorHAnsi" w:hAnsiTheme="majorHAnsi" w:cstheme="majorHAnsi"/>
         </w:rPr>
         <w:t xml:space="preserve"> meiner Meinung nach</w:t>
       </w:r>
       <w:r>
         <w:rPr>
-          <w:rFonts w:ascii="Arial" w:hAnsi="Arial" w:cs="Arial"/>
+          <w:rFonts w:asciiTheme="majorHAnsi" w:hAnsiTheme="majorHAnsi" w:cstheme="majorHAnsi"/>
         </w:rPr>
         <w:t xml:space="preserve"> häufig änderndes </w:t>
       </w:r>
       <w:r>
         <w:rPr>
-          <w:rFonts w:ascii="Arial" w:hAnsi="Arial" w:cs="Arial"/>
+          <w:rFonts w:asciiTheme="majorHAnsi" w:hAnsiTheme="majorHAnsi" w:cstheme="majorHAnsi"/>
         </w:rPr>
         <w:t>Stimmungsbild in der Gesellschaft erkennen</w:t>
       </w:r>
       <w:r>
         <w:rPr>
-          <w:rFonts w:ascii="Arial" w:hAnsi="Arial" w:cs="Arial"/>
+          <w:rFonts w:asciiTheme="majorHAnsi" w:hAnsiTheme="majorHAnsi" w:cstheme="majorHAnsi"/>
         </w:rPr>
         <w:t xml:space="preserve">. </w:t>
       </w:r>
       <w:r>
         <w:rPr>
-          <w:rFonts w:ascii="Arial" w:hAnsi="Arial" w:cs="Arial"/>
+          <w:rFonts w:asciiTheme="majorHAnsi" w:hAnsiTheme="majorHAnsi" w:cstheme="majorHAnsi"/>
         </w:rPr>
         <w:t xml:space="preserve">Besonders auffällig war dies im Zuge meiner letzten Reservetätigkeit von Februar </w:t>
       </w:r>
       <w:r>
         <w:rPr>
-          <w:rFonts w:ascii="Arial" w:hAnsi="Arial" w:cs="Arial"/>
+          <w:rFonts w:asciiTheme="majorHAnsi" w:hAnsiTheme="majorHAnsi" w:cstheme="majorHAnsi"/>
         </w:rPr>
         <w:t xml:space="preserve">bis März. Nach </w:t>
       </w:r>
       <w:r>
         <w:rPr>
-          <w:rFonts w:ascii="Arial" w:hAnsi="Arial" w:cs="Arial"/>
+          <w:rFonts w:asciiTheme="majorHAnsi" w:hAnsiTheme="majorHAnsi" w:cstheme="majorHAnsi"/>
         </w:rPr>
         <w:t>dem Einmarsch der russischen Armee in die Ukraine am 24. Februar 2022 konnten</w:t>
       </w:r>
       <w:r>
         <w:rPr>
-          <w:rFonts w:ascii="Arial" w:hAnsi="Arial" w:cs="Arial"/>
+          <w:rFonts w:asciiTheme="majorHAnsi" w:hAnsiTheme="majorHAnsi" w:cstheme="majorHAnsi"/>
         </w:rPr>
         <w:t xml:space="preserve"> wir Berater*innen und das Personal an der Rezeption ein</w:t>
       </w:r>
       <w:r>
         <w:rPr>
-          <w:rFonts w:ascii="Arial" w:hAnsi="Arial" w:cs="Arial"/>
+          <w:rFonts w:asciiTheme="majorHAnsi" w:hAnsiTheme="majorHAnsi" w:cstheme="majorHAnsi"/>
         </w:rPr>
         <w:t xml:space="preserve"> überdurchschnittlich hohes Aufkommen an Kontaktanfragen feststellen.</w:t>
       </w:r>
       <w:r>
         <w:rPr>
-          <w:rFonts w:ascii="Arial" w:hAnsi="Arial" w:cs="Arial"/>
+          <w:rFonts w:asciiTheme="majorHAnsi" w:hAnsiTheme="majorHAnsi" w:cstheme="majorHAnsi"/>
         </w:rPr>
         <w:t xml:space="preserve"> </w:t>
       </w:r>
       <w:r>
         <w:rPr>
-          <w:rFonts w:ascii="Arial" w:hAnsi="Arial" w:cs="Arial"/>
+          <w:rFonts w:asciiTheme="majorHAnsi" w:hAnsiTheme="majorHAnsi" w:cstheme="majorHAnsi"/>
         </w:rPr>
         <w:t xml:space="preserve">Der Großteil dieser Anfragen </w:t>
       </w:r>
       <w:r>
         <w:rPr>
-          <w:rFonts w:ascii="Arial" w:hAnsi="Arial" w:cs="Arial"/>
+          <w:rFonts w:asciiTheme="majorHAnsi" w:hAnsiTheme="majorHAnsi" w:cstheme="majorHAnsi"/>
         </w:rPr>
         <w:t xml:space="preserve">waren Interessenbekundungen für eine Laufbahn innerhalb der Streitkräfte. </w:t>
       </w:r>
       <w:r>
         <w:rPr>
-          <w:rFonts w:ascii="Arial" w:hAnsi="Arial" w:cs="Arial"/>
+          <w:rFonts w:asciiTheme="majorHAnsi" w:hAnsiTheme="majorHAnsi" w:cstheme="majorHAnsi"/>
         </w:rPr>
         <w:t xml:space="preserve">Unter den Anfragenden waren Personen aus allen </w:t>
       </w:r>
       <w:r>
         <w:rPr>
-          <w:rFonts w:ascii="Arial" w:hAnsi="Arial" w:cs="Arial"/>
+          <w:rFonts w:asciiTheme="majorHAnsi" w:hAnsiTheme="majorHAnsi" w:cstheme="majorHAnsi"/>
         </w:rPr>
         <w:t xml:space="preserve">Alters- und Gesellschaftskreisen. </w:t>
       </w:r>
       <w:r>
         <w:rPr>
-          <w:rFonts w:ascii="Arial" w:hAnsi="Arial" w:cs="Arial"/>
+          <w:rFonts w:asciiTheme="majorHAnsi" w:hAnsiTheme="majorHAnsi" w:cstheme="majorHAnsi"/>
         </w:rPr>
         <w:t xml:space="preserve">Ebenfalls gab es ein hohes Aufkommen an </w:t>
       </w:r>
       <w:r>
         <w:rPr>
-          <w:rFonts w:ascii="Arial" w:hAnsi="Arial" w:cs="Arial"/>
+          <w:rFonts w:asciiTheme="majorHAnsi" w:hAnsiTheme="majorHAnsi" w:cstheme="majorHAnsi"/>
         </w:rPr>
         <w:t>Personen, welche ihr</w:t>
       </w:r>
       <w:r>
         <w:rPr>
-          <w:rFonts w:ascii="Arial" w:hAnsi="Arial" w:cs="Arial"/>
+          <w:rFonts w:asciiTheme="majorHAnsi" w:hAnsiTheme="majorHAnsi" w:cstheme="majorHAnsi"/>
         </w:rPr>
         <w:t xml:space="preserve">en früher gestellten Kriegsdienstverweigerungsantrag zurückziehen wollten. </w:t>
       </w:r>
       <w:r>
         <w:rPr>
-          <w:rFonts w:ascii="Arial" w:hAnsi="Arial" w:cs="Arial"/>
+          <w:rFonts w:asciiTheme="majorHAnsi" w:hAnsiTheme="majorHAnsi" w:cstheme="majorHAnsi"/>
         </w:rPr>
         <w:t>Neben den karrieretechnischen Anfragen</w:t>
       </w:r>
       <w:r>
         <w:rPr>
-          <w:rFonts w:ascii="Arial" w:hAnsi="Arial" w:cs="Arial"/>
+          <w:rFonts w:asciiTheme="majorHAnsi" w:hAnsiTheme="majorHAnsi" w:cstheme="majorHAnsi"/>
         </w:rPr>
         <w:t xml:space="preserve"> gab es aber auch eine Vielzahl an Informationsanfragen – also </w:t>
       </w:r>
       <w:r>
         <w:rPr>
-          <w:rFonts w:ascii="Arial" w:hAnsi="Arial" w:cs="Arial"/>
+          <w:rFonts w:asciiTheme="majorHAnsi" w:hAnsiTheme="majorHAnsi" w:cstheme="majorHAnsi"/>
         </w:rPr>
         <w:t xml:space="preserve">Fragen dazu, inwiefern die Bundeswehr </w:t>
       </w:r>
       <w:r>
         <w:rPr>
-          <w:rFonts w:ascii="Arial" w:hAnsi="Arial" w:cs="Arial"/>
+          <w:rFonts w:asciiTheme="majorHAnsi" w:hAnsiTheme="majorHAnsi" w:cstheme="majorHAnsi"/>
         </w:rPr>
         <w:t xml:space="preserve">in den Krieg eingreifen wird. </w:t>
       </w:r>
@@ -344,44 +342,44 @@
     <w:p>
       <w:pPr>
         <w:rPr>
-          <w:rFonts w:ascii="Arial" w:hAnsi="Arial" w:cs="Arial"/>
-        </w:rPr>
-      </w:pPr>
-      <w:r>
-        <w:rPr>
-          <w:rFonts w:ascii="Arial" w:hAnsi="Arial" w:cs="Arial"/>
+          <w:rFonts w:asciiTheme="majorHAnsi" w:hAnsiTheme="majorHAnsi" w:cstheme="majorHAnsi"/>
+        </w:rPr>
+      </w:pPr>
+      <w:r>
+        <w:rPr>
+          <w:rFonts w:asciiTheme="majorHAnsi" w:hAnsiTheme="majorHAnsi" w:cstheme="majorHAnsi"/>
         </w:rPr>
         <w:lastRenderedPageBreak/>
         <w:t xml:space="preserve">Nur 3 Tage später, am 27. Februar 2022, verkündete der Bundeskanzler Olaf Scholz, </w:t>
       </w:r>
       <w:r>
         <w:rPr>
-          <w:rFonts w:ascii="Arial" w:hAnsi="Arial" w:cs="Arial"/>
+          <w:rFonts w:asciiTheme="majorHAnsi" w:hAnsiTheme="majorHAnsi" w:cstheme="majorHAnsi"/>
         </w:rPr>
         <w:t xml:space="preserve">ein Sondervermögen für die Bundeswehr in </w:t>
       </w:r>
       <w:r>
         <w:rPr>
-          <w:rFonts w:ascii="Arial" w:hAnsi="Arial" w:cs="Arial"/>
+          <w:rFonts w:asciiTheme="majorHAnsi" w:hAnsiTheme="majorHAnsi" w:cstheme="majorHAnsi"/>
         </w:rPr>
         <w:t>H</w:t>
       </w:r>
       <w:r>
         <w:rPr>
-          <w:rFonts w:ascii="Arial" w:hAnsi="Arial" w:cs="Arial"/>
+          <w:rFonts w:asciiTheme="majorHAnsi" w:hAnsiTheme="majorHAnsi" w:cstheme="majorHAnsi"/>
         </w:rPr>
         <w:t>öhe von 100 Milliarden Euro</w:t>
       </w:r>
       <w:r>
         <w:rPr>
-          <w:rFonts w:ascii="Arial" w:hAnsi="Arial" w:cs="Arial"/>
+          <w:rFonts w:asciiTheme="majorHAnsi" w:hAnsiTheme="majorHAnsi" w:cstheme="majorHAnsi"/>
         </w:rPr>
         <w:t xml:space="preserve"> </w:t>
       </w:r>
       <w:sdt>
         <w:sdtPr>
           <w:rPr>
-            <w:rFonts w:ascii="Arial" w:hAnsi="Arial" w:cs="Arial"/>
+            <w:rFonts w:asciiTheme="majorHAnsi" w:hAnsiTheme="majorHAnsi" w:cstheme="majorHAnsi"/>
           </w:rPr>
           <w:alias w:val="To edit, see citavi.com/edit"/>
           <w:tag w:val="CitaviPlaceholder#caf44e34-48fe-4204-8d0d-49e7fc2b9226"/>
@@ -390,48 +388,35 @@
             <w:docPart w:val="DefaultPlaceholder_-1854013440"/>
           </w:placeholder>
         </w:sdtPr>
+        <w:sdtEndPr/>
         <w:sdtContent>
           <w:r>
             <w:rPr>
-              <w:rFonts w:ascii="Arial" w:hAnsi="Arial" w:cs="Arial"/>
+              <w:rFonts w:asciiTheme="majorHAnsi" w:hAnsiTheme="majorHAnsi" w:cstheme="majorHAnsi"/>
             </w:rPr>
             <w:fldChar w:fldCharType="begin"/>
           </w:r>
           <w:r>
             <w:rPr>
-              <w:rFonts w:ascii="Arial" w:hAnsi="Arial" w:cs="Arial"/>
+              <w:rFonts w:asciiTheme="majorHAnsi" w:hAnsiTheme="majorHAnsi" w:cstheme="majorHAnsi"/>
             </w:rPr>
-            <w:instrText>ADDIN CitaviPlaceholder{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}</w:instrText>
+            <w:instrText>ADDIN CitaviPlaceholder{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}</w:instrText>
           </w:r>
           <w:r>
             <w:rPr>
-              <w:rFonts w:ascii="Arial" w:hAnsi="Arial" w:cs="Arial"/>
+              <w:rFonts w:asciiTheme="majorHAnsi" w:hAnsiTheme="majorHAnsi" w:cstheme="majorHAnsi"/>
             </w:rPr>
             <w:fldChar w:fldCharType="separate"/>
           </w:r>
           <w:r>
             <w:rPr>
-              <w:rFonts w:ascii="Arial" w:hAnsi="Arial" w:cs="Arial"/>
+              <w:rFonts w:asciiTheme="majorHAnsi" w:hAnsiTheme="majorHAnsi" w:cstheme="majorHAnsi"/>
             </w:rPr>
-            <w:t>(</w:t>
-          </w:r>
-          <w:proofErr w:type="spellStart"/>
+            <w:t>(tagesschau, 2022)</w:t>
+          </w:r>
           <w:r>
             <w:rPr>
-              <w:rFonts w:ascii="Arial" w:hAnsi="Arial" w:cs="Arial"/>
-            </w:rPr>
-            <w:t>tagesschau</w:t>
-          </w:r>
-          <w:proofErr w:type="spellEnd"/>
-          <w:r>
-            <w:rPr>
-              <w:rFonts w:ascii="Arial" w:hAnsi="Arial" w:cs="Arial"/>
-            </w:rPr>
-            <w:t>, 2022)</w:t>
-          </w:r>
-          <w:r>
-            <w:rPr>
-              <w:rFonts w:ascii="Arial" w:hAnsi="Arial" w:cs="Arial"/>
+              <w:rFonts w:asciiTheme="majorHAnsi" w:hAnsiTheme="majorHAnsi" w:cstheme="majorHAnsi"/>
             </w:rPr>
             <w:fldChar w:fldCharType="end"/>
           </w:r>
@@ -439,73 +424,73 @@
       </w:sdt>
       <w:r>
         <w:rPr>
-          <w:rFonts w:ascii="Arial" w:hAnsi="Arial" w:cs="Arial"/>
+          <w:rFonts w:asciiTheme="majorHAnsi" w:hAnsiTheme="majorHAnsi" w:cstheme="majorHAnsi"/>
         </w:rPr>
         <w:t xml:space="preserve">. </w:t>
       </w:r>
       <w:r>
         <w:rPr>
-          <w:rFonts w:ascii="Arial" w:hAnsi="Arial" w:cs="Arial"/>
+          <w:rFonts w:asciiTheme="majorHAnsi" w:hAnsiTheme="majorHAnsi" w:cstheme="majorHAnsi"/>
         </w:rPr>
         <w:t>Außerdem rückte innerhalb kürzester Zeit die Frage nach</w:t>
       </w:r>
       <w:r>
         <w:rPr>
-          <w:rFonts w:ascii="Arial" w:hAnsi="Arial" w:cs="Arial"/>
+          <w:rFonts w:asciiTheme="majorHAnsi" w:hAnsiTheme="majorHAnsi" w:cstheme="majorHAnsi"/>
         </w:rPr>
         <w:t xml:space="preserve"> einer</w:t>
       </w:r>
       <w:r>
         <w:rPr>
-          <w:rFonts w:ascii="Arial" w:hAnsi="Arial" w:cs="Arial"/>
+          <w:rFonts w:asciiTheme="majorHAnsi" w:hAnsiTheme="majorHAnsi" w:cstheme="majorHAnsi"/>
         </w:rPr>
         <w:t xml:space="preserve"> </w:t>
       </w:r>
       <w:r>
         <w:rPr>
-          <w:rFonts w:ascii="Arial" w:hAnsi="Arial" w:cs="Arial"/>
+          <w:rFonts w:asciiTheme="majorHAnsi" w:hAnsiTheme="majorHAnsi" w:cstheme="majorHAnsi"/>
         </w:rPr>
         <w:t>Alternative zur russischen Gasversorgung in den Vordergrund</w:t>
       </w:r>
       <w:r>
         <w:rPr>
-          <w:rFonts w:ascii="Arial" w:hAnsi="Arial" w:cs="Arial"/>
+          <w:rFonts w:asciiTheme="majorHAnsi" w:hAnsiTheme="majorHAnsi" w:cstheme="majorHAnsi"/>
         </w:rPr>
         <w:t>. Als weitere Folge</w:t>
       </w:r>
       <w:r>
         <w:rPr>
-          <w:rFonts w:ascii="Arial" w:hAnsi="Arial" w:cs="Arial"/>
+          <w:rFonts w:asciiTheme="majorHAnsi" w:hAnsiTheme="majorHAnsi" w:cstheme="majorHAnsi"/>
         </w:rPr>
         <w:t xml:space="preserve"> </w:t>
       </w:r>
       <w:r>
         <w:rPr>
-          <w:rFonts w:ascii="Arial" w:hAnsi="Arial" w:cs="Arial"/>
+          <w:rFonts w:asciiTheme="majorHAnsi" w:hAnsiTheme="majorHAnsi" w:cstheme="majorHAnsi"/>
         </w:rPr>
         <w:t xml:space="preserve">konnten </w:t>
       </w:r>
       <w:r>
         <w:rPr>
-          <w:rFonts w:ascii="Arial" w:hAnsi="Arial" w:cs="Arial"/>
+          <w:rFonts w:asciiTheme="majorHAnsi" w:hAnsiTheme="majorHAnsi" w:cstheme="majorHAnsi"/>
         </w:rPr>
         <w:t xml:space="preserve">weltweit </w:t>
       </w:r>
       <w:r>
         <w:rPr>
-          <w:rFonts w:ascii="Arial" w:hAnsi="Arial" w:cs="Arial"/>
+          <w:rFonts w:asciiTheme="majorHAnsi" w:hAnsiTheme="majorHAnsi" w:cstheme="majorHAnsi"/>
         </w:rPr>
         <w:t>steigende Energie- und Lebensmittelpreise erkannt werden.</w:t>
       </w:r>
       <w:r>
         <w:rPr>
-          <w:rFonts w:ascii="Arial" w:hAnsi="Arial" w:cs="Arial"/>
+          <w:rFonts w:asciiTheme="majorHAnsi" w:hAnsiTheme="majorHAnsi" w:cstheme="majorHAnsi"/>
         </w:rPr>
         <w:t xml:space="preserve"> Diese Themen wirken </w:t>
       </w:r>
       <w:r>
         <w:rPr>
-          <w:rFonts w:ascii="Arial" w:hAnsi="Arial" w:cs="Arial"/>
+          <w:rFonts w:asciiTheme="majorHAnsi" w:hAnsiTheme="majorHAnsi" w:cstheme="majorHAnsi"/>
         </w:rPr>
         <w:t xml:space="preserve">noch heute nach und sind täglicher Bestandteil in den Medien. </w:t>
       </w:r>
@@ -513,7 +498,7 @@
     <w:p>
       <w:pPr>
         <w:rPr>
-          <w:rFonts w:ascii="Arial" w:hAnsi="Arial" w:cs="Arial"/>
+          <w:rFonts w:asciiTheme="majorHAnsi" w:hAnsiTheme="majorHAnsi" w:cstheme="majorHAnsi"/>
         </w:rPr>
       </w:pPr>
     </w:p>
@@ -524,222 +509,4454 @@
           <w:ilvl w:val="1"/>
           <w:numId w:val="1"/>
         </w:numPr>
+        <w:rPr>
+          <w:rFonts w:cstheme="majorHAnsi"/>
+          <w:szCs w:val="22"/>
+        </w:rPr>
+      </w:pPr>
+      <w:r>
+        <w:rPr>
+          <w:rFonts w:cstheme="majorHAnsi"/>
+          <w:szCs w:val="22"/>
+        </w:rPr>
+        <w:t>Problemstellung</w:t>
+      </w:r>
+    </w:p>
+    <w:p>
+      <w:pPr>
+        <w:rPr>
+          <w:rFonts w:asciiTheme="majorHAnsi" w:hAnsiTheme="majorHAnsi" w:cstheme="majorHAnsi"/>
+        </w:rPr>
+      </w:pPr>
+      <w:r>
+        <w:rPr>
+          <w:rFonts w:asciiTheme="majorHAnsi" w:hAnsiTheme="majorHAnsi" w:cstheme="majorHAnsi"/>
+        </w:rPr>
+        <w:t xml:space="preserve">Durch </w:t>
+      </w:r>
+      <w:r>
+        <w:rPr>
+          <w:rFonts w:asciiTheme="majorHAnsi" w:hAnsiTheme="majorHAnsi" w:cstheme="majorHAnsi"/>
+        </w:rPr>
+        <w:t>die</w:t>
+      </w:r>
+      <w:r>
+        <w:rPr>
+          <w:rFonts w:asciiTheme="majorHAnsi" w:hAnsiTheme="majorHAnsi" w:cstheme="majorHAnsi"/>
+        </w:rPr>
+        <w:t xml:space="preserve"> Arbeit in der Personalgewinnung der Bundeswehr</w:t>
+      </w:r>
+      <w:r>
+        <w:rPr>
+          <w:rFonts w:asciiTheme="majorHAnsi" w:hAnsiTheme="majorHAnsi" w:cstheme="majorHAnsi"/>
+        </w:rPr>
+        <w:t>, ha</w:t>
+      </w:r>
+      <w:r>
+        <w:rPr>
+          <w:rFonts w:asciiTheme="majorHAnsi" w:hAnsiTheme="majorHAnsi" w:cstheme="majorHAnsi"/>
+        </w:rPr>
+        <w:t>tte</w:t>
+      </w:r>
+      <w:r>
+        <w:rPr>
+          <w:rFonts w:asciiTheme="majorHAnsi" w:hAnsiTheme="majorHAnsi" w:cstheme="majorHAnsi"/>
+        </w:rPr>
+        <w:t xml:space="preserve"> ich </w:t>
+      </w:r>
+      <w:r>
+        <w:rPr>
+          <w:rFonts w:asciiTheme="majorHAnsi" w:hAnsiTheme="majorHAnsi" w:cstheme="majorHAnsi"/>
+        </w:rPr>
+        <w:t xml:space="preserve">in den letzten Jahren </w:t>
+      </w:r>
+      <w:r>
+        <w:rPr>
+          <w:rFonts w:asciiTheme="majorHAnsi" w:hAnsiTheme="majorHAnsi" w:cstheme="majorHAnsi"/>
+        </w:rPr>
+        <w:t>die Möglichkeit</w:t>
+      </w:r>
+      <w:r>
+        <w:rPr>
+          <w:rFonts w:asciiTheme="majorHAnsi" w:hAnsiTheme="majorHAnsi" w:cstheme="majorHAnsi"/>
+        </w:rPr>
+        <w:t>,</w:t>
+      </w:r>
+      <w:r>
+        <w:rPr>
+          <w:rFonts w:asciiTheme="majorHAnsi" w:hAnsiTheme="majorHAnsi" w:cstheme="majorHAnsi"/>
+        </w:rPr>
+        <w:t xml:space="preserve"> einen</w:t>
+      </w:r>
+      <w:r>
+        <w:rPr>
+          <w:rFonts w:asciiTheme="majorHAnsi" w:hAnsiTheme="majorHAnsi" w:cstheme="majorHAnsi"/>
+        </w:rPr>
+        <w:t xml:space="preserve"> unverfälschten</w:t>
+      </w:r>
+      <w:r>
+        <w:rPr>
+          <w:rFonts w:asciiTheme="majorHAnsi" w:hAnsiTheme="majorHAnsi" w:cstheme="majorHAnsi"/>
+        </w:rPr>
+        <w:t xml:space="preserve"> Einblick in das Stimmungsbild der Gesellschaft zu erhalten</w:t>
+      </w:r>
+      <w:r>
+        <w:rPr>
+          <w:rFonts w:asciiTheme="majorHAnsi" w:hAnsiTheme="majorHAnsi" w:cstheme="majorHAnsi"/>
+        </w:rPr>
+        <w:t>.</w:t>
+      </w:r>
+      <w:r>
+        <w:rPr>
+          <w:rFonts w:asciiTheme="majorHAnsi" w:hAnsiTheme="majorHAnsi" w:cstheme="majorHAnsi"/>
+        </w:rPr>
+        <w:t xml:space="preserve"> </w:t>
+      </w:r>
+      <w:r>
+        <w:rPr>
+          <w:rFonts w:asciiTheme="majorHAnsi" w:hAnsiTheme="majorHAnsi" w:cstheme="majorHAnsi"/>
+        </w:rPr>
+        <w:t xml:space="preserve">Auch wenn in den Medien ebenfalls Auskunft darüber gegeben wird, muss hinzugefügt werden, dass die Aussagen </w:t>
+      </w:r>
+      <w:r>
+        <w:rPr>
+          <w:rFonts w:asciiTheme="majorHAnsi" w:hAnsiTheme="majorHAnsi" w:cstheme="majorHAnsi"/>
+        </w:rPr>
+        <w:t>hier nicht immer unabhängig getroffen werden können und einige Informationen gar nicht erst veröffentlicht werden.</w:t>
+      </w:r>
+      <w:r>
+        <w:rPr>
+          <w:rFonts w:asciiTheme="majorHAnsi" w:hAnsiTheme="majorHAnsi" w:cstheme="majorHAnsi"/>
+        </w:rPr>
+        <w:t xml:space="preserve"> Ebenso betrifft das die wirtschaftlichen Folgen von militärischen Konflikten, welche zwar beleuchtet</w:t>
+      </w:r>
+      <w:r>
+        <w:rPr>
+          <w:rFonts w:asciiTheme="majorHAnsi" w:hAnsiTheme="majorHAnsi" w:cstheme="majorHAnsi"/>
+        </w:rPr>
+        <w:t xml:space="preserve"> aber nicht bis ins Detail analysiert werden. </w:t>
+      </w:r>
+      <w:r>
+        <w:rPr>
+          <w:rFonts w:asciiTheme="majorHAnsi" w:hAnsiTheme="majorHAnsi" w:cstheme="majorHAnsi"/>
+        </w:rPr>
+        <w:t>So sind Zahlen und Veröffentlichungen über Medien stets hinterfragend zu betrachten.</w:t>
+      </w:r>
+    </w:p>
+    <w:p>
+      <w:pPr>
+        <w:rPr>
+          <w:rFonts w:asciiTheme="majorHAnsi" w:hAnsiTheme="majorHAnsi" w:cstheme="majorHAnsi"/>
+        </w:rPr>
+      </w:pPr>
+      <w:r>
+        <w:rPr>
+          <w:rFonts w:asciiTheme="majorHAnsi" w:hAnsiTheme="majorHAnsi" w:cstheme="majorHAnsi"/>
+        </w:rPr>
+        <w:t>Die tatsächlichen Auswirkungen auf Wirtschaft und Gesellschaft sind demnach eher schwierig zu analysieren, geschweige denn zu interpretieren.</w:t>
+      </w:r>
+      <w:r>
+        <w:rPr>
+          <w:rFonts w:asciiTheme="majorHAnsi" w:hAnsiTheme="majorHAnsi" w:cstheme="majorHAnsi"/>
+        </w:rPr>
+        <w:t xml:space="preserve"> </w:t>
+      </w:r>
+      <w:r>
+        <w:rPr>
+          <w:rFonts w:asciiTheme="majorHAnsi" w:hAnsiTheme="majorHAnsi" w:cstheme="majorHAnsi"/>
+        </w:rPr>
+        <w:t>So ist es trotz Digitalisierung</w:t>
+      </w:r>
+      <w:r>
+        <w:rPr>
+          <w:rFonts w:asciiTheme="majorHAnsi" w:hAnsiTheme="majorHAnsi" w:cstheme="majorHAnsi"/>
+        </w:rPr>
+        <w:t xml:space="preserve"> </w:t>
+      </w:r>
+      <w:r>
+        <w:rPr>
+          <w:rFonts w:asciiTheme="majorHAnsi" w:hAnsiTheme="majorHAnsi" w:cstheme="majorHAnsi"/>
+        </w:rPr>
+        <w:t xml:space="preserve">äußerst </w:t>
+      </w:r>
+      <w:r>
+        <w:rPr>
+          <w:rFonts w:asciiTheme="majorHAnsi" w:hAnsiTheme="majorHAnsi" w:cstheme="majorHAnsi"/>
+        </w:rPr>
+        <w:t>mühsam</w:t>
+      </w:r>
+      <w:r>
+        <w:rPr>
+          <w:rFonts w:asciiTheme="majorHAnsi" w:hAnsiTheme="majorHAnsi" w:cstheme="majorHAnsi"/>
+        </w:rPr>
+        <w:t xml:space="preserve"> Einflüsse und deren Zusammenhänge von globalen militärischen Konflikten </w:t>
+      </w:r>
+      <w:r>
+        <w:rPr>
+          <w:rFonts w:asciiTheme="majorHAnsi" w:hAnsiTheme="majorHAnsi" w:cstheme="majorHAnsi"/>
+        </w:rPr>
+        <w:t xml:space="preserve">unmittelbar zu erkennen und auszuwerten. </w:t>
+      </w:r>
+      <w:r>
+        <w:rPr>
+          <w:rFonts w:asciiTheme="majorHAnsi" w:hAnsiTheme="majorHAnsi" w:cstheme="majorHAnsi"/>
+        </w:rPr>
+        <w:t xml:space="preserve">Zwar bieten viele Plattformen, wie z. B. </w:t>
+      </w:r>
+      <w:r>
+        <w:rPr>
+          <w:rFonts w:asciiTheme="majorHAnsi" w:hAnsiTheme="majorHAnsi" w:cstheme="majorHAnsi"/>
+        </w:rPr>
+        <w:t>Statista</w:t>
+      </w:r>
+      <w:r>
+        <w:rPr>
+          <w:rFonts w:asciiTheme="majorHAnsi" w:hAnsiTheme="majorHAnsi" w:cstheme="majorHAnsi"/>
+        </w:rPr>
+        <w:t xml:space="preserve"> oder auch The World Bank die Möglichkeiten riesige Datensätze anzuzeigen</w:t>
+      </w:r>
+      <w:r>
+        <w:rPr>
+          <w:rFonts w:asciiTheme="majorHAnsi" w:hAnsiTheme="majorHAnsi" w:cstheme="majorHAnsi"/>
+        </w:rPr>
+        <w:t>. Jedoch müssen diese erst per Hand</w:t>
+      </w:r>
+      <w:r>
+        <w:rPr>
+          <w:rFonts w:asciiTheme="majorHAnsi" w:hAnsiTheme="majorHAnsi" w:cstheme="majorHAnsi"/>
+        </w:rPr>
+        <w:t xml:space="preserve"> verlesen und</w:t>
+      </w:r>
+      <w:r>
+        <w:rPr>
+          <w:rFonts w:asciiTheme="majorHAnsi" w:hAnsiTheme="majorHAnsi" w:cstheme="majorHAnsi"/>
+        </w:rPr>
+        <w:t xml:space="preserve"> voreingestellt werden. So </w:t>
+      </w:r>
+      <w:r>
+        <w:rPr>
+          <w:rFonts w:asciiTheme="majorHAnsi" w:hAnsiTheme="majorHAnsi" w:cstheme="majorHAnsi"/>
+        </w:rPr>
+        <w:t xml:space="preserve">liegt die Problemstellung vor Allem in der Frage, welche Daten und Kennzahlen überhaupt für eine Wirtschaft und Bevölkerung relevant sind. </w:t>
+      </w:r>
+      <w:r>
+        <w:rPr>
+          <w:rFonts w:asciiTheme="majorHAnsi" w:hAnsiTheme="majorHAnsi" w:cstheme="majorHAnsi"/>
+        </w:rPr>
+        <w:t xml:space="preserve">Insbesondere die Auswirkungen auf eine Gesellschaft, sind nur mit Daten allein eher schwierig zu bemessen. Zwar gibt es </w:t>
+      </w:r>
+      <w:r>
+        <w:rPr>
+          <w:rFonts w:asciiTheme="majorHAnsi" w:hAnsiTheme="majorHAnsi" w:cstheme="majorHAnsi"/>
+        </w:rPr>
+        <w:t>zu Auswertung dieser eine Reihe von Veröffentlichungen</w:t>
+      </w:r>
+      <w:r>
+        <w:rPr>
+          <w:rFonts w:asciiTheme="majorHAnsi" w:hAnsiTheme="majorHAnsi" w:cstheme="majorHAnsi"/>
+        </w:rPr>
+        <w:t xml:space="preserve">, </w:t>
+      </w:r>
+      <w:r>
+        <w:rPr>
+          <w:rFonts w:asciiTheme="majorHAnsi" w:hAnsiTheme="majorHAnsi" w:cstheme="majorHAnsi"/>
+        </w:rPr>
+        <w:t xml:space="preserve">nur sind die Ergebnisse nicht unmittelbar zu erkennen. </w:t>
+      </w:r>
+    </w:p>
+    <w:p>
+      <w:pPr>
+        <w:rPr>
+          <w:rFonts w:asciiTheme="majorHAnsi" w:hAnsiTheme="majorHAnsi" w:cstheme="majorHAnsi"/>
+        </w:rPr>
+      </w:pPr>
+      <w:r>
+        <w:rPr>
+          <w:rFonts w:asciiTheme="majorHAnsi" w:hAnsiTheme="majorHAnsi" w:cstheme="majorHAnsi"/>
+        </w:rPr>
+        <w:t>So gibt es derzeit keine übersichtliche Möglichkeit</w:t>
+      </w:r>
+      <w:r>
+        <w:rPr>
+          <w:rFonts w:asciiTheme="majorHAnsi" w:hAnsiTheme="majorHAnsi" w:cstheme="majorHAnsi"/>
+        </w:rPr>
+        <w:t xml:space="preserve"> </w:t>
+      </w:r>
+      <w:r>
+        <w:rPr>
+          <w:rFonts w:asciiTheme="majorHAnsi" w:hAnsiTheme="majorHAnsi" w:cstheme="majorHAnsi"/>
+        </w:rPr>
+        <w:t xml:space="preserve">sich Auswirkungen von globalen Konflikten </w:t>
+      </w:r>
+      <w:proofErr w:type="spellStart"/>
+      <w:r>
+        <w:rPr>
+          <w:rFonts w:asciiTheme="majorHAnsi" w:hAnsiTheme="majorHAnsi" w:cstheme="majorHAnsi"/>
+        </w:rPr>
+        <w:t>im</w:t>
+      </w:r>
+      <w:proofErr w:type="spellEnd"/>
+      <w:r>
+        <w:rPr>
+          <w:rFonts w:asciiTheme="majorHAnsi" w:hAnsiTheme="majorHAnsi" w:cstheme="majorHAnsi"/>
+        </w:rPr>
+        <w:t xml:space="preserve"> Bezug auf Wirtschaft und Gesellschaft darstellen, geschweige denn in einen sinnvollen Zusammenhang bringen zu lassen.</w:t>
+      </w:r>
+    </w:p>
+    <w:p>
+      <w:pPr>
+        <w:rPr>
+          <w:rFonts w:asciiTheme="majorHAnsi" w:hAnsiTheme="majorHAnsi" w:cstheme="majorHAnsi"/>
+        </w:rPr>
+      </w:pPr>
+      <w:r>
+        <w:rPr>
+          <w:rFonts w:asciiTheme="majorHAnsi" w:hAnsiTheme="majorHAnsi" w:cstheme="majorHAnsi"/>
+        </w:rPr>
+        <w:br w:type="page"/>
+      </w:r>
+    </w:p>
+    <w:p>
+      <w:pPr>
+        <w:pStyle w:val="berschrift2"/>
+        <w:numPr>
+          <w:ilvl w:val="1"/>
+          <w:numId w:val="1"/>
+        </w:numPr>
+        <w:rPr>
+          <w:rFonts w:cstheme="majorHAnsi"/>
+          <w:szCs w:val="22"/>
+        </w:rPr>
+      </w:pPr>
+      <w:r>
+        <w:rPr>
+          <w:rFonts w:cstheme="majorHAnsi"/>
+          <w:szCs w:val="22"/>
+        </w:rPr>
+        <w:lastRenderedPageBreak/>
+        <w:t>Zielsetzung</w:t>
+      </w:r>
+    </w:p>
+    <w:p>
+      <w:pPr>
+        <w:rPr>
+          <w:rFonts w:asciiTheme="majorHAnsi" w:hAnsiTheme="majorHAnsi" w:cstheme="majorHAnsi"/>
+        </w:rPr>
+      </w:pPr>
+      <w:r>
+        <w:rPr>
+          <w:rFonts w:asciiTheme="majorHAnsi" w:hAnsiTheme="majorHAnsi" w:cstheme="majorHAnsi"/>
+        </w:rPr>
+        <w:t>Die Problemstellung wirft auf dem ersten Blick nicht nur eine</w:t>
+      </w:r>
+      <w:r>
+        <w:rPr>
+          <w:rFonts w:asciiTheme="majorHAnsi" w:hAnsiTheme="majorHAnsi" w:cstheme="majorHAnsi"/>
+        </w:rPr>
+        <w:t xml:space="preserve"> Frage auf. Da es sich bei der Problemstellung um eine Reihe von kausal zusammenhängenden Problemen handelt, lässt sich demnach die Zielsetzung dieser Bachelorarbeit in zwei Teile erläutern.</w:t>
+      </w:r>
+    </w:p>
+    <w:p>
+      <w:pPr>
+        <w:rPr>
+          <w:rFonts w:asciiTheme="majorHAnsi" w:hAnsiTheme="majorHAnsi" w:cstheme="majorHAnsi"/>
+        </w:rPr>
+      </w:pPr>
+      <w:r>
+        <w:rPr>
+          <w:rFonts w:asciiTheme="majorHAnsi" w:hAnsiTheme="majorHAnsi" w:cstheme="majorHAnsi"/>
+        </w:rPr>
+        <w:t>D</w:t>
+      </w:r>
+      <w:r>
+        <w:rPr>
+          <w:rFonts w:asciiTheme="majorHAnsi" w:hAnsiTheme="majorHAnsi" w:cstheme="majorHAnsi"/>
+        </w:rPr>
+        <w:t xml:space="preserve">er erste </w:t>
+      </w:r>
+      <w:r>
+        <w:rPr>
+          <w:rFonts w:asciiTheme="majorHAnsi" w:hAnsiTheme="majorHAnsi" w:cstheme="majorHAnsi"/>
+        </w:rPr>
+        <w:t>Teil der Arbeit befasst sich mit der Auf</w:t>
+      </w:r>
+      <w:r>
+        <w:rPr>
+          <w:rFonts w:asciiTheme="majorHAnsi" w:hAnsiTheme="majorHAnsi" w:cstheme="majorHAnsi"/>
+        </w:rPr>
+        <w:t>bere</w:t>
+      </w:r>
+      <w:r>
+        <w:rPr>
+          <w:rFonts w:asciiTheme="majorHAnsi" w:hAnsiTheme="majorHAnsi" w:cstheme="majorHAnsi"/>
+        </w:rPr>
+        <w:t xml:space="preserve">itung und Klarstellung, welche Kennzahlen </w:t>
+      </w:r>
+      <w:r>
+        <w:rPr>
+          <w:rFonts w:asciiTheme="majorHAnsi" w:hAnsiTheme="majorHAnsi" w:cstheme="majorHAnsi"/>
+        </w:rPr>
+        <w:t>zum einen für eine Wirtschaft und</w:t>
+      </w:r>
+      <w:r>
+        <w:rPr>
+          <w:rFonts w:asciiTheme="majorHAnsi" w:hAnsiTheme="majorHAnsi" w:cstheme="majorHAnsi"/>
+        </w:rPr>
+        <w:t xml:space="preserve"> dem</w:t>
+      </w:r>
+      <w:r>
+        <w:rPr>
+          <w:rFonts w:asciiTheme="majorHAnsi" w:hAnsiTheme="majorHAnsi" w:cstheme="majorHAnsi"/>
+        </w:rPr>
+        <w:t xml:space="preserve"> gegenüber für eine Gesellschaft ausschlaggebend sind und überhaupt betrachtet werden müssen. </w:t>
+      </w:r>
+      <w:r>
+        <w:rPr>
+          <w:rFonts w:asciiTheme="majorHAnsi" w:hAnsiTheme="majorHAnsi" w:cstheme="majorHAnsi"/>
+        </w:rPr>
+        <w:t>Darüber hinaus wird hier</w:t>
+      </w:r>
+      <w:r>
+        <w:rPr>
+          <w:rFonts w:asciiTheme="majorHAnsi" w:hAnsiTheme="majorHAnsi" w:cstheme="majorHAnsi"/>
+        </w:rPr>
+        <w:t xml:space="preserve"> </w:t>
+      </w:r>
+      <w:r>
+        <w:rPr>
+          <w:rFonts w:asciiTheme="majorHAnsi" w:hAnsiTheme="majorHAnsi" w:cstheme="majorHAnsi"/>
+        </w:rPr>
+        <w:t xml:space="preserve">der Frage zur Definition eines Konflikts nachgegangen. </w:t>
+      </w:r>
+    </w:p>
+    <w:p>
+      <w:pPr>
+        <w:rPr>
+          <w:rFonts w:asciiTheme="majorHAnsi" w:hAnsiTheme="majorHAnsi" w:cstheme="majorHAnsi"/>
+        </w:rPr>
+      </w:pPr>
+      <w:r>
+        <w:rPr>
+          <w:rFonts w:asciiTheme="majorHAnsi" w:hAnsiTheme="majorHAnsi" w:cstheme="majorHAnsi"/>
+        </w:rPr>
+        <w:t xml:space="preserve">Der zweite Teil befasst sich mit der Visualisierung der zuvor ausgearbeiteten Kennzahlen. Ziel ist es hier ein übersichtliches </w:t>
+      </w:r>
+      <w:r>
+        <w:rPr>
+          <w:rFonts w:asciiTheme="majorHAnsi" w:hAnsiTheme="majorHAnsi" w:cstheme="majorHAnsi"/>
+        </w:rPr>
+        <w:t xml:space="preserve">und intuitives Werkzeug </w:t>
+      </w:r>
+      <w:r>
+        <w:rPr>
+          <w:rFonts w:asciiTheme="majorHAnsi" w:hAnsiTheme="majorHAnsi" w:cstheme="majorHAnsi"/>
+        </w:rPr>
+        <w:t xml:space="preserve">für jeden Nutzenden zur Verfügung zu stellen. </w:t>
+      </w:r>
+      <w:r>
+        <w:rPr>
+          <w:rFonts w:asciiTheme="majorHAnsi" w:hAnsiTheme="majorHAnsi" w:cstheme="majorHAnsi"/>
+        </w:rPr>
+        <w:t xml:space="preserve">Mithilfe dieses Werkzeugs soll es abschließend </w:t>
+      </w:r>
+      <w:r>
+        <w:rPr>
+          <w:rFonts w:asciiTheme="majorHAnsi" w:hAnsiTheme="majorHAnsi" w:cstheme="majorHAnsi"/>
+        </w:rPr>
+        <w:t>m</w:t>
+      </w:r>
+      <w:r>
+        <w:rPr>
+          <w:rFonts w:asciiTheme="majorHAnsi" w:hAnsiTheme="majorHAnsi" w:cstheme="majorHAnsi"/>
+        </w:rPr>
+        <w:t>öglich sein der</w:t>
+      </w:r>
+      <w:r>
+        <w:rPr>
+          <w:rFonts w:asciiTheme="majorHAnsi" w:hAnsiTheme="majorHAnsi" w:cstheme="majorHAnsi"/>
+        </w:rPr>
+        <w:t xml:space="preserve"> übergeordneten Fragestellung nach der Auswirkungen von Konflikten auf Wirtschaft und Gesellschaft Antwort zu </w:t>
+      </w:r>
+      <w:commentRangeStart w:id="1"/>
+      <w:r>
+        <w:rPr>
+          <w:rFonts w:asciiTheme="majorHAnsi" w:hAnsiTheme="majorHAnsi" w:cstheme="majorHAnsi"/>
+        </w:rPr>
+        <w:t>stehen</w:t>
+      </w:r>
+      <w:commentRangeEnd w:id="1"/>
+      <w:r>
+        <w:rPr>
+          <w:rStyle w:val="Kommentarzeichen"/>
+          <w:rFonts w:asciiTheme="majorHAnsi" w:hAnsiTheme="majorHAnsi" w:cstheme="majorHAnsi"/>
+          <w:sz w:val="22"/>
+          <w:szCs w:val="22"/>
+        </w:rPr>
+        <w:commentReference w:id="1"/>
+      </w:r>
+      <w:r>
+        <w:rPr>
+          <w:rFonts w:asciiTheme="majorHAnsi" w:hAnsiTheme="majorHAnsi" w:cstheme="majorHAnsi"/>
+        </w:rPr>
+        <w:t>.</w:t>
+      </w:r>
+      <w:r>
+        <w:rPr>
+          <w:rFonts w:asciiTheme="majorHAnsi" w:hAnsiTheme="majorHAnsi" w:cstheme="majorHAnsi"/>
+        </w:rPr>
+        <w:t xml:space="preserve"> </w:t>
+      </w:r>
+      <w:r>
+        <w:rPr>
+          <w:rFonts w:asciiTheme="majorHAnsi" w:hAnsiTheme="majorHAnsi" w:cstheme="majorHAnsi"/>
+        </w:rPr>
+        <w:t>Großes Augenmerk wird hier vor Allem auf die Erweiterbarkeit des Werkzeugs gelegt.</w:t>
+      </w:r>
+    </w:p>
+    <w:p>
+      <w:pPr>
+        <w:rPr>
+          <w:rFonts w:asciiTheme="majorHAnsi" w:hAnsiTheme="majorHAnsi" w:cstheme="majorHAnsi"/>
+        </w:rPr>
+      </w:pPr>
+      <w:r>
+        <w:rPr>
+          <w:rFonts w:asciiTheme="majorHAnsi" w:hAnsiTheme="majorHAnsi" w:cstheme="majorHAnsi"/>
+        </w:rPr>
+        <w:t xml:space="preserve">Die Vorgehensweise zur Realisierung dieser Zielsetzung wird im </w:t>
+      </w:r>
+      <w:r>
+        <w:rPr>
+          <w:rFonts w:asciiTheme="majorHAnsi" w:hAnsiTheme="majorHAnsi" w:cstheme="majorHAnsi"/>
+        </w:rPr>
+        <w:t>Folgenden</w:t>
+      </w:r>
+      <w:r>
+        <w:rPr>
+          <w:rFonts w:asciiTheme="majorHAnsi" w:hAnsiTheme="majorHAnsi" w:cstheme="majorHAnsi"/>
+        </w:rPr>
+        <w:t xml:space="preserve"> erläutert.</w:t>
+      </w:r>
+    </w:p>
+    <w:p>
+      <w:pPr>
+        <w:rPr>
+          <w:rFonts w:asciiTheme="majorHAnsi" w:hAnsiTheme="majorHAnsi" w:cstheme="majorHAnsi"/>
+        </w:rPr>
+      </w:pPr>
+    </w:p>
+    <w:p>
+      <w:pPr>
+        <w:pStyle w:val="berschrift2"/>
+        <w:numPr>
+          <w:ilvl w:val="1"/>
+          <w:numId w:val="1"/>
+        </w:numPr>
+        <w:rPr>
+          <w:rFonts w:cstheme="majorHAnsi"/>
+          <w:szCs w:val="22"/>
+        </w:rPr>
+      </w:pPr>
+      <w:r>
+        <w:rPr>
+          <w:rFonts w:cstheme="majorHAnsi"/>
+          <w:szCs w:val="22"/>
+        </w:rPr>
+        <w:t>Aufbau der Arbeit</w:t>
+      </w:r>
+    </w:p>
+    <w:p>
+      <w:pPr>
+        <w:rPr>
+          <w:rFonts w:asciiTheme="majorHAnsi" w:hAnsiTheme="majorHAnsi" w:cstheme="majorHAnsi"/>
+        </w:rPr>
+      </w:pPr>
+      <w:r>
+        <w:rPr>
+          <w:rFonts w:asciiTheme="majorHAnsi" w:hAnsiTheme="majorHAnsi" w:cstheme="majorHAnsi"/>
+        </w:rPr>
+        <w:t xml:space="preserve">Da es sich bei der Fragestellung der Bachelorarbeit um kein gänzlich neuartigen Problem handelt, muss </w:t>
+      </w:r>
+      <w:r>
+        <w:rPr>
+          <w:rFonts w:asciiTheme="majorHAnsi" w:hAnsiTheme="majorHAnsi" w:cstheme="majorHAnsi"/>
+        </w:rPr>
+        <w:t xml:space="preserve">zu Beginn der aktuelle Stand der Technik dargestellt werden. Das heißt in diesem Abschnitt werden bereits </w:t>
+      </w:r>
+      <w:r>
+        <w:rPr>
+          <w:rFonts w:asciiTheme="majorHAnsi" w:hAnsiTheme="majorHAnsi" w:cstheme="majorHAnsi"/>
+        </w:rPr>
+        <w:t>v</w:t>
+      </w:r>
+      <w:r>
+        <w:rPr>
+          <w:rFonts w:asciiTheme="majorHAnsi" w:hAnsiTheme="majorHAnsi" w:cstheme="majorHAnsi"/>
+        </w:rPr>
+        <w:t>orhandene</w:t>
+      </w:r>
+      <w:r>
+        <w:rPr>
+          <w:rFonts w:asciiTheme="majorHAnsi" w:hAnsiTheme="majorHAnsi" w:cstheme="majorHAnsi"/>
+        </w:rPr>
+        <w:t xml:space="preserve"> Veröffentlichungen</w:t>
+      </w:r>
+      <w:r>
+        <w:rPr>
+          <w:rFonts w:asciiTheme="majorHAnsi" w:hAnsiTheme="majorHAnsi" w:cstheme="majorHAnsi"/>
+        </w:rPr>
+        <w:t xml:space="preserve"> und Datenquellen</w:t>
+      </w:r>
+      <w:r>
+        <w:rPr>
+          <w:rFonts w:asciiTheme="majorHAnsi" w:hAnsiTheme="majorHAnsi" w:cstheme="majorHAnsi"/>
+        </w:rPr>
+        <w:t xml:space="preserve"> vorgestellt und erläutert</w:t>
+      </w:r>
+      <w:r>
+        <w:rPr>
+          <w:rFonts w:asciiTheme="majorHAnsi" w:hAnsiTheme="majorHAnsi" w:cstheme="majorHAnsi"/>
+        </w:rPr>
+        <w:t xml:space="preserve">. </w:t>
+      </w:r>
+      <w:r>
+        <w:rPr>
+          <w:rFonts w:asciiTheme="majorHAnsi" w:hAnsiTheme="majorHAnsi" w:cstheme="majorHAnsi"/>
+        </w:rPr>
+        <w:t xml:space="preserve">Abschließend wird hier ebenfalls auf </w:t>
+      </w:r>
+      <w:r>
+        <w:rPr>
+          <w:rFonts w:asciiTheme="majorHAnsi" w:hAnsiTheme="majorHAnsi" w:cstheme="majorHAnsi"/>
+        </w:rPr>
+        <w:t>zuvor</w:t>
+      </w:r>
+      <w:r>
+        <w:rPr>
+          <w:rFonts w:asciiTheme="majorHAnsi" w:hAnsiTheme="majorHAnsi" w:cstheme="majorHAnsi"/>
+        </w:rPr>
+        <w:t xml:space="preserve"> existierende Analysewerkzeuge </w:t>
+      </w:r>
+      <w:r>
+        <w:rPr>
+          <w:rFonts w:asciiTheme="majorHAnsi" w:hAnsiTheme="majorHAnsi" w:cstheme="majorHAnsi"/>
+        </w:rPr>
+        <w:t>geprüft,</w:t>
+      </w:r>
+      <w:r>
+        <w:rPr>
+          <w:rFonts w:asciiTheme="majorHAnsi" w:hAnsiTheme="majorHAnsi" w:cstheme="majorHAnsi"/>
+        </w:rPr>
+        <w:t xml:space="preserve"> um </w:t>
+      </w:r>
+      <w:r>
+        <w:rPr>
+          <w:rFonts w:asciiTheme="majorHAnsi" w:hAnsiTheme="majorHAnsi" w:cstheme="majorHAnsi"/>
+        </w:rPr>
+        <w:t>eventuell im späteren Verlauf Bezug zu nehmen.</w:t>
+      </w:r>
+    </w:p>
+    <w:p>
+      <w:pPr>
+        <w:rPr>
+          <w:rFonts w:asciiTheme="majorHAnsi" w:hAnsiTheme="majorHAnsi" w:cstheme="majorHAnsi"/>
+        </w:rPr>
+      </w:pPr>
+      <w:r>
+        <w:rPr>
+          <w:rFonts w:asciiTheme="majorHAnsi" w:hAnsiTheme="majorHAnsi" w:cstheme="majorHAnsi"/>
+        </w:rPr>
+        <w:t xml:space="preserve">Anschließend an den Stand der Technik wird </w:t>
+      </w:r>
+      <w:r>
+        <w:rPr>
+          <w:rFonts w:asciiTheme="majorHAnsi" w:hAnsiTheme="majorHAnsi" w:cstheme="majorHAnsi"/>
+        </w:rPr>
+        <w:t xml:space="preserve">die Methodik der Arbeit vorgestellt. Im ersten Schritt werden </w:t>
+      </w:r>
+      <w:r>
+        <w:rPr>
+          <w:rFonts w:asciiTheme="majorHAnsi" w:hAnsiTheme="majorHAnsi" w:cstheme="majorHAnsi"/>
+        </w:rPr>
+        <w:t xml:space="preserve">die qualitativen Daten für die Thematik aufgearbeitet. Hierauf folgt die Durchführung von </w:t>
+      </w:r>
+      <w:commentRangeStart w:id="2"/>
+      <w:r>
+        <w:rPr>
+          <w:rFonts w:asciiTheme="majorHAnsi" w:hAnsiTheme="majorHAnsi" w:cstheme="majorHAnsi"/>
+        </w:rPr>
+        <w:t>Experteninterviews</w:t>
+      </w:r>
+      <w:commentRangeEnd w:id="2"/>
+      <w:r>
+        <w:rPr>
+          <w:rStyle w:val="Kommentarzeichen"/>
+          <w:rFonts w:asciiTheme="majorHAnsi" w:hAnsiTheme="majorHAnsi" w:cstheme="majorHAnsi"/>
+          <w:sz w:val="22"/>
+          <w:szCs w:val="22"/>
+        </w:rPr>
+        <w:commentReference w:id="2"/>
+      </w:r>
+      <w:r>
+        <w:rPr>
+          <w:rFonts w:asciiTheme="majorHAnsi" w:hAnsiTheme="majorHAnsi" w:cstheme="majorHAnsi"/>
+        </w:rPr>
+        <w:t xml:space="preserve"> und deren </w:t>
+      </w:r>
+      <w:r>
+        <w:rPr>
+          <w:rFonts w:asciiTheme="majorHAnsi" w:hAnsiTheme="majorHAnsi" w:cstheme="majorHAnsi"/>
+        </w:rPr>
+        <w:t>Aufbe</w:t>
+      </w:r>
+      <w:r>
+        <w:rPr>
+          <w:rFonts w:asciiTheme="majorHAnsi" w:hAnsiTheme="majorHAnsi" w:cstheme="majorHAnsi"/>
+        </w:rPr>
+        <w:t>re</w:t>
+      </w:r>
+      <w:r>
+        <w:rPr>
+          <w:rFonts w:asciiTheme="majorHAnsi" w:hAnsiTheme="majorHAnsi" w:cstheme="majorHAnsi"/>
+        </w:rPr>
+        <w:t>itung,</w:t>
+      </w:r>
+      <w:r>
+        <w:rPr>
+          <w:rFonts w:asciiTheme="majorHAnsi" w:hAnsiTheme="majorHAnsi" w:cstheme="majorHAnsi"/>
+        </w:rPr>
+        <w:t xml:space="preserve"> um insbesondere der Fragestellung nach Gesellschaftlichen Auswirkungen nachzugehen.</w:t>
+      </w:r>
+      <w:r>
+        <w:rPr>
+          <w:rFonts w:asciiTheme="majorHAnsi" w:hAnsiTheme="majorHAnsi" w:cstheme="majorHAnsi"/>
+        </w:rPr>
+        <w:t xml:space="preserve"> Die Methodik wird durch die Datenbereinigung abgeschlossen.</w:t>
+      </w:r>
+    </w:p>
+    <w:p>
+      <w:pPr>
+        <w:rPr>
+          <w:rFonts w:asciiTheme="majorHAnsi" w:hAnsiTheme="majorHAnsi" w:cstheme="majorHAnsi"/>
+        </w:rPr>
+      </w:pPr>
+      <w:r>
+        <w:rPr>
+          <w:rFonts w:asciiTheme="majorHAnsi" w:hAnsiTheme="majorHAnsi" w:cstheme="majorHAnsi"/>
+        </w:rPr>
+        <w:t>Im weiteren Verlauf werden die zuvor bereinigten Daten analysiert und ausgewertet</w:t>
+      </w:r>
+      <w:r>
+        <w:rPr>
+          <w:rFonts w:asciiTheme="majorHAnsi" w:hAnsiTheme="majorHAnsi" w:cstheme="majorHAnsi"/>
+        </w:rPr>
+        <w:t>.</w:t>
+      </w:r>
+      <w:r>
+        <w:rPr>
+          <w:rFonts w:asciiTheme="majorHAnsi" w:hAnsiTheme="majorHAnsi" w:cstheme="majorHAnsi"/>
+        </w:rPr>
+        <w:t xml:space="preserve"> Daraus resultierende Fragestellungen werden ebenfalls hier behandelt.</w:t>
+      </w:r>
+    </w:p>
+    <w:p>
+      <w:pPr>
+        <w:rPr>
+          <w:rFonts w:asciiTheme="majorHAnsi" w:hAnsiTheme="majorHAnsi" w:cstheme="majorHAnsi"/>
+        </w:rPr>
+      </w:pPr>
+      <w:r>
+        <w:rPr>
+          <w:rFonts w:asciiTheme="majorHAnsi" w:hAnsiTheme="majorHAnsi" w:cstheme="majorHAnsi"/>
+        </w:rPr>
+        <w:t xml:space="preserve">Nach der Datenanalyse folgt die Visualisierung dieser. Beginnend wird ein </w:t>
+      </w:r>
+      <w:r>
+        <w:rPr>
+          <w:rFonts w:asciiTheme="majorHAnsi" w:hAnsiTheme="majorHAnsi" w:cstheme="majorHAnsi"/>
+        </w:rPr>
+        <w:t>Dashboardentwurf</w:t>
+      </w:r>
+      <w:r>
+        <w:rPr>
+          <w:rFonts w:asciiTheme="majorHAnsi" w:hAnsiTheme="majorHAnsi" w:cstheme="majorHAnsi"/>
+        </w:rPr>
+        <w:t xml:space="preserve"> vorgestellt. </w:t>
+      </w:r>
+      <w:r>
+        <w:rPr>
+          <w:rFonts w:asciiTheme="majorHAnsi" w:hAnsiTheme="majorHAnsi" w:cstheme="majorHAnsi"/>
+        </w:rPr>
+        <w:t>Dieser wird unter Erläuterung des Backends und Frontends implementiert.</w:t>
+      </w:r>
+    </w:p>
+    <w:p>
+      <w:pPr>
+        <w:rPr>
+          <w:rFonts w:asciiTheme="majorHAnsi" w:hAnsiTheme="majorHAnsi" w:cstheme="majorHAnsi"/>
+        </w:rPr>
+      </w:pPr>
+      <w:r>
+        <w:rPr>
+          <w:rFonts w:asciiTheme="majorHAnsi" w:hAnsiTheme="majorHAnsi" w:cstheme="majorHAnsi"/>
+        </w:rPr>
+        <w:lastRenderedPageBreak/>
+        <w:t xml:space="preserve">Im Anschluss Werden die </w:t>
+      </w:r>
+      <w:r>
+        <w:rPr>
+          <w:rFonts w:asciiTheme="majorHAnsi" w:hAnsiTheme="majorHAnsi" w:cstheme="majorHAnsi"/>
+        </w:rPr>
+        <w:t>mithilfe des Dashboards</w:t>
+      </w:r>
+      <w:r>
+        <w:rPr>
+          <w:rFonts w:asciiTheme="majorHAnsi" w:hAnsiTheme="majorHAnsi" w:cstheme="majorHAnsi"/>
+        </w:rPr>
+        <w:t xml:space="preserve"> gewonnenen Erkenntnisse </w:t>
+      </w:r>
+      <w:r>
+        <w:rPr>
+          <w:rFonts w:asciiTheme="majorHAnsi" w:hAnsiTheme="majorHAnsi" w:cstheme="majorHAnsi"/>
+        </w:rPr>
+        <w:t>analysiert</w:t>
+      </w:r>
+      <w:r>
+        <w:rPr>
+          <w:rFonts w:asciiTheme="majorHAnsi" w:hAnsiTheme="majorHAnsi" w:cstheme="majorHAnsi"/>
+        </w:rPr>
+        <w:t xml:space="preserve"> und </w:t>
+      </w:r>
+      <w:r>
+        <w:rPr>
+          <w:rFonts w:asciiTheme="majorHAnsi" w:hAnsiTheme="majorHAnsi" w:cstheme="majorHAnsi"/>
+        </w:rPr>
+        <w:t>eingeordnet</w:t>
+      </w:r>
+      <w:r>
+        <w:rPr>
+          <w:rFonts w:asciiTheme="majorHAnsi" w:hAnsiTheme="majorHAnsi" w:cstheme="majorHAnsi"/>
+        </w:rPr>
+        <w:t xml:space="preserve">. Es werden Rückschlüsse gezogen und </w:t>
+      </w:r>
+      <w:r>
+        <w:rPr>
+          <w:rFonts w:asciiTheme="majorHAnsi" w:hAnsiTheme="majorHAnsi" w:cstheme="majorHAnsi"/>
+        </w:rPr>
+        <w:t>es findet</w:t>
+      </w:r>
+      <w:r>
+        <w:rPr>
+          <w:rFonts w:asciiTheme="majorHAnsi" w:hAnsiTheme="majorHAnsi" w:cstheme="majorHAnsi"/>
+        </w:rPr>
+        <w:t xml:space="preserve"> </w:t>
+      </w:r>
+      <w:r>
+        <w:rPr>
+          <w:rFonts w:asciiTheme="majorHAnsi" w:hAnsiTheme="majorHAnsi" w:cstheme="majorHAnsi"/>
+        </w:rPr>
+        <w:t xml:space="preserve">eine finale Auswertung statt. </w:t>
+      </w:r>
+    </w:p>
+    <w:p>
+      <w:pPr>
+        <w:rPr>
+          <w:rFonts w:asciiTheme="majorHAnsi" w:hAnsiTheme="majorHAnsi" w:cstheme="majorHAnsi"/>
+        </w:rPr>
+      </w:pPr>
+      <w:r>
+        <w:rPr>
+          <w:rFonts w:asciiTheme="majorHAnsi" w:hAnsiTheme="majorHAnsi" w:cstheme="majorHAnsi"/>
+        </w:rPr>
+        <w:t xml:space="preserve">Abgeschlossen wird die Arbeit mit einem Fazit </w:t>
+      </w:r>
+      <w:r>
+        <w:rPr>
+          <w:rFonts w:asciiTheme="majorHAnsi" w:hAnsiTheme="majorHAnsi" w:cstheme="majorHAnsi"/>
+        </w:rPr>
+        <w:t>und einem Ausblick in die Zukunft. Dieser beinhaltet etwaige Anpassungen des Dashboard sowie den vorhandenen Daten und Datenquellen.</w:t>
+      </w:r>
+    </w:p>
+    <w:p>
+      <w:pPr>
+        <w:rPr>
+          <w:rFonts w:asciiTheme="majorHAnsi" w:hAnsiTheme="majorHAnsi" w:cstheme="majorHAnsi"/>
+        </w:rPr>
+      </w:pPr>
+      <w:r>
+        <w:rPr>
+          <w:rFonts w:asciiTheme="majorHAnsi" w:hAnsiTheme="majorHAnsi" w:cstheme="majorHAnsi"/>
+        </w:rPr>
+        <w:br w:type="page"/>
+      </w:r>
+    </w:p>
+    <w:p>
+      <w:pPr>
+        <w:pStyle w:val="berschrift1"/>
+        <w:numPr>
+          <w:ilvl w:val="0"/>
+          <w:numId w:val="1"/>
+        </w:numPr>
+        <w:rPr>
+          <w:rFonts w:cstheme="majorHAnsi"/>
+          <w:szCs w:val="22"/>
+        </w:rPr>
+      </w:pPr>
+      <w:r>
+        <w:rPr>
+          <w:rFonts w:cstheme="majorHAnsi"/>
+          <w:szCs w:val="22"/>
+        </w:rPr>
+        <w:lastRenderedPageBreak/>
+        <w:t>Stand der Technik</w:t>
+      </w:r>
+    </w:p>
+    <w:p>
+      <w:pPr>
+        <w:rPr>
+          <w:rFonts w:asciiTheme="majorHAnsi" w:hAnsiTheme="majorHAnsi" w:cstheme="majorHAnsi"/>
+        </w:rPr>
+      </w:pPr>
+      <w:r>
+        <w:rPr>
+          <w:rFonts w:asciiTheme="majorHAnsi" w:hAnsiTheme="majorHAnsi" w:cstheme="majorHAnsi"/>
+        </w:rPr>
+        <w:t>Wie zuvor bereits angedeutet, handelt es</w:t>
+      </w:r>
+      <w:r>
+        <w:rPr>
+          <w:rFonts w:asciiTheme="majorHAnsi" w:hAnsiTheme="majorHAnsi" w:cstheme="majorHAnsi"/>
+        </w:rPr>
+        <w:t xml:space="preserve"> sich bei</w:t>
+      </w:r>
+      <w:r>
+        <w:rPr>
+          <w:rFonts w:asciiTheme="majorHAnsi" w:hAnsiTheme="majorHAnsi" w:cstheme="majorHAnsi"/>
+        </w:rPr>
+        <w:t xml:space="preserve"> de</w:t>
+      </w:r>
+      <w:r>
+        <w:rPr>
+          <w:rFonts w:asciiTheme="majorHAnsi" w:hAnsiTheme="majorHAnsi" w:cstheme="majorHAnsi"/>
+        </w:rPr>
+        <w:t>n</w:t>
+      </w:r>
+      <w:r>
+        <w:rPr>
+          <w:rFonts w:asciiTheme="majorHAnsi" w:hAnsiTheme="majorHAnsi" w:cstheme="majorHAnsi"/>
+        </w:rPr>
+        <w:t xml:space="preserve"> Auswirkungen von globalen Konflikten auf die Wirtschaft und Gesellschaft </w:t>
+      </w:r>
+      <w:r>
+        <w:rPr>
+          <w:rFonts w:asciiTheme="majorHAnsi" w:hAnsiTheme="majorHAnsi" w:cstheme="majorHAnsi"/>
+        </w:rPr>
+        <w:t xml:space="preserve">nicht um eine </w:t>
+      </w:r>
+      <w:r>
+        <w:rPr>
+          <w:rFonts w:asciiTheme="majorHAnsi" w:hAnsiTheme="majorHAnsi" w:cstheme="majorHAnsi"/>
+        </w:rPr>
+        <w:t xml:space="preserve">ausnahmslos neuartige Fragestellung. </w:t>
+      </w:r>
+      <w:r>
+        <w:rPr>
+          <w:rFonts w:asciiTheme="majorHAnsi" w:hAnsiTheme="majorHAnsi" w:cstheme="majorHAnsi"/>
+        </w:rPr>
+        <w:t xml:space="preserve">Zuvor haben sich bereits Zahlreiche Personen auf ihre Art und Weise damit befasst. </w:t>
+      </w:r>
+      <w:r>
+        <w:rPr>
+          <w:rFonts w:asciiTheme="majorHAnsi" w:hAnsiTheme="majorHAnsi" w:cstheme="majorHAnsi"/>
+        </w:rPr>
+        <w:t xml:space="preserve">In diesem Kapitel werden </w:t>
+      </w:r>
+      <w:r>
+        <w:rPr>
+          <w:rFonts w:asciiTheme="majorHAnsi" w:hAnsiTheme="majorHAnsi" w:cstheme="majorHAnsi"/>
+        </w:rPr>
+        <w:t xml:space="preserve">demnach Veröffentlichungen, Datenquellen und Analysewerkzeuge vorgestellt. </w:t>
+      </w:r>
+      <w:r>
+        <w:rPr>
+          <w:rFonts w:asciiTheme="majorHAnsi" w:hAnsiTheme="majorHAnsi" w:cstheme="majorHAnsi"/>
+        </w:rPr>
+        <w:t>Des Weiteren</w:t>
+      </w:r>
+      <w:r>
+        <w:rPr>
+          <w:rFonts w:asciiTheme="majorHAnsi" w:hAnsiTheme="majorHAnsi" w:cstheme="majorHAnsi"/>
+        </w:rPr>
+        <w:t xml:space="preserve"> beinhaltet dieses Kapitel einen </w:t>
+      </w:r>
+      <w:r>
+        <w:rPr>
+          <w:rFonts w:asciiTheme="majorHAnsi" w:hAnsiTheme="majorHAnsi" w:cstheme="majorHAnsi"/>
+          <w:color w:val="FF0000"/>
+        </w:rPr>
+        <w:t xml:space="preserve">kurzen </w:t>
+      </w:r>
+      <w:r>
+        <w:rPr>
+          <w:rFonts w:asciiTheme="majorHAnsi" w:hAnsiTheme="majorHAnsi" w:cstheme="majorHAnsi"/>
+        </w:rPr>
+        <w:t xml:space="preserve">Exkurs zur </w:t>
+      </w:r>
+      <w:r>
+        <w:rPr>
+          <w:rFonts w:asciiTheme="majorHAnsi" w:hAnsiTheme="majorHAnsi" w:cstheme="majorHAnsi"/>
+        </w:rPr>
+        <w:t>Thematik der künstlichen Intelligenz und wie diese Einsatz in der bestehende Fragestellung findet.</w:t>
+      </w:r>
+    </w:p>
+    <w:p>
+      <w:pPr>
+        <w:rPr>
+          <w:rFonts w:asciiTheme="majorHAnsi" w:hAnsiTheme="majorHAnsi" w:cstheme="majorHAnsi"/>
+        </w:rPr>
+      </w:pPr>
+    </w:p>
+    <w:p>
+      <w:pPr>
+        <w:pStyle w:val="berschrift2"/>
+        <w:numPr>
+          <w:ilvl w:val="1"/>
+          <w:numId w:val="1"/>
+        </w:numPr>
+        <w:rPr>
+          <w:rFonts w:cstheme="majorHAnsi"/>
+          <w:szCs w:val="22"/>
+        </w:rPr>
+      </w:pPr>
+      <w:commentRangeStart w:id="3"/>
+      <w:r>
+        <w:rPr>
+          <w:rFonts w:cstheme="majorHAnsi"/>
+          <w:szCs w:val="22"/>
+        </w:rPr>
+        <w:t>Veröffentlichungen</w:t>
+      </w:r>
+      <w:commentRangeEnd w:id="3"/>
+      <w:r>
+        <w:rPr>
+          <w:rStyle w:val="Kommentarzeichen"/>
+          <w:rFonts w:eastAsiaTheme="minorEastAsia" w:cstheme="majorHAnsi"/>
+          <w:sz w:val="22"/>
+          <w:szCs w:val="22"/>
+        </w:rPr>
+        <w:commentReference w:id="3"/>
+      </w:r>
+    </w:p>
+    <w:p>
+      <w:pPr>
+        <w:rPr>
+          <w:rFonts w:asciiTheme="majorHAnsi" w:hAnsiTheme="majorHAnsi" w:cstheme="majorHAnsi"/>
+        </w:rPr>
+      </w:pPr>
+      <w:r>
+        <w:rPr>
+          <w:rFonts w:asciiTheme="majorHAnsi" w:hAnsiTheme="majorHAnsi" w:cstheme="majorHAnsi"/>
+        </w:rPr>
+        <w:t xml:space="preserve">Zur </w:t>
+      </w:r>
+      <w:r>
+        <w:rPr>
+          <w:rFonts w:asciiTheme="majorHAnsi" w:hAnsiTheme="majorHAnsi" w:cstheme="majorHAnsi"/>
+        </w:rPr>
+        <w:t xml:space="preserve">Untersuchung der vorhandenen Veröffentlichungen muss </w:t>
+      </w:r>
+      <w:r>
+        <w:rPr>
+          <w:rFonts w:asciiTheme="majorHAnsi" w:hAnsiTheme="majorHAnsi" w:cstheme="majorHAnsi"/>
+        </w:rPr>
+        <w:t xml:space="preserve">in erster Linie unterschieden werden zwischen Veröffentlichungen, welche sich auf wirtschaftliche Faktoren beziehen und </w:t>
+      </w:r>
+      <w:r>
+        <w:rPr>
+          <w:rFonts w:asciiTheme="majorHAnsi" w:hAnsiTheme="majorHAnsi" w:cstheme="majorHAnsi"/>
+        </w:rPr>
+        <w:t>die Veröffentlichungen, welche sich mit dem Gesellschaftlichen Teil befassen.</w:t>
+      </w:r>
+    </w:p>
+    <w:p>
+      <w:pPr>
+        <w:rPr>
+          <w:rFonts w:asciiTheme="majorHAnsi" w:hAnsiTheme="majorHAnsi" w:cstheme="majorHAnsi"/>
+        </w:rPr>
+      </w:pPr>
+      <w:r>
+        <w:rPr>
+          <w:rFonts w:asciiTheme="majorHAnsi" w:hAnsiTheme="majorHAnsi" w:cstheme="majorHAnsi"/>
+        </w:rPr>
+        <w:t xml:space="preserve">Eine </w:t>
+      </w:r>
+      <w:r>
+        <w:rPr>
+          <w:rFonts w:asciiTheme="majorHAnsi" w:hAnsiTheme="majorHAnsi" w:cstheme="majorHAnsi"/>
+        </w:rPr>
+        <w:t>mit Blick auf die Gesellschaft wegweisende Veröffentlichung</w:t>
+      </w:r>
+      <w:r>
+        <w:rPr>
+          <w:rFonts w:asciiTheme="majorHAnsi" w:hAnsiTheme="majorHAnsi" w:cstheme="majorHAnsi"/>
+        </w:rPr>
+        <w:t xml:space="preserve"> ist das Werk </w:t>
+      </w:r>
+      <w:r>
+        <w:rPr>
+          <w:rFonts w:asciiTheme="majorHAnsi" w:hAnsiTheme="majorHAnsi" w:cstheme="majorHAnsi"/>
+          <w:i/>
+          <w:iCs/>
+        </w:rPr>
+        <w:t xml:space="preserve">Sicherheits- und verteidigungspolitisches Meinungsbild in der Bundesrepublik Deutschland. </w:t>
+      </w:r>
+      <w:r>
+        <w:rPr>
+          <w:rFonts w:asciiTheme="majorHAnsi" w:hAnsiTheme="majorHAnsi" w:cstheme="majorHAnsi"/>
+        </w:rPr>
+        <w:t>Dieses jährlich vo</w:t>
+      </w:r>
+      <w:r>
+        <w:rPr>
+          <w:rFonts w:asciiTheme="majorHAnsi" w:hAnsiTheme="majorHAnsi" w:cstheme="majorHAnsi"/>
+        </w:rPr>
+        <w:t xml:space="preserve">m </w:t>
+      </w:r>
+      <w:r>
+        <w:rPr>
+          <w:rFonts w:asciiTheme="majorHAnsi" w:hAnsiTheme="majorHAnsi" w:cstheme="majorHAnsi"/>
+          <w:i/>
+          <w:iCs/>
+        </w:rPr>
+        <w:t>Zentrum für Militärgeschichte und Sozialwissenschaften der Bundeswehr ZMSBw</w:t>
+      </w:r>
+      <w:r>
+        <w:rPr>
+          <w:rFonts w:asciiTheme="majorHAnsi" w:hAnsiTheme="majorHAnsi" w:cstheme="majorHAnsi"/>
+          <w:i/>
+          <w:iCs/>
+        </w:rPr>
+        <w:t xml:space="preserve"> </w:t>
+      </w:r>
+      <w:r>
+        <w:rPr>
+          <w:rFonts w:asciiTheme="majorHAnsi" w:hAnsiTheme="majorHAnsi" w:cstheme="majorHAnsi"/>
+        </w:rPr>
+        <w:t>Werk befasst sich mit den Ergebnissen und Analysen der Bevölkerungsumfragen</w:t>
+      </w:r>
+      <w:r>
+        <w:rPr>
+          <w:rFonts w:asciiTheme="majorHAnsi" w:hAnsiTheme="majorHAnsi" w:cstheme="majorHAnsi"/>
+        </w:rPr>
+        <w:t xml:space="preserve">. Wie der Titel bereits andeutet, wird hier vor Allem das Sicherheits- und verteidigungspolitische Meinungsbild in der Bevölkerung dargestellt. </w:t>
+      </w:r>
+      <w:r>
+        <w:rPr>
+          <w:rFonts w:asciiTheme="majorHAnsi" w:hAnsiTheme="majorHAnsi" w:cstheme="majorHAnsi"/>
+        </w:rPr>
+        <w:t xml:space="preserve">Diese Ausarbeitung ist insofern von Relevanz, da </w:t>
+      </w:r>
+      <w:r>
+        <w:rPr>
+          <w:rFonts w:asciiTheme="majorHAnsi" w:hAnsiTheme="majorHAnsi" w:cstheme="majorHAnsi"/>
+        </w:rPr>
+        <w:t xml:space="preserve">Konflikte und Verteidigungs- sowie Sicherheitspolitik </w:t>
+      </w:r>
+      <w:r>
+        <w:rPr>
+          <w:rFonts w:asciiTheme="majorHAnsi" w:hAnsiTheme="majorHAnsi" w:cstheme="majorHAnsi"/>
+        </w:rPr>
+        <w:t xml:space="preserve">in einer modernen Volkswirtschaft unmittelbar zusammenhängen. </w:t>
+      </w:r>
+      <w:r>
+        <w:rPr>
+          <w:rFonts w:asciiTheme="majorHAnsi" w:hAnsiTheme="majorHAnsi" w:cstheme="majorHAnsi"/>
+        </w:rPr>
+        <w:t>Da e</w:t>
+      </w:r>
+      <w:r>
+        <w:rPr>
+          <w:rFonts w:asciiTheme="majorHAnsi" w:hAnsiTheme="majorHAnsi" w:cstheme="majorHAnsi"/>
+        </w:rPr>
+        <w:t>s sich hierbei um eine jährliche Veröffentlichung handelt,</w:t>
+      </w:r>
+      <w:r>
+        <w:rPr>
+          <w:rFonts w:asciiTheme="majorHAnsi" w:hAnsiTheme="majorHAnsi" w:cstheme="majorHAnsi"/>
+        </w:rPr>
+        <w:t xml:space="preserve"> ist die Datenlage in den statistischen Auswertung stets aktuell und bietet</w:t>
+      </w:r>
+      <w:r>
+        <w:rPr>
+          <w:rFonts w:asciiTheme="majorHAnsi" w:hAnsiTheme="majorHAnsi" w:cstheme="majorHAnsi"/>
+        </w:rPr>
+        <w:t xml:space="preserve"> so eben</w:t>
+      </w:r>
+      <w:r>
+        <w:rPr>
+          <w:rFonts w:asciiTheme="majorHAnsi" w:hAnsiTheme="majorHAnsi" w:cstheme="majorHAnsi"/>
+        </w:rPr>
+        <w:t xml:space="preserve"> auch für diese Arbeit eine </w:t>
+      </w:r>
+      <w:r>
+        <w:rPr>
+          <w:rFonts w:asciiTheme="majorHAnsi" w:hAnsiTheme="majorHAnsi" w:cstheme="majorHAnsi"/>
+        </w:rPr>
+        <w:t>essenzielle Grundlage</w:t>
+      </w:r>
+      <w:r>
+        <w:rPr>
+          <w:rFonts w:asciiTheme="majorHAnsi" w:hAnsiTheme="majorHAnsi" w:cstheme="majorHAnsi"/>
+        </w:rPr>
+        <w:t>.</w:t>
+      </w:r>
+      <w:r>
+        <w:rPr>
+          <w:rFonts w:asciiTheme="majorHAnsi" w:hAnsiTheme="majorHAnsi" w:cstheme="majorHAnsi"/>
+        </w:rPr>
+        <w:t xml:space="preserve"> </w:t>
+      </w:r>
+    </w:p>
+    <w:p>
+      <w:pPr>
+        <w:rPr>
+          <w:rFonts w:asciiTheme="majorHAnsi" w:hAnsiTheme="majorHAnsi" w:cstheme="majorHAnsi"/>
+        </w:rPr>
+      </w:pPr>
+      <w:r>
+        <w:rPr>
+          <w:rFonts w:asciiTheme="majorHAnsi" w:hAnsiTheme="majorHAnsi" w:cstheme="majorHAnsi"/>
+        </w:rPr>
+        <w:t xml:space="preserve">Wirtschaftlich </w:t>
+      </w:r>
+      <w:r>
+        <w:rPr>
+          <w:rFonts w:asciiTheme="majorHAnsi" w:hAnsiTheme="majorHAnsi" w:cstheme="majorHAnsi"/>
+        </w:rPr>
+        <w:t xml:space="preserve">gesehen gibt es geopolitisch </w:t>
+      </w:r>
+      <w:r>
+        <w:rPr>
+          <w:rFonts w:asciiTheme="majorHAnsi" w:hAnsiTheme="majorHAnsi" w:cstheme="majorHAnsi"/>
+        </w:rPr>
+        <w:t xml:space="preserve">weitaus mehr Veröffentlichungen. </w:t>
+      </w:r>
+      <w:r>
+        <w:rPr>
+          <w:rFonts w:asciiTheme="majorHAnsi" w:hAnsiTheme="majorHAnsi" w:cstheme="majorHAnsi"/>
+        </w:rPr>
+        <w:t xml:space="preserve">Die belgische Nationalbank hat </w:t>
+      </w:r>
+      <w:r>
+        <w:rPr>
+          <w:rFonts w:asciiTheme="majorHAnsi" w:hAnsiTheme="majorHAnsi" w:cstheme="majorHAnsi"/>
+        </w:rPr>
+        <w:t xml:space="preserve">nach der </w:t>
+      </w:r>
+      <w:r>
+        <w:rPr>
+          <w:rFonts w:asciiTheme="majorHAnsi" w:hAnsiTheme="majorHAnsi" w:cstheme="majorHAnsi"/>
+        </w:rPr>
+        <w:t>russischen</w:t>
+      </w:r>
+      <w:r>
+        <w:rPr>
+          <w:rFonts w:asciiTheme="majorHAnsi" w:hAnsiTheme="majorHAnsi" w:cstheme="majorHAnsi"/>
+        </w:rPr>
+        <w:t xml:space="preserve"> Invasion in der Ukraine damit begonnen </w:t>
+      </w:r>
+      <w:r>
+        <w:rPr>
+          <w:rFonts w:asciiTheme="majorHAnsi" w:hAnsiTheme="majorHAnsi" w:cstheme="majorHAnsi"/>
+        </w:rPr>
+        <w:t xml:space="preserve">regelmäßig aktuelle Daten und Auswirkungen des Krieges </w:t>
+      </w:r>
+      <w:r>
+        <w:rPr>
+          <w:rFonts w:asciiTheme="majorHAnsi" w:hAnsiTheme="majorHAnsi" w:cstheme="majorHAnsi"/>
+        </w:rPr>
+        <w:t xml:space="preserve">auf wirtschaftliche Kennzahlen </w:t>
+      </w:r>
+      <w:r>
+        <w:rPr>
+          <w:rFonts w:asciiTheme="majorHAnsi" w:hAnsiTheme="majorHAnsi" w:cstheme="majorHAnsi"/>
+        </w:rPr>
+        <w:t xml:space="preserve">in einer Veröffentlichung darzustellen. </w:t>
+      </w:r>
+      <w:r>
+        <w:rPr>
+          <w:rFonts w:asciiTheme="majorHAnsi" w:hAnsiTheme="majorHAnsi" w:cstheme="majorHAnsi"/>
+          <w:lang w:val="en-US"/>
+        </w:rPr>
+        <w:t xml:space="preserve">Sie </w:t>
+      </w:r>
+      <w:proofErr w:type="spellStart"/>
+      <w:r>
+        <w:rPr>
+          <w:rFonts w:asciiTheme="majorHAnsi" w:hAnsiTheme="majorHAnsi" w:cstheme="majorHAnsi"/>
+          <w:lang w:val="en-US"/>
+        </w:rPr>
+        <w:t>trägt</w:t>
+      </w:r>
+      <w:proofErr w:type="spellEnd"/>
+      <w:r>
+        <w:rPr>
+          <w:rFonts w:asciiTheme="majorHAnsi" w:hAnsiTheme="majorHAnsi" w:cstheme="majorHAnsi"/>
+          <w:lang w:val="en-US"/>
+        </w:rPr>
+        <w:t xml:space="preserve"> den </w:t>
+      </w:r>
+      <w:proofErr w:type="spellStart"/>
+      <w:r>
+        <w:rPr>
+          <w:rFonts w:asciiTheme="majorHAnsi" w:hAnsiTheme="majorHAnsi" w:cstheme="majorHAnsi"/>
+          <w:lang w:val="en-US"/>
+        </w:rPr>
+        <w:t>Namen</w:t>
+      </w:r>
+      <w:proofErr w:type="spellEnd"/>
+      <w:r>
+        <w:rPr>
+          <w:rFonts w:asciiTheme="majorHAnsi" w:hAnsiTheme="majorHAnsi" w:cstheme="majorHAnsi"/>
+          <w:lang w:val="en-US"/>
+        </w:rPr>
+        <w:t xml:space="preserve"> </w:t>
+      </w:r>
+      <w:r>
+        <w:rPr>
+          <w:rFonts w:asciiTheme="majorHAnsi" w:hAnsiTheme="majorHAnsi" w:cstheme="majorHAnsi"/>
+          <w:i/>
+          <w:iCs/>
+          <w:lang w:val="en-US"/>
+        </w:rPr>
+        <w:t xml:space="preserve">Dashboard Economic impact of the war in Ukraine - a Belgian perspective. </w:t>
+      </w:r>
+      <w:r>
+        <w:rPr>
+          <w:rFonts w:asciiTheme="majorHAnsi" w:hAnsiTheme="majorHAnsi" w:cstheme="majorHAnsi"/>
+        </w:rPr>
+        <w:t>Hier</w:t>
+      </w:r>
+      <w:r>
+        <w:rPr>
+          <w:rFonts w:asciiTheme="majorHAnsi" w:hAnsiTheme="majorHAnsi" w:cstheme="majorHAnsi"/>
+        </w:rPr>
+        <w:t xml:space="preserve"> werden die Daten jedoch nicht in einem Dashboard, sondern visualisiert in einer Präsentation dargestellt.</w:t>
+      </w:r>
+      <w:r>
+        <w:rPr>
+          <w:rFonts w:asciiTheme="majorHAnsi" w:hAnsiTheme="majorHAnsi" w:cstheme="majorHAnsi"/>
+        </w:rPr>
+        <w:t xml:space="preserve"> </w:t>
+      </w:r>
+    </w:p>
+    <w:p>
+      <w:pPr>
+        <w:rPr>
+          <w:rFonts w:asciiTheme="majorHAnsi" w:hAnsiTheme="majorHAnsi" w:cstheme="majorHAnsi"/>
+        </w:rPr>
+      </w:pPr>
+      <w:r>
+        <w:rPr>
+          <w:rFonts w:asciiTheme="majorHAnsi" w:hAnsiTheme="majorHAnsi" w:cstheme="majorHAnsi"/>
+        </w:rPr>
+        <w:t xml:space="preserve">Ganzheitlich gesehen, gibt es zu beiden Themengebieten eine </w:t>
+      </w:r>
+      <w:r>
+        <w:rPr>
+          <w:rFonts w:asciiTheme="majorHAnsi" w:hAnsiTheme="majorHAnsi" w:cstheme="majorHAnsi"/>
+        </w:rPr>
+        <w:t xml:space="preserve">Vielzahl an Veröffentlichungen. </w:t>
+      </w:r>
+      <w:r>
+        <w:rPr>
+          <w:rFonts w:asciiTheme="majorHAnsi" w:hAnsiTheme="majorHAnsi" w:cstheme="majorHAnsi"/>
+        </w:rPr>
+        <w:t>Jedoch sind es zu viele, um auch nur einen Bruchteil beim Namen zu nennen. Für die Bearbeitung dieser Bachelorarbeit werden im späteren Verlauf jedoch noch einige Veröffentlichungen herangezogen.</w:t>
+      </w:r>
+    </w:p>
+    <w:p>
+      <w:pPr>
+        <w:rPr>
+          <w:rFonts w:asciiTheme="majorHAnsi" w:hAnsiTheme="majorHAnsi" w:cstheme="majorHAnsi"/>
+        </w:rPr>
+      </w:pPr>
+    </w:p>
+    <w:p>
+      <w:pPr>
+        <w:pStyle w:val="berschrift2"/>
+        <w:numPr>
+          <w:ilvl w:val="1"/>
+          <w:numId w:val="1"/>
+        </w:numPr>
+        <w:rPr>
+          <w:rFonts w:cstheme="majorHAnsi"/>
+          <w:szCs w:val="22"/>
+        </w:rPr>
+      </w:pPr>
+      <w:r>
+        <w:rPr>
+          <w:rFonts w:cstheme="majorHAnsi"/>
+          <w:szCs w:val="22"/>
+        </w:rPr>
+        <w:t>Datenquellen</w:t>
+      </w:r>
+    </w:p>
+    <w:p>
+      <w:pPr>
+        <w:rPr>
+          <w:rFonts w:asciiTheme="majorHAnsi" w:hAnsiTheme="majorHAnsi" w:cstheme="majorHAnsi"/>
+        </w:rPr>
+      </w:pPr>
+      <w:r>
+        <w:rPr>
+          <w:rFonts w:asciiTheme="majorHAnsi" w:hAnsiTheme="majorHAnsi" w:cstheme="majorHAnsi"/>
+        </w:rPr>
+        <w:t xml:space="preserve">Aus rein Datentechnischer Sicht ist die Auswahl um ein </w:t>
+      </w:r>
+      <w:r>
+        <w:rPr>
+          <w:rFonts w:asciiTheme="majorHAnsi" w:hAnsiTheme="majorHAnsi" w:cstheme="majorHAnsi"/>
+        </w:rPr>
+        <w:t>Vielfaches</w:t>
+      </w:r>
+      <w:r>
+        <w:rPr>
+          <w:rFonts w:asciiTheme="majorHAnsi" w:hAnsiTheme="majorHAnsi" w:cstheme="majorHAnsi"/>
+        </w:rPr>
+        <w:t xml:space="preserve"> höher</w:t>
+      </w:r>
+      <w:r>
+        <w:rPr>
+          <w:rFonts w:asciiTheme="majorHAnsi" w:hAnsiTheme="majorHAnsi" w:cstheme="majorHAnsi"/>
+        </w:rPr>
+        <w:t xml:space="preserve">. Zwar finden sich bereits in zuvor genannten Veröffentlichen einige </w:t>
+      </w:r>
+      <w:r>
+        <w:rPr>
+          <w:rFonts w:asciiTheme="majorHAnsi" w:hAnsiTheme="majorHAnsi" w:cstheme="majorHAnsi"/>
+        </w:rPr>
+        <w:t>nutzbare</w:t>
+      </w:r>
+      <w:r>
+        <w:rPr>
+          <w:rFonts w:asciiTheme="majorHAnsi" w:hAnsiTheme="majorHAnsi" w:cstheme="majorHAnsi"/>
+        </w:rPr>
+        <w:t xml:space="preserve"> Datensätze wieder, so gibt es </w:t>
+      </w:r>
+      <w:r>
+        <w:rPr>
+          <w:rFonts w:asciiTheme="majorHAnsi" w:hAnsiTheme="majorHAnsi" w:cstheme="majorHAnsi"/>
+        </w:rPr>
+        <w:t xml:space="preserve">jedoch beinahe im Sekundentakt neue Datensätze. </w:t>
+      </w:r>
+    </w:p>
+    <w:p>
+      <w:pPr>
+        <w:rPr>
+          <w:rFonts w:asciiTheme="majorHAnsi" w:hAnsiTheme="majorHAnsi" w:cstheme="majorHAnsi"/>
+        </w:rPr>
+      </w:pPr>
+      <w:r>
+        <w:rPr>
+          <w:rFonts w:asciiTheme="majorHAnsi" w:hAnsiTheme="majorHAnsi" w:cstheme="majorHAnsi"/>
+        </w:rPr>
+        <w:t xml:space="preserve">Zu wirtschaftlichen Kennzahlen bieten Webseiten wie </w:t>
+      </w:r>
+      <w:r>
+        <w:rPr>
+          <w:rFonts w:asciiTheme="majorHAnsi" w:hAnsiTheme="majorHAnsi" w:cstheme="majorHAnsi"/>
+          <w:i/>
+        </w:rPr>
+        <w:t>Statista</w:t>
+      </w:r>
+      <w:r>
+        <w:rPr>
+          <w:rFonts w:asciiTheme="majorHAnsi" w:hAnsiTheme="majorHAnsi" w:cstheme="majorHAnsi"/>
+          <w:i/>
+        </w:rPr>
+        <w:t>,</w:t>
+      </w:r>
+      <w:r>
+        <w:rPr>
+          <w:rFonts w:asciiTheme="majorHAnsi" w:hAnsiTheme="majorHAnsi" w:cstheme="majorHAnsi"/>
+          <w:i/>
+        </w:rPr>
+        <w:t xml:space="preserve"> The World </w:t>
+      </w:r>
+      <w:r>
+        <w:rPr>
+          <w:rFonts w:asciiTheme="majorHAnsi" w:hAnsiTheme="majorHAnsi" w:cstheme="majorHAnsi"/>
+          <w:i/>
+        </w:rPr>
+        <w:t xml:space="preserve">Bank </w:t>
+      </w:r>
+      <w:r>
+        <w:rPr>
+          <w:rFonts w:asciiTheme="majorHAnsi" w:hAnsiTheme="majorHAnsi" w:cstheme="majorHAnsi"/>
+        </w:rPr>
+        <w:t>und</w:t>
+      </w:r>
+      <w:r>
+        <w:rPr>
+          <w:rFonts w:asciiTheme="majorHAnsi" w:hAnsiTheme="majorHAnsi" w:cstheme="majorHAnsi"/>
+        </w:rPr>
+        <w:t xml:space="preserve"> </w:t>
+      </w:r>
+      <w:proofErr w:type="spellStart"/>
+      <w:r>
+        <w:rPr>
+          <w:rFonts w:asciiTheme="majorHAnsi" w:hAnsiTheme="majorHAnsi" w:cstheme="majorHAnsi"/>
+          <w:i/>
+        </w:rPr>
+        <w:t>Kaggle</w:t>
+      </w:r>
+      <w:proofErr w:type="spellEnd"/>
+      <w:r>
+        <w:rPr>
+          <w:rFonts w:asciiTheme="majorHAnsi" w:hAnsiTheme="majorHAnsi" w:cstheme="majorHAnsi"/>
+          <w:i/>
+        </w:rPr>
+        <w:t xml:space="preserve"> </w:t>
+      </w:r>
+      <w:r>
+        <w:rPr>
+          <w:rFonts w:asciiTheme="majorHAnsi" w:hAnsiTheme="majorHAnsi" w:cstheme="majorHAnsi"/>
+        </w:rPr>
+        <w:t xml:space="preserve">Statistiken und Datensätze, welche weit über die Bearbeitung dieser Arbeit hinausgehen. </w:t>
+      </w:r>
+      <w:r>
+        <w:rPr>
+          <w:rFonts w:asciiTheme="majorHAnsi" w:hAnsiTheme="majorHAnsi" w:cstheme="majorHAnsi"/>
+        </w:rPr>
+        <w:t xml:space="preserve">Weitere auch im Verlauf der Arbeit genutzte Datenquellen </w:t>
+      </w:r>
+      <w:r>
+        <w:rPr>
+          <w:rFonts w:asciiTheme="majorHAnsi" w:hAnsiTheme="majorHAnsi" w:cstheme="majorHAnsi"/>
+        </w:rPr>
+        <w:t>sind</w:t>
+      </w:r>
+      <w:r>
+        <w:rPr>
+          <w:rFonts w:asciiTheme="majorHAnsi" w:hAnsiTheme="majorHAnsi" w:cstheme="majorHAnsi"/>
+        </w:rPr>
+        <w:t xml:space="preserve"> z. B. </w:t>
+      </w:r>
+      <w:r>
+        <w:rPr>
+          <w:rFonts w:asciiTheme="majorHAnsi" w:hAnsiTheme="majorHAnsi" w:cstheme="majorHAnsi"/>
+          <w:i/>
+        </w:rPr>
+        <w:t xml:space="preserve">Eurostat, </w:t>
+      </w:r>
+      <w:r>
+        <w:rPr>
+          <w:rFonts w:asciiTheme="majorHAnsi" w:hAnsiTheme="majorHAnsi" w:cstheme="majorHAnsi"/>
+          <w:i/>
+        </w:rPr>
+        <w:t>Organisation für wirtschaftliche Zusammenarbeit und Entwicklung</w:t>
+      </w:r>
+      <w:r>
+        <w:rPr>
+          <w:rFonts w:asciiTheme="majorHAnsi" w:hAnsiTheme="majorHAnsi" w:cstheme="majorHAnsi"/>
+          <w:i/>
+        </w:rPr>
+        <w:t xml:space="preserve">, </w:t>
+      </w:r>
+      <w:r>
+        <w:rPr>
+          <w:rFonts w:asciiTheme="majorHAnsi" w:hAnsiTheme="majorHAnsi" w:cstheme="majorHAnsi"/>
+          <w:i/>
+        </w:rPr>
+        <w:t xml:space="preserve">Bureau of Economic Analysis, </w:t>
+      </w:r>
+      <w:r>
+        <w:rPr>
+          <w:rFonts w:asciiTheme="majorHAnsi" w:hAnsiTheme="majorHAnsi" w:cstheme="majorHAnsi"/>
+        </w:rPr>
+        <w:t>etc.</w:t>
+      </w:r>
+    </w:p>
+    <w:p>
+      <w:pPr>
+        <w:rPr>
+          <w:rFonts w:asciiTheme="majorHAnsi" w:hAnsiTheme="majorHAnsi" w:cstheme="majorHAnsi"/>
+        </w:rPr>
+      </w:pPr>
+    </w:p>
+    <w:p>
+      <w:pPr>
+        <w:pStyle w:val="berschrift2"/>
+        <w:numPr>
+          <w:ilvl w:val="1"/>
+          <w:numId w:val="1"/>
+        </w:numPr>
+        <w:rPr>
+          <w:rFonts w:cstheme="majorHAnsi"/>
+          <w:szCs w:val="22"/>
+        </w:rPr>
+      </w:pPr>
+      <w:r>
+        <w:rPr>
+          <w:rFonts w:cstheme="majorHAnsi"/>
+          <w:szCs w:val="22"/>
+        </w:rPr>
+        <w:t>Analysewerkzeuge</w:t>
+      </w:r>
+    </w:p>
+    <w:p>
+      <w:pPr>
+        <w:rPr>
+          <w:rFonts w:asciiTheme="majorHAnsi" w:hAnsiTheme="majorHAnsi" w:cstheme="majorHAnsi"/>
+        </w:rPr>
+      </w:pPr>
+      <w:r>
+        <w:rPr>
+          <w:rFonts w:asciiTheme="majorHAnsi" w:hAnsiTheme="majorHAnsi" w:cstheme="majorHAnsi"/>
+        </w:rPr>
+        <w:t xml:space="preserve">Zur Bearbeitung und Analyse vorhandener Daten eignen sich im Zeitalter der Digitalisierung fast ausschließlich </w:t>
+      </w:r>
+      <w:r>
+        <w:rPr>
+          <w:rFonts w:asciiTheme="majorHAnsi" w:hAnsiTheme="majorHAnsi" w:cstheme="majorHAnsi"/>
+        </w:rPr>
+        <w:t xml:space="preserve">Computerbasierte Programme und Tools. </w:t>
+      </w:r>
+    </w:p>
+    <w:p>
+      <w:pPr>
+        <w:rPr>
+          <w:rFonts w:asciiTheme="majorHAnsi" w:hAnsiTheme="majorHAnsi" w:cstheme="majorHAnsi"/>
+        </w:rPr>
+      </w:pPr>
+      <w:r>
+        <w:rPr>
+          <w:rFonts w:asciiTheme="majorHAnsi" w:hAnsiTheme="majorHAnsi" w:cstheme="majorHAnsi"/>
+        </w:rPr>
+        <w:t>Für die statistische Aufbe</w:t>
+      </w:r>
+      <w:r>
+        <w:rPr>
+          <w:rFonts w:asciiTheme="majorHAnsi" w:hAnsiTheme="majorHAnsi" w:cstheme="majorHAnsi"/>
+        </w:rPr>
+        <w:t>re</w:t>
+      </w:r>
+      <w:r>
+        <w:rPr>
+          <w:rFonts w:asciiTheme="majorHAnsi" w:hAnsiTheme="majorHAnsi" w:cstheme="majorHAnsi"/>
+        </w:rPr>
+        <w:t>itung</w:t>
+      </w:r>
+      <w:r>
+        <w:rPr>
+          <w:rFonts w:asciiTheme="majorHAnsi" w:hAnsiTheme="majorHAnsi" w:cstheme="majorHAnsi"/>
+        </w:rPr>
+        <w:t xml:space="preserve"> von quantitativen Daten</w:t>
+      </w:r>
+      <w:r>
+        <w:rPr>
+          <w:rFonts w:asciiTheme="majorHAnsi" w:hAnsiTheme="majorHAnsi" w:cstheme="majorHAnsi"/>
+        </w:rPr>
+        <w:t xml:space="preserve"> eignet sich </w:t>
+      </w:r>
+      <w:r>
+        <w:rPr>
+          <w:rFonts w:asciiTheme="majorHAnsi" w:hAnsiTheme="majorHAnsi" w:cstheme="majorHAnsi"/>
+        </w:rPr>
+        <w:t>aus Anwendersicht</w:t>
+      </w:r>
+      <w:r>
+        <w:rPr>
+          <w:rFonts w:asciiTheme="majorHAnsi" w:hAnsiTheme="majorHAnsi" w:cstheme="majorHAnsi"/>
+        </w:rPr>
+        <w:t xml:space="preserve"> z. B.</w:t>
+      </w:r>
+      <w:r>
+        <w:rPr>
+          <w:rFonts w:asciiTheme="majorHAnsi" w:hAnsiTheme="majorHAnsi" w:cstheme="majorHAnsi"/>
+        </w:rPr>
+        <w:t xml:space="preserve"> das von </w:t>
+      </w:r>
+      <w:r>
+        <w:rPr>
+          <w:rFonts w:asciiTheme="majorHAnsi" w:hAnsiTheme="majorHAnsi" w:cstheme="majorHAnsi"/>
+          <w:i/>
+        </w:rPr>
+        <w:t xml:space="preserve">Microsoft </w:t>
+      </w:r>
+      <w:r>
+        <w:rPr>
+          <w:rFonts w:asciiTheme="majorHAnsi" w:hAnsiTheme="majorHAnsi" w:cstheme="majorHAnsi"/>
+        </w:rPr>
+        <w:t xml:space="preserve">entwickelte Programm </w:t>
+      </w:r>
+      <w:r>
+        <w:rPr>
+          <w:rFonts w:asciiTheme="majorHAnsi" w:hAnsiTheme="majorHAnsi" w:cstheme="majorHAnsi"/>
+          <w:i/>
+        </w:rPr>
+        <w:t xml:space="preserve">Excel. </w:t>
+      </w:r>
+      <w:r>
+        <w:rPr>
+          <w:rFonts w:asciiTheme="majorHAnsi" w:hAnsiTheme="majorHAnsi" w:cstheme="majorHAnsi"/>
+        </w:rPr>
+        <w:t xml:space="preserve">Für einen tieferen Einblick </w:t>
+      </w:r>
+      <w:r>
+        <w:rPr>
+          <w:rFonts w:asciiTheme="majorHAnsi" w:hAnsiTheme="majorHAnsi" w:cstheme="majorHAnsi"/>
+        </w:rPr>
+        <w:t xml:space="preserve">in die Materie sollte eher auf die Bibliotheken der Programmiersprache </w:t>
+      </w:r>
+      <w:r>
+        <w:rPr>
+          <w:rFonts w:asciiTheme="majorHAnsi" w:hAnsiTheme="majorHAnsi" w:cstheme="majorHAnsi"/>
+          <w:i/>
+        </w:rPr>
+        <w:t>Python</w:t>
+      </w:r>
+      <w:r>
+        <w:rPr>
+          <w:rFonts w:asciiTheme="majorHAnsi" w:hAnsiTheme="majorHAnsi" w:cstheme="majorHAnsi"/>
+        </w:rPr>
+        <w:t xml:space="preserve"> zurückgegriffen werden</w:t>
+      </w:r>
+      <w:r>
+        <w:rPr>
+          <w:rFonts w:asciiTheme="majorHAnsi" w:hAnsiTheme="majorHAnsi" w:cstheme="majorHAnsi"/>
+        </w:rPr>
+        <w:t>. Zu diesen gehören unter ander</w:t>
+      </w:r>
+      <w:r>
+        <w:rPr>
+          <w:rFonts w:asciiTheme="majorHAnsi" w:hAnsiTheme="majorHAnsi" w:cstheme="majorHAnsi"/>
+        </w:rPr>
+        <w:t>e</w:t>
+      </w:r>
+      <w:r>
+        <w:rPr>
+          <w:rFonts w:asciiTheme="majorHAnsi" w:hAnsiTheme="majorHAnsi" w:cstheme="majorHAnsi"/>
+        </w:rPr>
+        <w:t xml:space="preserve">n </w:t>
+      </w:r>
+      <w:r>
+        <w:rPr>
+          <w:rFonts w:asciiTheme="majorHAnsi" w:hAnsiTheme="majorHAnsi" w:cstheme="majorHAnsi"/>
+        </w:rPr>
+        <w:t>f</w:t>
+      </w:r>
+      <w:r>
+        <w:rPr>
+          <w:rFonts w:asciiTheme="majorHAnsi" w:hAnsiTheme="majorHAnsi" w:cstheme="majorHAnsi"/>
+        </w:rPr>
+        <w:t xml:space="preserve">olgende </w:t>
+      </w:r>
+      <w:commentRangeStart w:id="4"/>
+      <w:commentRangeStart w:id="5"/>
+      <w:r>
+        <w:rPr>
+          <w:rFonts w:asciiTheme="majorHAnsi" w:hAnsiTheme="majorHAnsi" w:cstheme="majorHAnsi"/>
+        </w:rPr>
+        <w:t>Werkzeuge</w:t>
+      </w:r>
+      <w:commentRangeEnd w:id="4"/>
+      <w:r>
+        <w:rPr>
+          <w:rStyle w:val="Kommentarzeichen"/>
+          <w:rFonts w:asciiTheme="majorHAnsi" w:hAnsiTheme="majorHAnsi" w:cstheme="majorHAnsi"/>
+          <w:sz w:val="22"/>
+          <w:szCs w:val="22"/>
+        </w:rPr>
+        <w:commentReference w:id="4"/>
+      </w:r>
+      <w:commentRangeEnd w:id="5"/>
+      <w:r>
+        <w:rPr>
+          <w:rStyle w:val="Kommentarzeichen"/>
+          <w:rFonts w:asciiTheme="majorHAnsi" w:hAnsiTheme="majorHAnsi" w:cstheme="majorHAnsi"/>
+          <w:sz w:val="22"/>
+          <w:szCs w:val="22"/>
+        </w:rPr>
+        <w:commentReference w:id="5"/>
+      </w:r>
+      <w:r>
+        <w:rPr>
+          <w:rFonts w:asciiTheme="majorHAnsi" w:hAnsiTheme="majorHAnsi" w:cstheme="majorHAnsi"/>
+        </w:rPr>
+        <w:t>:</w:t>
+      </w:r>
+    </w:p>
+    <w:tbl>
+      <w:tblPr>
+        <w:tblStyle w:val="HelleListe-Akzent3"/>
+        <w:tblW w:w="8850" w:type="dxa"/>
+        <w:tblLook w:val="0620" w:firstRow="1" w:lastRow="0" w:firstColumn="0" w:lastColumn="0" w:noHBand="1" w:noVBand="1"/>
+      </w:tblPr>
+      <w:tblGrid>
+        <w:gridCol w:w="1359"/>
+        <w:gridCol w:w="7491"/>
+      </w:tblGrid>
+      <w:tr>
+        <w:trPr>
+          <w:cnfStyle w:val="100000000000" w:firstRow="1" w:lastRow="0" w:firstColumn="0" w:lastColumn="0" w:oddVBand="0" w:evenVBand="0" w:oddHBand="0" w:evenHBand="0" w:firstRowFirstColumn="0" w:firstRowLastColumn="0" w:lastRowFirstColumn="0" w:lastRowLastColumn="0"/>
+          <w:trHeight w:val="331"/>
+        </w:trPr>
+        <w:tc>
+          <w:tcPr>
+            <w:tcW w:w="1359" w:type="dxa"/>
+            <w:tcBorders>
+              <w:top w:val="single" w:sz="4" w:space="0" w:color="auto"/>
+              <w:left w:val="single" w:sz="4" w:space="0" w:color="auto"/>
+              <w:bottom w:val="single" w:sz="4" w:space="0" w:color="auto"/>
+              <w:right w:val="single" w:sz="4" w:space="0" w:color="auto"/>
+            </w:tcBorders>
+            <w:shd w:val="clear" w:color="auto" w:fill="70AD47" w:themeFill="accent6"/>
+          </w:tcPr>
+          <w:p>
+            <w:pPr>
+              <w:rPr>
+                <w:rFonts w:asciiTheme="majorHAnsi" w:hAnsiTheme="majorHAnsi" w:cstheme="majorHAnsi"/>
+                <w:sz w:val="20"/>
+                <w:szCs w:val="20"/>
+              </w:rPr>
+            </w:pPr>
+            <w:r>
+              <w:rPr>
+                <w:rFonts w:asciiTheme="majorHAnsi" w:hAnsiTheme="majorHAnsi" w:cstheme="majorHAnsi"/>
+                <w:sz w:val="20"/>
+                <w:szCs w:val="20"/>
+              </w:rPr>
+              <w:t>Werkzeug</w:t>
+            </w:r>
+          </w:p>
+        </w:tc>
+        <w:tc>
+          <w:tcPr>
+            <w:tcW w:w="7491" w:type="dxa"/>
+            <w:tcBorders>
+              <w:top w:val="single" w:sz="4" w:space="0" w:color="auto"/>
+              <w:left w:val="single" w:sz="4" w:space="0" w:color="auto"/>
+              <w:bottom w:val="single" w:sz="4" w:space="0" w:color="auto"/>
+              <w:right w:val="single" w:sz="4" w:space="0" w:color="auto"/>
+            </w:tcBorders>
+            <w:shd w:val="clear" w:color="auto" w:fill="70AD47" w:themeFill="accent6"/>
+          </w:tcPr>
+          <w:p>
+            <w:pPr>
+              <w:rPr>
+                <w:rFonts w:asciiTheme="majorHAnsi" w:hAnsiTheme="majorHAnsi" w:cstheme="majorHAnsi"/>
+                <w:sz w:val="20"/>
+                <w:szCs w:val="20"/>
+              </w:rPr>
+            </w:pPr>
+            <w:r>
+              <w:rPr>
+                <w:rFonts w:asciiTheme="majorHAnsi" w:hAnsiTheme="majorHAnsi" w:cstheme="majorHAnsi"/>
+                <w:sz w:val="20"/>
+                <w:szCs w:val="20"/>
+              </w:rPr>
+              <w:t>Beschreibung</w:t>
+            </w:r>
+          </w:p>
+        </w:tc>
+      </w:tr>
+      <w:tr>
+        <w:trPr>
+          <w:trHeight w:val="319"/>
+        </w:trPr>
+        <w:tc>
+          <w:tcPr>
+            <w:tcW w:w="1359" w:type="dxa"/>
+            <w:tcBorders>
+              <w:top w:val="single" w:sz="4" w:space="0" w:color="auto"/>
+              <w:left w:val="single" w:sz="4" w:space="0" w:color="auto"/>
+              <w:bottom w:val="single" w:sz="4" w:space="0" w:color="auto"/>
+              <w:right w:val="single" w:sz="4" w:space="0" w:color="auto"/>
+            </w:tcBorders>
+            <w:shd w:val="clear" w:color="auto" w:fill="FFFFFF" w:themeFill="background1"/>
+          </w:tcPr>
+          <w:p>
+            <w:pPr>
+              <w:rPr>
+                <w:rFonts w:asciiTheme="majorHAnsi" w:hAnsiTheme="majorHAnsi" w:cstheme="majorHAnsi"/>
+                <w:sz w:val="20"/>
+                <w:szCs w:val="20"/>
+              </w:rPr>
+            </w:pPr>
+            <w:r>
+              <w:rPr>
+                <w:rFonts w:asciiTheme="majorHAnsi" w:hAnsiTheme="majorHAnsi" w:cstheme="majorHAnsi"/>
+                <w:sz w:val="20"/>
+                <w:szCs w:val="20"/>
+              </w:rPr>
+              <w:t>Pandas</w:t>
+            </w:r>
+          </w:p>
+        </w:tc>
+        <w:tc>
+          <w:tcPr>
+            <w:tcW w:w="7491" w:type="dxa"/>
+            <w:tcBorders>
+              <w:top w:val="single" w:sz="4" w:space="0" w:color="auto"/>
+              <w:left w:val="single" w:sz="4" w:space="0" w:color="auto"/>
+              <w:bottom w:val="single" w:sz="4" w:space="0" w:color="auto"/>
+              <w:right w:val="single" w:sz="4" w:space="0" w:color="auto"/>
+            </w:tcBorders>
+            <w:shd w:val="clear" w:color="auto" w:fill="FFFFFF" w:themeFill="background1"/>
+          </w:tcPr>
+          <w:p>
+            <w:pPr>
+              <w:rPr>
+                <w:rFonts w:asciiTheme="majorHAnsi" w:hAnsiTheme="majorHAnsi" w:cstheme="majorHAnsi"/>
+                <w:sz w:val="20"/>
+                <w:szCs w:val="20"/>
+              </w:rPr>
+            </w:pPr>
+            <w:r>
+              <w:rPr>
+                <w:rFonts w:asciiTheme="majorHAnsi" w:hAnsiTheme="majorHAnsi" w:cstheme="majorHAnsi"/>
+                <w:sz w:val="20"/>
+                <w:szCs w:val="20"/>
+              </w:rPr>
+              <w:t xml:space="preserve">Open-Source </w:t>
+            </w:r>
+            <w:r>
+              <w:rPr>
+                <w:rFonts w:asciiTheme="majorHAnsi" w:hAnsiTheme="majorHAnsi" w:cstheme="majorHAnsi"/>
+                <w:sz w:val="20"/>
+                <w:szCs w:val="20"/>
+              </w:rPr>
+              <w:t>Werkzeug zur Datenanalyse und Datenverarbeitung</w:t>
+            </w:r>
+          </w:p>
+        </w:tc>
+      </w:tr>
+      <w:tr>
+        <w:trPr>
+          <w:trHeight w:val="319"/>
+        </w:trPr>
+        <w:tc>
+          <w:tcPr>
+            <w:tcW w:w="1359" w:type="dxa"/>
+            <w:tcBorders>
+              <w:top w:val="single" w:sz="4" w:space="0" w:color="auto"/>
+              <w:left w:val="single" w:sz="4" w:space="0" w:color="auto"/>
+              <w:bottom w:val="single" w:sz="4" w:space="0" w:color="auto"/>
+              <w:right w:val="single" w:sz="4" w:space="0" w:color="auto"/>
+            </w:tcBorders>
+            <w:shd w:val="clear" w:color="auto" w:fill="FFFFFF" w:themeFill="background1"/>
+          </w:tcPr>
+          <w:p>
+            <w:pPr>
+              <w:rPr>
+                <w:rFonts w:asciiTheme="majorHAnsi" w:hAnsiTheme="majorHAnsi" w:cstheme="majorHAnsi"/>
+                <w:sz w:val="20"/>
+                <w:szCs w:val="20"/>
+              </w:rPr>
+            </w:pPr>
+            <w:proofErr w:type="spellStart"/>
+            <w:r>
+              <w:rPr>
+                <w:rFonts w:asciiTheme="majorHAnsi" w:hAnsiTheme="majorHAnsi" w:cstheme="majorHAnsi"/>
+                <w:sz w:val="20"/>
+                <w:szCs w:val="20"/>
+              </w:rPr>
+              <w:t>Plotly</w:t>
+            </w:r>
+            <w:proofErr w:type="spellEnd"/>
+          </w:p>
+        </w:tc>
+        <w:tc>
+          <w:tcPr>
+            <w:tcW w:w="7491" w:type="dxa"/>
+            <w:tcBorders>
+              <w:top w:val="single" w:sz="4" w:space="0" w:color="auto"/>
+              <w:left w:val="single" w:sz="4" w:space="0" w:color="auto"/>
+              <w:bottom w:val="single" w:sz="4" w:space="0" w:color="auto"/>
+              <w:right w:val="single" w:sz="4" w:space="0" w:color="auto"/>
+            </w:tcBorders>
+            <w:shd w:val="clear" w:color="auto" w:fill="FFFFFF" w:themeFill="background1"/>
+          </w:tcPr>
+          <w:p>
+            <w:pPr>
+              <w:rPr>
+                <w:rFonts w:asciiTheme="majorHAnsi" w:hAnsiTheme="majorHAnsi" w:cstheme="majorHAnsi"/>
+                <w:sz w:val="20"/>
+                <w:szCs w:val="20"/>
+              </w:rPr>
+            </w:pPr>
+            <w:r>
+              <w:rPr>
+                <w:rFonts w:asciiTheme="majorHAnsi" w:hAnsiTheme="majorHAnsi" w:cstheme="majorHAnsi"/>
+                <w:sz w:val="20"/>
+                <w:szCs w:val="20"/>
+              </w:rPr>
+              <w:t>Werkzeug zur Visualisierung von Daten</w:t>
+            </w:r>
+          </w:p>
+        </w:tc>
+      </w:tr>
+      <w:tr>
+        <w:trPr>
+          <w:trHeight w:val="331"/>
+        </w:trPr>
+        <w:tc>
+          <w:tcPr>
+            <w:tcW w:w="1359" w:type="dxa"/>
+            <w:tcBorders>
+              <w:top w:val="single" w:sz="4" w:space="0" w:color="auto"/>
+              <w:left w:val="single" w:sz="4" w:space="0" w:color="auto"/>
+              <w:bottom w:val="single" w:sz="4" w:space="0" w:color="auto"/>
+              <w:right w:val="single" w:sz="4" w:space="0" w:color="auto"/>
+            </w:tcBorders>
+            <w:shd w:val="clear" w:color="auto" w:fill="FFFFFF" w:themeFill="background1"/>
+          </w:tcPr>
+          <w:p>
+            <w:pPr>
+              <w:rPr>
+                <w:rFonts w:asciiTheme="majorHAnsi" w:hAnsiTheme="majorHAnsi" w:cstheme="majorHAnsi"/>
+                <w:sz w:val="20"/>
+                <w:szCs w:val="20"/>
+              </w:rPr>
+            </w:pPr>
+            <w:r>
+              <w:rPr>
+                <w:rFonts w:asciiTheme="majorHAnsi" w:hAnsiTheme="majorHAnsi" w:cstheme="majorHAnsi"/>
+                <w:sz w:val="20"/>
+                <w:szCs w:val="20"/>
+              </w:rPr>
+              <w:t>Dash</w:t>
+            </w:r>
+          </w:p>
+        </w:tc>
+        <w:tc>
+          <w:tcPr>
+            <w:tcW w:w="7491" w:type="dxa"/>
+            <w:tcBorders>
+              <w:top w:val="single" w:sz="4" w:space="0" w:color="auto"/>
+              <w:left w:val="single" w:sz="4" w:space="0" w:color="auto"/>
+              <w:bottom w:val="single" w:sz="4" w:space="0" w:color="auto"/>
+              <w:right w:val="single" w:sz="4" w:space="0" w:color="auto"/>
+            </w:tcBorders>
+            <w:shd w:val="clear" w:color="auto" w:fill="FFFFFF" w:themeFill="background1"/>
+          </w:tcPr>
+          <w:p>
+            <w:pPr>
+              <w:rPr>
+                <w:rFonts w:asciiTheme="majorHAnsi" w:hAnsiTheme="majorHAnsi" w:cstheme="majorHAnsi"/>
+                <w:sz w:val="20"/>
+                <w:szCs w:val="20"/>
+              </w:rPr>
+            </w:pPr>
+            <w:r>
+              <w:rPr>
+                <w:rFonts w:asciiTheme="majorHAnsi" w:hAnsiTheme="majorHAnsi" w:cstheme="majorHAnsi"/>
+                <w:sz w:val="20"/>
+                <w:szCs w:val="20"/>
+              </w:rPr>
+              <w:t xml:space="preserve">Framework von </w:t>
+            </w:r>
+            <w:proofErr w:type="spellStart"/>
+            <w:r>
+              <w:rPr>
+                <w:rFonts w:asciiTheme="majorHAnsi" w:hAnsiTheme="majorHAnsi" w:cstheme="majorHAnsi"/>
+                <w:sz w:val="20"/>
+                <w:szCs w:val="20"/>
+              </w:rPr>
+              <w:t>Plotly</w:t>
+            </w:r>
+            <w:proofErr w:type="spellEnd"/>
+            <w:r>
+              <w:rPr>
+                <w:rFonts w:asciiTheme="majorHAnsi" w:hAnsiTheme="majorHAnsi" w:cstheme="majorHAnsi"/>
+                <w:sz w:val="20"/>
+                <w:szCs w:val="20"/>
+              </w:rPr>
+              <w:t xml:space="preserve"> zur Erstellung von Anwendungen/Dashboards zur Visualisierung von Daten</w:t>
+            </w:r>
+          </w:p>
+        </w:tc>
+      </w:tr>
+      <w:tr>
+        <w:trPr>
+          <w:trHeight w:val="184"/>
+        </w:trPr>
+        <w:tc>
+          <w:tcPr>
+            <w:tcW w:w="1359" w:type="dxa"/>
+            <w:tcBorders>
+              <w:top w:val="single" w:sz="4" w:space="0" w:color="auto"/>
+              <w:left w:val="single" w:sz="4" w:space="0" w:color="auto"/>
+              <w:bottom w:val="single" w:sz="4" w:space="0" w:color="auto"/>
+              <w:right w:val="single" w:sz="4" w:space="0" w:color="auto"/>
+            </w:tcBorders>
+            <w:shd w:val="clear" w:color="auto" w:fill="FFFFFF" w:themeFill="background1"/>
+          </w:tcPr>
+          <w:p>
+            <w:pPr>
+              <w:rPr>
+                <w:rFonts w:asciiTheme="majorHAnsi" w:hAnsiTheme="majorHAnsi" w:cstheme="majorHAnsi"/>
+                <w:sz w:val="20"/>
+                <w:szCs w:val="20"/>
+              </w:rPr>
+            </w:pPr>
+            <w:proofErr w:type="spellStart"/>
+            <w:r>
+              <w:rPr>
+                <w:rFonts w:asciiTheme="majorHAnsi" w:hAnsiTheme="majorHAnsi" w:cstheme="majorHAnsi"/>
+                <w:sz w:val="20"/>
+                <w:szCs w:val="20"/>
+              </w:rPr>
+              <w:t>Scikit-learn</w:t>
+            </w:r>
+            <w:proofErr w:type="spellEnd"/>
+          </w:p>
+        </w:tc>
+        <w:tc>
+          <w:tcPr>
+            <w:tcW w:w="7491" w:type="dxa"/>
+            <w:tcBorders>
+              <w:top w:val="single" w:sz="4" w:space="0" w:color="auto"/>
+              <w:left w:val="single" w:sz="4" w:space="0" w:color="auto"/>
+              <w:bottom w:val="single" w:sz="4" w:space="0" w:color="auto"/>
+              <w:right w:val="single" w:sz="4" w:space="0" w:color="auto"/>
+            </w:tcBorders>
+            <w:shd w:val="clear" w:color="auto" w:fill="FFFFFF" w:themeFill="background1"/>
+          </w:tcPr>
+          <w:p>
+            <w:pPr>
+              <w:rPr>
+                <w:rFonts w:asciiTheme="majorHAnsi" w:hAnsiTheme="majorHAnsi" w:cstheme="majorHAnsi"/>
+                <w:sz w:val="20"/>
+                <w:szCs w:val="20"/>
+              </w:rPr>
+            </w:pPr>
+            <w:r>
+              <w:rPr>
+                <w:rFonts w:asciiTheme="majorHAnsi" w:hAnsiTheme="majorHAnsi" w:cstheme="majorHAnsi"/>
+                <w:sz w:val="20"/>
+                <w:szCs w:val="20"/>
+              </w:rPr>
+              <w:t>Bibliothek für das maschinelle Lernen</w:t>
+            </w:r>
+          </w:p>
+        </w:tc>
+      </w:tr>
+    </w:tbl>
+    <w:p>
+      <w:pPr>
+        <w:rPr>
+          <w:rFonts w:asciiTheme="majorHAnsi" w:hAnsiTheme="majorHAnsi" w:cstheme="majorHAnsi"/>
+        </w:rPr>
+      </w:pPr>
+    </w:p>
+    <w:p>
+      <w:pPr>
+        <w:rPr>
+          <w:rFonts w:asciiTheme="majorHAnsi" w:hAnsiTheme="majorHAnsi" w:cstheme="majorHAnsi"/>
+          <w:iCs/>
+        </w:rPr>
+      </w:pPr>
+      <w:r>
+        <w:rPr>
+          <w:rFonts w:asciiTheme="majorHAnsi" w:hAnsiTheme="majorHAnsi" w:cstheme="majorHAnsi"/>
+        </w:rPr>
+        <w:t xml:space="preserve">Die Analyse von </w:t>
+      </w:r>
+      <w:r>
+        <w:rPr>
+          <w:rFonts w:asciiTheme="majorHAnsi" w:hAnsiTheme="majorHAnsi" w:cstheme="majorHAnsi"/>
+        </w:rPr>
+        <w:t>qualitativen</w:t>
+      </w:r>
+      <w:r>
+        <w:rPr>
+          <w:rFonts w:asciiTheme="majorHAnsi" w:hAnsiTheme="majorHAnsi" w:cstheme="majorHAnsi"/>
+        </w:rPr>
+        <w:t xml:space="preserve"> Daten</w:t>
+      </w:r>
+      <w:r>
+        <w:rPr>
+          <w:rFonts w:asciiTheme="majorHAnsi" w:hAnsiTheme="majorHAnsi" w:cstheme="majorHAnsi"/>
+        </w:rPr>
+        <w:t xml:space="preserve">, z. B. </w:t>
+      </w:r>
+      <w:proofErr w:type="spellStart"/>
+      <w:r>
+        <w:rPr>
+          <w:rFonts w:asciiTheme="majorHAnsi" w:hAnsiTheme="majorHAnsi" w:cstheme="majorHAnsi"/>
+        </w:rPr>
+        <w:t>Expertenviews</w:t>
+      </w:r>
+      <w:proofErr w:type="spellEnd"/>
+      <w:r>
+        <w:rPr>
+          <w:rFonts w:asciiTheme="majorHAnsi" w:hAnsiTheme="majorHAnsi" w:cstheme="majorHAnsi"/>
+        </w:rPr>
+        <w:t>,</w:t>
+      </w:r>
+      <w:r>
+        <w:rPr>
+          <w:rFonts w:asciiTheme="majorHAnsi" w:hAnsiTheme="majorHAnsi" w:cstheme="majorHAnsi"/>
+        </w:rPr>
+        <w:t xml:space="preserve"> ist ebenso </w:t>
+      </w:r>
+      <w:r>
+        <w:rPr>
+          <w:rFonts w:asciiTheme="majorHAnsi" w:hAnsiTheme="majorHAnsi" w:cstheme="majorHAnsi"/>
+        </w:rPr>
+        <w:t xml:space="preserve">durch </w:t>
+      </w:r>
+      <w:r>
+        <w:rPr>
+          <w:rFonts w:asciiTheme="majorHAnsi" w:hAnsiTheme="majorHAnsi" w:cstheme="majorHAnsi"/>
+        </w:rPr>
+        <w:t>ein digitale</w:t>
+      </w:r>
+      <w:r>
+        <w:rPr>
+          <w:rFonts w:asciiTheme="majorHAnsi" w:hAnsiTheme="majorHAnsi" w:cstheme="majorHAnsi"/>
+        </w:rPr>
+        <w:t>n</w:t>
+      </w:r>
+      <w:r>
+        <w:rPr>
+          <w:rFonts w:asciiTheme="majorHAnsi" w:hAnsiTheme="majorHAnsi" w:cstheme="majorHAnsi"/>
+        </w:rPr>
+        <w:t xml:space="preserve"> Ansatz </w:t>
+      </w:r>
+      <w:r>
+        <w:rPr>
+          <w:rFonts w:asciiTheme="majorHAnsi" w:hAnsiTheme="majorHAnsi" w:cstheme="majorHAnsi"/>
+        </w:rPr>
+        <w:t>realisierbar</w:t>
+      </w:r>
+      <w:r>
+        <w:rPr>
+          <w:rFonts w:asciiTheme="majorHAnsi" w:hAnsiTheme="majorHAnsi" w:cstheme="majorHAnsi"/>
+        </w:rPr>
+        <w:t xml:space="preserve"> und wird im weiteren Verlauf </w:t>
+      </w:r>
+      <w:r>
+        <w:rPr>
+          <w:rFonts w:asciiTheme="majorHAnsi" w:hAnsiTheme="majorHAnsi" w:cstheme="majorHAnsi"/>
+        </w:rPr>
+        <w:t xml:space="preserve">dieser Arbeit von QDA – qualitative Datenanalyse -Software durchgeführt. </w:t>
+      </w:r>
+      <w:r>
+        <w:rPr>
+          <w:rFonts w:asciiTheme="majorHAnsi" w:hAnsiTheme="majorHAnsi" w:cstheme="majorHAnsi"/>
+        </w:rPr>
+        <w:t>Um eine gewisse Stimmung</w:t>
+      </w:r>
+      <w:r>
+        <w:rPr>
+          <w:rFonts w:asciiTheme="majorHAnsi" w:hAnsiTheme="majorHAnsi" w:cstheme="majorHAnsi"/>
+        </w:rPr>
+        <w:t xml:space="preserve"> in einem beschreibenden Text zu analysieren, gibt es außerdem noch die Möglichkeit auf Programmbibliotheken von </w:t>
+      </w:r>
+      <w:r>
+        <w:rPr>
+          <w:rFonts w:asciiTheme="majorHAnsi" w:hAnsiTheme="majorHAnsi" w:cstheme="majorHAnsi"/>
+          <w:i/>
+        </w:rPr>
+        <w:t xml:space="preserve">Python </w:t>
+      </w:r>
+      <w:r>
+        <w:rPr>
+          <w:rFonts w:asciiTheme="majorHAnsi" w:hAnsiTheme="majorHAnsi" w:cstheme="majorHAnsi"/>
+        </w:rPr>
+        <w:t>zurückzugreifen.</w:t>
+      </w:r>
+    </w:p>
+    <w:p>
+      <w:pPr>
+        <w:rPr>
+          <w:rFonts w:asciiTheme="majorHAnsi" w:hAnsiTheme="majorHAnsi" w:cstheme="majorHAnsi"/>
+        </w:rPr>
+      </w:pPr>
+      <w:r>
+        <w:rPr>
+          <w:rFonts w:asciiTheme="majorHAnsi" w:hAnsiTheme="majorHAnsi" w:cstheme="majorHAnsi"/>
+        </w:rPr>
+        <w:t xml:space="preserve">Für die Verarbeitung großer Datenmengen, ob qualitativ oder quantitativ, </w:t>
+      </w:r>
+      <w:r>
+        <w:rPr>
+          <w:rFonts w:asciiTheme="majorHAnsi" w:hAnsiTheme="majorHAnsi" w:cstheme="majorHAnsi"/>
+        </w:rPr>
+        <w:t xml:space="preserve">bieten </w:t>
+      </w:r>
+      <w:r>
+        <w:rPr>
+          <w:rFonts w:asciiTheme="majorHAnsi" w:hAnsiTheme="majorHAnsi" w:cstheme="majorHAnsi"/>
+          <w:i/>
+        </w:rPr>
+        <w:t>Hyper</w:t>
+      </w:r>
+      <w:r>
+        <w:rPr>
+          <w:rFonts w:asciiTheme="majorHAnsi" w:hAnsiTheme="majorHAnsi" w:cstheme="majorHAnsi"/>
+          <w:i/>
+        </w:rPr>
+        <w:t>s</w:t>
+      </w:r>
+      <w:r>
+        <w:rPr>
+          <w:rFonts w:asciiTheme="majorHAnsi" w:hAnsiTheme="majorHAnsi" w:cstheme="majorHAnsi"/>
+          <w:i/>
+        </w:rPr>
+        <w:t xml:space="preserve">caler </w:t>
+      </w:r>
+      <w:commentRangeStart w:id="6"/>
+      <w:r>
+        <w:rPr>
+          <w:rFonts w:asciiTheme="majorHAnsi" w:hAnsiTheme="majorHAnsi" w:cstheme="majorHAnsi"/>
+        </w:rPr>
+        <w:t>wie</w:t>
+      </w:r>
+      <w:commentRangeEnd w:id="6"/>
+      <w:r>
+        <w:rPr>
+          <w:rStyle w:val="Kommentarzeichen"/>
+          <w:rFonts w:asciiTheme="majorHAnsi" w:hAnsiTheme="majorHAnsi" w:cstheme="majorHAnsi"/>
+          <w:sz w:val="22"/>
+          <w:szCs w:val="22"/>
+        </w:rPr>
+        <w:commentReference w:id="6"/>
+      </w:r>
+      <w:r>
+        <w:rPr>
+          <w:rFonts w:asciiTheme="majorHAnsi" w:hAnsiTheme="majorHAnsi" w:cstheme="majorHAnsi"/>
+        </w:rPr>
+        <w:t xml:space="preserve"> </w:t>
+      </w:r>
+      <w:r>
+        <w:rPr>
+          <w:rFonts w:asciiTheme="majorHAnsi" w:hAnsiTheme="majorHAnsi" w:cstheme="majorHAnsi"/>
+          <w:i/>
+        </w:rPr>
+        <w:t xml:space="preserve">AWS </w:t>
+      </w:r>
+      <w:r>
+        <w:rPr>
+          <w:rFonts w:asciiTheme="majorHAnsi" w:hAnsiTheme="majorHAnsi" w:cstheme="majorHAnsi"/>
+        </w:rPr>
+        <w:t xml:space="preserve">oder </w:t>
+      </w:r>
+      <w:r>
+        <w:rPr>
+          <w:rFonts w:asciiTheme="majorHAnsi" w:hAnsiTheme="majorHAnsi" w:cstheme="majorHAnsi"/>
+          <w:i/>
+        </w:rPr>
+        <w:t xml:space="preserve">Oracle Cloud </w:t>
+      </w:r>
+      <w:r>
+        <w:rPr>
+          <w:rFonts w:asciiTheme="majorHAnsi" w:hAnsiTheme="majorHAnsi" w:cstheme="majorHAnsi"/>
+        </w:rPr>
+        <w:t xml:space="preserve">eine Vielzahl an </w:t>
+      </w:r>
+      <w:r>
+        <w:rPr>
+          <w:rFonts w:asciiTheme="majorHAnsi" w:hAnsiTheme="majorHAnsi" w:cstheme="majorHAnsi"/>
+        </w:rPr>
+        <w:t>Cloudgestützten Methoden und Werkzeugen.</w:t>
+      </w:r>
+      <w:r>
+        <w:rPr>
+          <w:rFonts w:asciiTheme="majorHAnsi" w:hAnsiTheme="majorHAnsi" w:cstheme="majorHAnsi"/>
+        </w:rPr>
+        <w:t xml:space="preserve"> </w:t>
+      </w:r>
+      <w:r>
+        <w:rPr>
+          <w:rFonts w:asciiTheme="majorHAnsi" w:hAnsiTheme="majorHAnsi" w:cstheme="majorHAnsi"/>
+        </w:rPr>
+        <w:t xml:space="preserve">Sie ermöglichen die </w:t>
+      </w:r>
+      <w:r>
+        <w:rPr>
+          <w:rFonts w:asciiTheme="majorHAnsi" w:hAnsiTheme="majorHAnsi" w:cstheme="majorHAnsi"/>
+        </w:rPr>
+        <w:t>Bearbeitung von Prozessen in der Cloud durch eine gigantische, erweiterbare Anzahl verschiedenster Rechenzentren und Serverlandschaften</w:t>
+      </w:r>
+      <w:r>
+        <w:rPr>
+          <w:rFonts w:asciiTheme="majorHAnsi" w:hAnsiTheme="majorHAnsi" w:cstheme="majorHAnsi"/>
+        </w:rPr>
+        <w:t xml:space="preserve"> </w:t>
+      </w:r>
+      <w:sdt>
+        <w:sdtPr>
+          <w:rPr>
+            <w:rFonts w:asciiTheme="majorHAnsi" w:hAnsiTheme="majorHAnsi" w:cstheme="majorHAnsi"/>
+          </w:rPr>
+          <w:alias w:val="To edit, see citavi.com/edit"/>
+          <w:tag w:val="CitaviPlaceholder#38b7f154-cb6c-4be6-9a13-30213df5c6ae"/>
+          <w:id w:val="1928077985"/>
+          <w:placeholder>
+            <w:docPart w:val="DefaultPlaceholder_-1854013440"/>
+          </w:placeholder>
+        </w:sdtPr>
+        <w:sdtEndPr/>
+        <w:sdtContent>
+          <w:r>
+            <w:rPr>
+              <w:rFonts w:asciiTheme="majorHAnsi" w:hAnsiTheme="majorHAnsi" w:cstheme="majorHAnsi"/>
+            </w:rPr>
+            <w:fldChar w:fldCharType="begin"/>
+          </w:r>
+          <w:r>
+            <w:rPr>
+              <w:rFonts w:asciiTheme="majorHAnsi" w:hAnsiTheme="majorHAnsi" w:cstheme="majorHAnsi"/>
+            </w:rPr>
+            <w:instrText>ADDIN CitaviPlaceholder{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}</w:instrText>
+          </w:r>
+          <w:r>
+            <w:rPr>
+              <w:rFonts w:asciiTheme="majorHAnsi" w:hAnsiTheme="majorHAnsi" w:cstheme="majorHAnsi"/>
+            </w:rPr>
+            <w:fldChar w:fldCharType="separate"/>
+          </w:r>
+          <w:r>
+            <w:rPr>
+              <w:rFonts w:asciiTheme="majorHAnsi" w:hAnsiTheme="majorHAnsi" w:cstheme="majorHAnsi"/>
+            </w:rPr>
+            <w:t>(Geißler &amp; Ostler, 2018)</w:t>
+          </w:r>
+          <w:r>
+            <w:rPr>
+              <w:rFonts w:asciiTheme="majorHAnsi" w:hAnsiTheme="majorHAnsi" w:cstheme="majorHAnsi"/>
+            </w:rPr>
+            <w:fldChar w:fldCharType="end"/>
+          </w:r>
+        </w:sdtContent>
+      </w:sdt>
+      <w:r>
+        <w:rPr>
+          <w:rFonts w:asciiTheme="majorHAnsi" w:hAnsiTheme="majorHAnsi" w:cstheme="majorHAnsi"/>
+        </w:rPr>
+        <w:t xml:space="preserve">. </w:t>
+      </w:r>
+    </w:p>
+    <w:p>
+      <w:pPr>
+        <w:pStyle w:val="berschrift1"/>
+        <w:numPr>
+          <w:ilvl w:val="0"/>
+          <w:numId w:val="1"/>
+        </w:numPr>
+        <w:rPr>
+          <w:rFonts w:cstheme="majorHAnsi"/>
+          <w:szCs w:val="22"/>
+        </w:rPr>
+      </w:pPr>
+      <w:r>
+        <w:rPr>
+          <w:rFonts w:cstheme="majorHAnsi"/>
+          <w:szCs w:val="22"/>
+        </w:rPr>
+        <w:lastRenderedPageBreak/>
+        <w:t>Methodik</w:t>
+      </w:r>
+    </w:p>
+    <w:p>
+      <w:pPr>
+        <w:rPr>
+          <w:rFonts w:asciiTheme="majorHAnsi" w:hAnsiTheme="majorHAnsi" w:cstheme="majorHAnsi"/>
+        </w:rPr>
+      </w:pPr>
+      <w:r>
+        <w:rPr>
+          <w:rFonts w:asciiTheme="majorHAnsi" w:hAnsiTheme="majorHAnsi" w:cstheme="majorHAnsi"/>
+        </w:rPr>
+        <w:t xml:space="preserve">Für die in dieser Bachelorarbeit angedachten Analyse </w:t>
+      </w:r>
+      <w:r>
+        <w:rPr>
+          <w:rFonts w:asciiTheme="majorHAnsi" w:hAnsiTheme="majorHAnsi" w:cstheme="majorHAnsi"/>
+        </w:rPr>
+        <w:t xml:space="preserve">der Konfliktauswirkungen auf Wirtschaft und Gesellschaft muss im ersten Schritt geprüft werden, welche Art von Daten </w:t>
+      </w:r>
+      <w:r>
+        <w:rPr>
+          <w:rFonts w:asciiTheme="majorHAnsi" w:hAnsiTheme="majorHAnsi" w:cstheme="majorHAnsi"/>
+        </w:rPr>
+        <w:t>in diesem Zusammenhang erhoben werden müssen und zu welchem Ziel sie führen sollen.</w:t>
+      </w:r>
+      <w:r>
+        <w:rPr>
+          <w:rFonts w:asciiTheme="majorHAnsi" w:hAnsiTheme="majorHAnsi" w:cstheme="majorHAnsi"/>
+        </w:rPr>
+        <w:t xml:space="preserve"> </w:t>
+      </w:r>
+    </w:p>
+    <w:p>
+      <w:pPr>
+        <w:rPr>
+          <w:rFonts w:asciiTheme="majorHAnsi" w:hAnsiTheme="majorHAnsi" w:cstheme="majorHAnsi"/>
+        </w:rPr>
+      </w:pPr>
+      <w:r>
+        <w:rPr>
+          <w:rFonts w:asciiTheme="majorHAnsi" w:hAnsiTheme="majorHAnsi" w:cstheme="majorHAnsi"/>
+        </w:rPr>
+        <w:t>Da a</w:t>
+      </w:r>
+      <w:r>
+        <w:rPr>
+          <w:rFonts w:asciiTheme="majorHAnsi" w:hAnsiTheme="majorHAnsi" w:cstheme="majorHAnsi"/>
+        </w:rPr>
+        <w:t>us wirtschaftlicher Sich</w:t>
+      </w:r>
+      <w:r>
+        <w:rPr>
+          <w:rFonts w:asciiTheme="majorHAnsi" w:hAnsiTheme="majorHAnsi" w:cstheme="majorHAnsi"/>
+        </w:rPr>
+        <w:t>t</w:t>
+      </w:r>
+      <w:r>
+        <w:rPr>
+          <w:rFonts w:asciiTheme="majorHAnsi" w:hAnsiTheme="majorHAnsi" w:cstheme="majorHAnsi"/>
+        </w:rPr>
+        <w:t xml:space="preserve"> </w:t>
+      </w:r>
+      <w:r>
+        <w:rPr>
+          <w:rFonts w:asciiTheme="majorHAnsi" w:hAnsiTheme="majorHAnsi" w:cstheme="majorHAnsi"/>
+        </w:rPr>
+        <w:t xml:space="preserve">überwiegend Kennzahlen herangezogen </w:t>
+      </w:r>
+      <w:r>
+        <w:rPr>
+          <w:rFonts w:asciiTheme="majorHAnsi" w:hAnsiTheme="majorHAnsi" w:cstheme="majorHAnsi"/>
+        </w:rPr>
+        <w:t xml:space="preserve">werden, </w:t>
+      </w:r>
+      <w:r>
+        <w:rPr>
+          <w:rFonts w:asciiTheme="majorHAnsi" w:hAnsiTheme="majorHAnsi" w:cstheme="majorHAnsi"/>
+        </w:rPr>
+        <w:t xml:space="preserve">empfiehlt sich </w:t>
+      </w:r>
+      <w:r>
+        <w:rPr>
+          <w:rFonts w:asciiTheme="majorHAnsi" w:hAnsiTheme="majorHAnsi" w:cstheme="majorHAnsi"/>
+        </w:rPr>
+        <w:t xml:space="preserve">hier </w:t>
+      </w:r>
+      <w:r>
+        <w:rPr>
+          <w:rFonts w:asciiTheme="majorHAnsi" w:hAnsiTheme="majorHAnsi" w:cstheme="majorHAnsi"/>
+        </w:rPr>
+        <w:t>in erster Linie die Aufbereitung quantitativer Daten</w:t>
+      </w:r>
+      <w:r>
+        <w:rPr>
+          <w:rFonts w:asciiTheme="majorHAnsi" w:hAnsiTheme="majorHAnsi" w:cstheme="majorHAnsi"/>
+        </w:rPr>
+        <w:t xml:space="preserve"> in Form von </w:t>
+      </w:r>
+      <w:r>
+        <w:rPr>
+          <w:rFonts w:asciiTheme="majorHAnsi" w:hAnsiTheme="majorHAnsi" w:cstheme="majorHAnsi"/>
+        </w:rPr>
+        <w:t xml:space="preserve">Statistiken, Befragungen, etc. </w:t>
+      </w:r>
+      <w:r>
+        <w:rPr>
+          <w:rFonts w:asciiTheme="majorHAnsi" w:hAnsiTheme="majorHAnsi" w:cstheme="majorHAnsi"/>
+        </w:rPr>
+        <w:t xml:space="preserve">Der gesellschaftliche </w:t>
+      </w:r>
+      <w:r>
+        <w:rPr>
+          <w:rFonts w:asciiTheme="majorHAnsi" w:hAnsiTheme="majorHAnsi" w:cstheme="majorHAnsi"/>
+        </w:rPr>
+        <w:t xml:space="preserve">Anteil der Fragestellung wird überwiegend an qualitativen Daten gemessen, beinhaltet aber auch einen </w:t>
+      </w:r>
+      <w:r>
+        <w:rPr>
+          <w:rFonts w:asciiTheme="majorHAnsi" w:hAnsiTheme="majorHAnsi" w:cstheme="majorHAnsi"/>
+        </w:rPr>
+        <w:t>nicht weniger relevanten marginalen</w:t>
+      </w:r>
+      <w:r>
+        <w:rPr>
+          <w:rFonts w:asciiTheme="majorHAnsi" w:hAnsiTheme="majorHAnsi" w:cstheme="majorHAnsi"/>
+        </w:rPr>
+        <w:t xml:space="preserve"> Teil an quantitativen Daten</w:t>
+      </w:r>
+      <w:r>
+        <w:rPr>
+          <w:rFonts w:asciiTheme="majorHAnsi" w:hAnsiTheme="majorHAnsi" w:cstheme="majorHAnsi"/>
+        </w:rPr>
+        <w:t xml:space="preserve"> in Form von z. B. Experteninterviews. </w:t>
+      </w:r>
+    </w:p>
+    <w:p>
+      <w:pPr>
+        <w:rPr>
+          <w:rFonts w:asciiTheme="majorHAnsi" w:hAnsiTheme="majorHAnsi" w:cstheme="majorHAnsi"/>
+        </w:rPr>
+      </w:pPr>
+      <w:r>
+        <w:rPr>
+          <w:rFonts w:asciiTheme="majorHAnsi" w:hAnsiTheme="majorHAnsi" w:cstheme="majorHAnsi"/>
+        </w:rPr>
+        <w:t xml:space="preserve">In diesem Kapitel wird demnach </w:t>
+      </w:r>
+      <w:r>
+        <w:rPr>
+          <w:rFonts w:asciiTheme="majorHAnsi" w:hAnsiTheme="majorHAnsi" w:cstheme="majorHAnsi"/>
+        </w:rPr>
+        <w:t xml:space="preserve">detailliert die Aufbereitung der quantitativen und qualitativen Daten beschrieben. Essenzieller Bestandteil dieser Aufbereitung ist die Analyse, welche Kennzahlen </w:t>
+      </w:r>
+      <w:r>
+        <w:rPr>
+          <w:rFonts w:asciiTheme="majorHAnsi" w:hAnsiTheme="majorHAnsi" w:cstheme="majorHAnsi"/>
+        </w:rPr>
+        <w:t>einen signifikanten Beitrag zur Lösung der Problemstellung leisten können.</w:t>
+      </w:r>
+    </w:p>
+    <w:p>
+      <w:pPr>
+        <w:rPr>
+          <w:rFonts w:asciiTheme="majorHAnsi" w:hAnsiTheme="majorHAnsi" w:cstheme="majorHAnsi"/>
+        </w:rPr>
+      </w:pPr>
+    </w:p>
+    <w:p>
+      <w:pPr>
+        <w:pStyle w:val="berschrift2"/>
+        <w:numPr>
+          <w:ilvl w:val="1"/>
+          <w:numId w:val="1"/>
+        </w:numPr>
+        <w:rPr>
+          <w:rFonts w:cstheme="majorHAnsi"/>
+          <w:szCs w:val="22"/>
+        </w:rPr>
+      </w:pPr>
+      <w:r>
+        <w:rPr>
+          <w:rFonts w:cstheme="majorHAnsi"/>
+          <w:szCs w:val="22"/>
+        </w:rPr>
+        <w:t>Durchführung von Experteninterviews</w:t>
+      </w:r>
+    </w:p>
+    <w:p>
+      <w:pPr>
+        <w:rPr>
+          <w:rFonts w:asciiTheme="majorHAnsi" w:hAnsiTheme="majorHAnsi" w:cstheme="majorHAnsi"/>
+        </w:rPr>
+      </w:pPr>
+      <w:r>
+        <w:rPr>
+          <w:rFonts w:asciiTheme="majorHAnsi" w:hAnsiTheme="majorHAnsi" w:cstheme="majorHAnsi"/>
+        </w:rPr>
+        <w:t>Wie bereits einleitend</w:t>
+      </w:r>
+      <w:r>
+        <w:rPr>
+          <w:rFonts w:asciiTheme="majorHAnsi" w:hAnsiTheme="majorHAnsi" w:cstheme="majorHAnsi"/>
+        </w:rPr>
+        <w:t xml:space="preserve"> in der Motivation beschrieben, war die Reaktion </w:t>
+      </w:r>
+      <w:r>
+        <w:rPr>
+          <w:rFonts w:asciiTheme="majorHAnsi" w:hAnsiTheme="majorHAnsi" w:cstheme="majorHAnsi"/>
+        </w:rPr>
+        <w:t>einiger deutsche</w:t>
+      </w:r>
+      <w:r>
+        <w:rPr>
+          <w:rFonts w:asciiTheme="majorHAnsi" w:hAnsiTheme="majorHAnsi" w:cstheme="majorHAnsi"/>
+        </w:rPr>
+        <w:t>r</w:t>
+      </w:r>
+      <w:r>
+        <w:rPr>
+          <w:rFonts w:asciiTheme="majorHAnsi" w:hAnsiTheme="majorHAnsi" w:cstheme="majorHAnsi"/>
+        </w:rPr>
+        <w:t xml:space="preserve"> Bürger*innen</w:t>
+      </w:r>
+      <w:r>
+        <w:rPr>
+          <w:rFonts w:asciiTheme="majorHAnsi" w:hAnsiTheme="majorHAnsi" w:cstheme="majorHAnsi"/>
+        </w:rPr>
+        <w:t xml:space="preserve"> auf d</w:t>
+      </w:r>
+      <w:r>
+        <w:rPr>
+          <w:rFonts w:asciiTheme="majorHAnsi" w:hAnsiTheme="majorHAnsi" w:cstheme="majorHAnsi"/>
+        </w:rPr>
+        <w:t>ie</w:t>
+      </w:r>
+      <w:r>
+        <w:rPr>
+          <w:rFonts w:asciiTheme="majorHAnsi" w:hAnsiTheme="majorHAnsi" w:cstheme="majorHAnsi"/>
+        </w:rPr>
+        <w:t xml:space="preserve"> </w:t>
+      </w:r>
+      <w:r>
+        <w:rPr>
+          <w:rFonts w:asciiTheme="majorHAnsi" w:hAnsiTheme="majorHAnsi" w:cstheme="majorHAnsi"/>
+        </w:rPr>
+        <w:t xml:space="preserve">Invasion der Ukraine durch die russischen Streitkräfte, </w:t>
+      </w:r>
+      <w:r>
+        <w:rPr>
+          <w:rFonts w:asciiTheme="majorHAnsi" w:hAnsiTheme="majorHAnsi" w:cstheme="majorHAnsi"/>
+        </w:rPr>
+        <w:t xml:space="preserve">vor Allem </w:t>
+      </w:r>
+      <w:r>
+        <w:rPr>
+          <w:rFonts w:asciiTheme="majorHAnsi" w:hAnsiTheme="majorHAnsi" w:cstheme="majorHAnsi"/>
+        </w:rPr>
+        <w:t>in einem Karriereberatungsbüro</w:t>
+      </w:r>
+      <w:r>
+        <w:rPr>
+          <w:rFonts w:asciiTheme="majorHAnsi" w:hAnsiTheme="majorHAnsi" w:cstheme="majorHAnsi"/>
+        </w:rPr>
+        <w:t xml:space="preserve"> der Bundeswehr in Berlin </w:t>
+      </w:r>
+      <w:r>
+        <w:rPr>
+          <w:rFonts w:asciiTheme="majorHAnsi" w:hAnsiTheme="majorHAnsi" w:cstheme="majorHAnsi"/>
+        </w:rPr>
+        <w:t>zu spüren. Aus eigene</w:t>
+      </w:r>
+      <w:r>
+        <w:rPr>
+          <w:rFonts w:asciiTheme="majorHAnsi" w:hAnsiTheme="majorHAnsi" w:cstheme="majorHAnsi"/>
+        </w:rPr>
+        <w:t>n</w:t>
+      </w:r>
+      <w:r>
+        <w:rPr>
+          <w:rFonts w:asciiTheme="majorHAnsi" w:hAnsiTheme="majorHAnsi" w:cstheme="majorHAnsi"/>
+        </w:rPr>
+        <w:t xml:space="preserve"> </w:t>
+      </w:r>
+      <w:commentRangeStart w:id="7"/>
+      <w:r>
+        <w:rPr>
+          <w:rFonts w:asciiTheme="majorHAnsi" w:hAnsiTheme="majorHAnsi" w:cstheme="majorHAnsi"/>
+        </w:rPr>
+        <w:t>Quellen</w:t>
+      </w:r>
+      <w:commentRangeEnd w:id="7"/>
+      <w:r>
+        <w:rPr>
+          <w:rStyle w:val="Kommentarzeichen"/>
+          <w:rFonts w:asciiTheme="majorHAnsi" w:hAnsiTheme="majorHAnsi" w:cstheme="majorHAnsi"/>
+          <w:sz w:val="22"/>
+          <w:szCs w:val="22"/>
+        </w:rPr>
+        <w:commentReference w:id="7"/>
+      </w:r>
+      <w:r>
+        <w:rPr>
+          <w:rFonts w:asciiTheme="majorHAnsi" w:hAnsiTheme="majorHAnsi" w:cstheme="majorHAnsi"/>
+        </w:rPr>
+        <w:t xml:space="preserve"> </w:t>
+      </w:r>
+      <w:r>
+        <w:rPr>
+          <w:rFonts w:asciiTheme="majorHAnsi" w:hAnsiTheme="majorHAnsi" w:cstheme="majorHAnsi"/>
+        </w:rPr>
+        <w:t xml:space="preserve">waren die Kontaktanfragen im o. g. Büro mindestens drei Mal so hoch, wie an einem </w:t>
+      </w:r>
+      <w:r>
+        <w:rPr>
+          <w:rFonts w:asciiTheme="majorHAnsi" w:hAnsiTheme="majorHAnsi" w:cstheme="majorHAnsi"/>
+        </w:rPr>
+        <w:t xml:space="preserve">gewöhnlichen Arbeitstag. </w:t>
+      </w:r>
+      <w:r>
+        <w:rPr>
+          <w:rFonts w:asciiTheme="majorHAnsi" w:hAnsiTheme="majorHAnsi" w:cstheme="majorHAnsi"/>
+        </w:rPr>
+        <w:t xml:space="preserve">Das führte zu der Annahme, dass dies unmittelbar mit dem obenstehenden Konflikt in Verbindung steht. Diese Annahme wurde im weiteren Verlauf des Tages durch </w:t>
+      </w:r>
+      <w:r>
+        <w:rPr>
+          <w:rFonts w:asciiTheme="majorHAnsi" w:hAnsiTheme="majorHAnsi" w:cstheme="majorHAnsi"/>
+        </w:rPr>
+        <w:t>Kontaktaufnahme mit den Interessent*innen</w:t>
+      </w:r>
+      <w:r>
+        <w:rPr>
+          <w:rFonts w:asciiTheme="majorHAnsi" w:hAnsiTheme="majorHAnsi" w:cstheme="majorHAnsi"/>
+        </w:rPr>
+        <w:t xml:space="preserve"> bestätigt. </w:t>
+      </w:r>
+      <w:r>
+        <w:rPr>
+          <w:rFonts w:asciiTheme="majorHAnsi" w:hAnsiTheme="majorHAnsi" w:cstheme="majorHAnsi"/>
+        </w:rPr>
+        <w:t>Außerordentlich</w:t>
+      </w:r>
+      <w:r>
+        <w:rPr>
+          <w:rFonts w:asciiTheme="majorHAnsi" w:hAnsiTheme="majorHAnsi" w:cstheme="majorHAnsi"/>
+        </w:rPr>
+        <w:t xml:space="preserve"> auffällig waren</w:t>
+      </w:r>
+      <w:r>
+        <w:rPr>
+          <w:rFonts w:asciiTheme="majorHAnsi" w:hAnsiTheme="majorHAnsi" w:cstheme="majorHAnsi"/>
+        </w:rPr>
+        <w:t xml:space="preserve"> in diesem Zusammenhang, die anschließend darauffolgenden Gespräche mit den Kontaktierten Interessent*innen. </w:t>
+      </w:r>
+      <w:r>
+        <w:rPr>
+          <w:rFonts w:asciiTheme="majorHAnsi" w:hAnsiTheme="majorHAnsi" w:cstheme="majorHAnsi"/>
+        </w:rPr>
+        <w:t>Bei fast allen Gesprächen handelte es sich neben de</w:t>
+      </w:r>
+      <w:r>
+        <w:rPr>
+          <w:rFonts w:asciiTheme="majorHAnsi" w:hAnsiTheme="majorHAnsi" w:cstheme="majorHAnsi"/>
+        </w:rPr>
+        <w:t xml:space="preserve">m Angriff der russischen Armee auf die Ukraine um </w:t>
+      </w:r>
+      <w:r>
+        <w:rPr>
+          <w:rFonts w:asciiTheme="majorHAnsi" w:hAnsiTheme="majorHAnsi" w:cstheme="majorHAnsi"/>
+        </w:rPr>
+        <w:t>dieselben Gesprächsthemen und Fragestellungen.</w:t>
+      </w:r>
+      <w:r>
+        <w:rPr>
+          <w:rFonts w:asciiTheme="majorHAnsi" w:hAnsiTheme="majorHAnsi" w:cstheme="majorHAnsi"/>
+        </w:rPr>
+        <w:t xml:space="preserve"> </w:t>
+      </w:r>
+      <w:r>
+        <w:rPr>
+          <w:rFonts w:asciiTheme="majorHAnsi" w:hAnsiTheme="majorHAnsi" w:cstheme="majorHAnsi"/>
+        </w:rPr>
+        <w:t xml:space="preserve">Im weiteren Verlauf der nächsten Tage wiederholten sich somit </w:t>
+      </w:r>
+      <w:r>
+        <w:rPr>
+          <w:rFonts w:asciiTheme="majorHAnsi" w:hAnsiTheme="majorHAnsi" w:cstheme="majorHAnsi"/>
+        </w:rPr>
+        <w:t xml:space="preserve">fast eins zu eins jedes Gespräch. Diese Erkenntnisse konnten durch </w:t>
+      </w:r>
+      <w:r>
+        <w:rPr>
+          <w:rFonts w:asciiTheme="majorHAnsi" w:hAnsiTheme="majorHAnsi" w:cstheme="majorHAnsi"/>
+        </w:rPr>
+        <w:t>weitere</w:t>
+      </w:r>
+      <w:r>
+        <w:rPr>
+          <w:rFonts w:asciiTheme="majorHAnsi" w:hAnsiTheme="majorHAnsi" w:cstheme="majorHAnsi"/>
+        </w:rPr>
+        <w:t xml:space="preserve"> Karriereberater</w:t>
+      </w:r>
+      <w:r>
+        <w:rPr>
+          <w:rFonts w:asciiTheme="majorHAnsi" w:hAnsiTheme="majorHAnsi" w:cstheme="majorHAnsi"/>
+        </w:rPr>
+        <w:t>*innen</w:t>
+      </w:r>
+      <w:r>
+        <w:rPr>
+          <w:rFonts w:asciiTheme="majorHAnsi" w:hAnsiTheme="majorHAnsi" w:cstheme="majorHAnsi"/>
+        </w:rPr>
+        <w:t xml:space="preserve"> im Karriereberatungsbüro Berlin und anderen Büros Deutschlandweit bestätigt werden.</w:t>
+      </w:r>
+      <w:r>
+        <w:rPr>
+          <w:rFonts w:asciiTheme="majorHAnsi" w:hAnsiTheme="majorHAnsi" w:cstheme="majorHAnsi"/>
+        </w:rPr>
+        <w:t xml:space="preserve"> </w:t>
+      </w:r>
+    </w:p>
+    <w:p>
+      <w:pPr>
+        <w:rPr>
+          <w:rFonts w:asciiTheme="majorHAnsi" w:hAnsiTheme="majorHAnsi" w:cstheme="majorHAnsi"/>
+        </w:rPr>
+      </w:pPr>
+      <w:r>
+        <w:rPr>
+          <w:rFonts w:asciiTheme="majorHAnsi" w:hAnsiTheme="majorHAnsi" w:cstheme="majorHAnsi"/>
+        </w:rPr>
+        <w:t xml:space="preserve">Unglücklicherweise möchte das Personalwesen der Bundeswehr </w:t>
+      </w:r>
+      <w:r>
+        <w:rPr>
+          <w:rFonts w:asciiTheme="majorHAnsi" w:hAnsiTheme="majorHAnsi" w:cstheme="majorHAnsi"/>
+        </w:rPr>
+        <w:t>keine Auskunft zu Bewerber*innen- und Einstellungszahlen, welche im Zuge des</w:t>
+      </w:r>
+      <w:r>
+        <w:rPr>
+          <w:rFonts w:asciiTheme="majorHAnsi" w:hAnsiTheme="majorHAnsi" w:cstheme="majorHAnsi"/>
+        </w:rPr>
+        <w:t xml:space="preserve"> Angriffskrieges der russischen Armee auf die Ukraine</w:t>
+      </w:r>
+      <w:r>
+        <w:rPr>
+          <w:rFonts w:asciiTheme="majorHAnsi" w:hAnsiTheme="majorHAnsi" w:cstheme="majorHAnsi"/>
+        </w:rPr>
+        <w:t xml:space="preserve"> entstanden sind, geben. Für die </w:t>
+      </w:r>
+      <w:r>
+        <w:rPr>
+          <w:rFonts w:asciiTheme="majorHAnsi" w:hAnsiTheme="majorHAnsi" w:cstheme="majorHAnsi"/>
+        </w:rPr>
+        <w:t>Bearbeitung der Bearbeitung der Fragestellung und einer Analyse des Stimmungsbildes der Gesellschaft, eignen sich jedoch ebenso gut Experteninterviews, welche unter Wahrung der freien Meinungsäußerung</w:t>
+      </w:r>
+      <w:r>
+        <w:rPr>
+          <w:rFonts w:asciiTheme="majorHAnsi" w:hAnsiTheme="majorHAnsi" w:cstheme="majorHAnsi"/>
+        </w:rPr>
+        <w:t xml:space="preserve"> durchgeführt werden. </w:t>
+      </w:r>
+    </w:p>
+    <w:p>
+      <w:pPr>
+        <w:rPr>
+          <w:rFonts w:asciiTheme="majorHAnsi" w:hAnsiTheme="majorHAnsi" w:cstheme="majorHAnsi"/>
+          <w:color w:val="FF0000"/>
+        </w:rPr>
+      </w:pPr>
+      <w:r>
+        <w:rPr>
+          <w:rFonts w:asciiTheme="majorHAnsi" w:hAnsiTheme="majorHAnsi" w:cstheme="majorHAnsi"/>
+        </w:rPr>
+        <w:lastRenderedPageBreak/>
+        <w:t>Im Rahmen dieser Arbeit werden demnach</w:t>
+      </w:r>
+      <w:r>
+        <w:rPr>
+          <w:rFonts w:asciiTheme="majorHAnsi" w:hAnsiTheme="majorHAnsi" w:cstheme="majorHAnsi"/>
+        </w:rPr>
+        <w:t xml:space="preserve"> fünf Experteninterviews mit derzeit aktiven oder ehemaligen Karriereberater</w:t>
+      </w:r>
+      <w:r>
+        <w:rPr>
+          <w:rFonts w:asciiTheme="majorHAnsi" w:hAnsiTheme="majorHAnsi" w:cstheme="majorHAnsi"/>
+        </w:rPr>
+        <w:t>*inne</w:t>
+      </w:r>
+      <w:r>
+        <w:rPr>
+          <w:rFonts w:asciiTheme="majorHAnsi" w:hAnsiTheme="majorHAnsi" w:cstheme="majorHAnsi"/>
+        </w:rPr>
+        <w:t>n durchgeführt.</w:t>
+      </w:r>
+      <w:r>
+        <w:rPr>
+          <w:rFonts w:asciiTheme="majorHAnsi" w:hAnsiTheme="majorHAnsi" w:cstheme="majorHAnsi"/>
+        </w:rPr>
+        <w:t xml:space="preserve"> D</w:t>
+      </w:r>
+      <w:r>
+        <w:rPr>
+          <w:rFonts w:asciiTheme="majorHAnsi" w:hAnsiTheme="majorHAnsi" w:cstheme="majorHAnsi"/>
+        </w:rPr>
+        <w:t xml:space="preserve">ie </w:t>
+      </w:r>
+      <w:r>
+        <w:rPr>
+          <w:rFonts w:asciiTheme="majorHAnsi" w:hAnsiTheme="majorHAnsi" w:cstheme="majorHAnsi"/>
+        </w:rPr>
+        <w:t>Erfahru</w:t>
+      </w:r>
+      <w:r>
+        <w:rPr>
+          <w:rFonts w:asciiTheme="majorHAnsi" w:hAnsiTheme="majorHAnsi" w:cstheme="majorHAnsi"/>
+        </w:rPr>
+        <w:t>ng durch die langjährige Arbeit in der Personalgewinnung der Bundeswehr</w:t>
+      </w:r>
+      <w:r>
+        <w:rPr>
+          <w:rFonts w:asciiTheme="majorHAnsi" w:hAnsiTheme="majorHAnsi" w:cstheme="majorHAnsi"/>
+        </w:rPr>
+        <w:t xml:space="preserve"> </w:t>
+      </w:r>
+      <w:r>
+        <w:rPr>
+          <w:rFonts w:asciiTheme="majorHAnsi" w:hAnsiTheme="majorHAnsi" w:cstheme="majorHAnsi"/>
+        </w:rPr>
+        <w:t>sollen</w:t>
+      </w:r>
+      <w:r>
+        <w:rPr>
+          <w:rFonts w:asciiTheme="majorHAnsi" w:hAnsiTheme="majorHAnsi" w:cstheme="majorHAnsi"/>
+        </w:rPr>
+        <w:t xml:space="preserve"> </w:t>
+      </w:r>
+      <w:r>
+        <w:rPr>
+          <w:rFonts w:asciiTheme="majorHAnsi" w:hAnsiTheme="majorHAnsi" w:cstheme="majorHAnsi"/>
+        </w:rPr>
+        <w:t xml:space="preserve">im Zusammenspiel mit den persönlichen Eindrücken eine repräsentative Datenlage schaffen. </w:t>
+      </w:r>
+      <w:r>
+        <w:rPr>
+          <w:rFonts w:asciiTheme="majorHAnsi" w:hAnsiTheme="majorHAnsi" w:cstheme="majorHAnsi"/>
+        </w:rPr>
+        <w:t>Abschließend</w:t>
+      </w:r>
+      <w:r>
+        <w:rPr>
+          <w:rFonts w:asciiTheme="majorHAnsi" w:hAnsiTheme="majorHAnsi" w:cstheme="majorHAnsi"/>
+        </w:rPr>
+        <w:t xml:space="preserve"> wird </w:t>
+      </w:r>
+      <w:proofErr w:type="gramStart"/>
+      <w:r>
+        <w:rPr>
+          <w:rFonts w:asciiTheme="majorHAnsi" w:hAnsiTheme="majorHAnsi" w:cstheme="majorHAnsi"/>
+        </w:rPr>
+        <w:t>geprüft</w:t>
+      </w:r>
+      <w:proofErr w:type="gramEnd"/>
+      <w:r>
+        <w:rPr>
+          <w:rFonts w:asciiTheme="majorHAnsi" w:hAnsiTheme="majorHAnsi" w:cstheme="majorHAnsi"/>
+        </w:rPr>
+        <w:t xml:space="preserve"> inwiefern sich die Ergebnisse der Interviews sinnvoll in den Kontext eingebaut werden können und eventuell sogar </w:t>
+      </w:r>
+      <w:r>
+        <w:rPr>
+          <w:rFonts w:asciiTheme="majorHAnsi" w:hAnsiTheme="majorHAnsi" w:cstheme="majorHAnsi"/>
+        </w:rPr>
+        <w:t>in Verbindung</w:t>
+      </w:r>
+      <w:r>
+        <w:rPr>
+          <w:rFonts w:asciiTheme="majorHAnsi" w:hAnsiTheme="majorHAnsi" w:cstheme="majorHAnsi"/>
+        </w:rPr>
+        <w:t xml:space="preserve"> mit den wirtschaftlichen Kennzahlen gebracht werden kann.</w:t>
+      </w:r>
+    </w:p>
+    <w:p>
+      <w:pPr>
+        <w:rPr>
+          <w:rFonts w:asciiTheme="majorHAnsi" w:hAnsiTheme="majorHAnsi" w:cstheme="majorHAnsi"/>
+          <w:color w:val="FF0000"/>
+        </w:rPr>
+      </w:pPr>
+      <w:r>
+        <w:rPr>
+          <w:rFonts w:asciiTheme="majorHAnsi" w:hAnsiTheme="majorHAnsi" w:cstheme="majorHAnsi"/>
+          <w:color w:val="FF0000"/>
+        </w:rPr>
+        <w:t>INTERVIEWPARTNER ERLÄUTERN</w:t>
+      </w:r>
+    </w:p>
+    <w:p>
+      <w:pPr>
+        <w:rPr>
+          <w:rFonts w:asciiTheme="majorHAnsi" w:hAnsiTheme="majorHAnsi" w:cstheme="majorHAnsi"/>
+          <w:color w:val="FF0000"/>
+        </w:rPr>
+      </w:pPr>
+    </w:p>
+    <w:p>
+      <w:pPr>
+        <w:pStyle w:val="berschrift2"/>
+        <w:numPr>
+          <w:ilvl w:val="1"/>
+          <w:numId w:val="1"/>
+        </w:numPr>
+        <w:rPr>
+          <w:rFonts w:cstheme="majorHAnsi"/>
+          <w:szCs w:val="22"/>
+        </w:rPr>
+      </w:pPr>
+      <w:r>
+        <w:rPr>
+          <w:rFonts w:cstheme="majorHAnsi"/>
+          <w:szCs w:val="22"/>
+        </w:rPr>
+        <w:t xml:space="preserve">Aufbereitung </w:t>
+      </w:r>
+      <w:r>
+        <w:rPr>
+          <w:rFonts w:cstheme="majorHAnsi"/>
+          <w:szCs w:val="22"/>
+        </w:rPr>
+        <w:t>der quantitativen Daten</w:t>
+      </w:r>
+    </w:p>
+    <w:p>
+      <w:r>
+        <w:t>Die Au</w:t>
+      </w:r>
+      <w:r>
+        <w:t xml:space="preserve">swahl der quantitativen Daten erfolgt unter Berücksichtigung </w:t>
+      </w:r>
+      <w:r>
+        <w:t xml:space="preserve">Fragestellung. </w:t>
+      </w:r>
+      <w:r>
+        <w:t xml:space="preserve">Bei ihr handelt es sich um eine Gegenüberstellung von drei </w:t>
+      </w:r>
+      <w:r>
+        <w:t xml:space="preserve">Messwerten: die wirtschaftlichen Daten, die gesellschaftlichen Daten und die Daten zu Konflikten. Jeder einzelne Messwert muss gesondert betrachtet und kategorisiert werden. </w:t>
+      </w:r>
+    </w:p>
+    <w:p>
+      <w:r>
+        <w:t xml:space="preserve">Der erste zu untersuchende und aufzubereitende Messwert sind die Daten zu Konflikten. </w:t>
+      </w:r>
+      <w:r>
+        <w:t>Da es im geopolitischen Kontext eher schwierig ist, Konflikte allgemeingültig zu beschreiben</w:t>
+      </w:r>
+      <w:r>
+        <w:t xml:space="preserve"> </w:t>
+      </w:r>
+      <w:r>
+        <w:t xml:space="preserve">bzw. zu definieren, werden hier mehrere Ansätze zur Aufbereitung herangezogen. </w:t>
+      </w:r>
+      <w:r>
+        <w:t xml:space="preserve">Das </w:t>
+      </w:r>
+      <w:r>
+        <w:rPr>
+          <w:i/>
+        </w:rPr>
+        <w:t>HIIK – Heid</w:t>
+      </w:r>
+      <w:r>
+        <w:rPr>
+          <w:i/>
+        </w:rPr>
+        <w:t>elberg Institute for International Conflict Research –</w:t>
+      </w:r>
+      <w:r>
+        <w:t xml:space="preserve"> bildet den ersten Ansatz.</w:t>
+      </w:r>
+      <w:r>
+        <w:t xml:space="preserve"> </w:t>
+      </w:r>
+      <w:r>
+        <w:t xml:space="preserve">„Das Heidelberger Institut für Internationale Konfliktforschung (HIIK) ist ein unabhängiger, gemeinnütziger und interdisziplinärer Verein“ </w:t>
+      </w:r>
+      <w:sdt>
+        <w:sdtPr>
+          <w:alias w:val="To edit, see citavi.com/edit"/>
+          <w:tag w:val="CitaviPlaceholder#f4f0aac7-fc49-45aa-895c-b5b1e2b5296d"/>
+          <w:id w:val="-1327437675"/>
+          <w:placeholder>
+            <w:docPart w:val="DefaultPlaceholder_-1854013440"/>
+          </w:placeholder>
+        </w:sdtPr>
+        <w:sdtEndPr/>
+        <w:sdtContent>
+          <w:r>
+            <w:fldChar w:fldCharType="begin"/>
+          </w:r>
+          <w:r>
+            <w:instrText>ADDIN CitaviPlaceholder{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}</w:instrText>
+          </w:r>
+          <w:r>
+            <w:fldChar w:fldCharType="separate"/>
+          </w:r>
+          <w:r>
+            <w:t>(</w:t>
+          </w:r>
+          <w:r>
+            <w:rPr>
+              <w:i/>
+            </w:rPr>
+            <w:t>Über Das HIIK – HIIK</w:t>
+          </w:r>
+          <w:r>
+            <w:t>, 2022)</w:t>
+          </w:r>
+          <w:r>
+            <w:fldChar w:fldCharType="end"/>
+          </w:r>
+        </w:sdtContent>
+      </w:sdt>
+      <w:r>
+        <w:t>. Er widmet sich seit 1991 d</w:t>
+      </w:r>
+      <w:r>
+        <w:t>er Verbreitung, Förderung und Implementierung des Wissens über</w:t>
+      </w:r>
+      <w:r>
+        <w:t xml:space="preserve"> inner- und zwischenpolitische Konflikte. Zu diesem Wissen gehören die Entstehung, der Verlauf und </w:t>
+      </w:r>
+      <w:r>
+        <w:t xml:space="preserve">Beilegung eben dieser Konflikte </w:t>
+      </w:r>
+      <w:sdt>
+        <w:sdtPr>
+          <w:alias w:val="To edit, see citavi.com/edit"/>
+          <w:tag w:val="CitaviPlaceholder#76f38bb1-8e53-4f43-bf89-8aa80c5b6efd"/>
+          <w:id w:val="-1194449817"/>
+          <w:placeholder>
+            <w:docPart w:val="DefaultPlaceholder_-1854013440"/>
+          </w:placeholder>
+        </w:sdtPr>
+        <w:sdtEndPr/>
+        <w:sdtContent>
+          <w:r>
+            <w:fldChar w:fldCharType="begin"/>
+          </w:r>
+          <w:r>
+            <w:instrText>ADDIN CitaviPlaceholder{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}</w:instrText>
+          </w:r>
+          <w:r>
+            <w:fldChar w:fldCharType="separate"/>
+          </w:r>
+          <w:r>
+            <w:t>(</w:t>
+          </w:r>
+          <w:r>
+            <w:rPr>
+              <w:i/>
+            </w:rPr>
+            <w:t>Über Das HIIK – HIIK</w:t>
+          </w:r>
+          <w:r>
+            <w:t>, 2022)</w:t>
+          </w:r>
+          <w:r>
+            <w:fldChar w:fldCharType="end"/>
+          </w:r>
+        </w:sdtContent>
+      </w:sdt>
+      <w:r>
+        <w:t>.</w:t>
+      </w:r>
+      <w:r>
+        <w:t xml:space="preserve"> </w:t>
+      </w:r>
+      <w:r>
+        <w:t>De</w:t>
+      </w:r>
+      <w:r>
+        <w:t>n</w:t>
+      </w:r>
+      <w:r>
+        <w:t xml:space="preserve"> Grund</w:t>
+      </w:r>
+      <w:r>
+        <w:t>stein</w:t>
+      </w:r>
+      <w:r>
+        <w:t xml:space="preserve"> </w:t>
+      </w:r>
+      <w:r>
+        <w:t xml:space="preserve">für die Auswahl </w:t>
+      </w:r>
+      <w:r>
+        <w:t xml:space="preserve">an Daten </w:t>
+      </w:r>
+      <w:r>
+        <w:t xml:space="preserve">des </w:t>
+      </w:r>
+      <w:r>
+        <w:rPr>
+          <w:i/>
+        </w:rPr>
+        <w:t>HIIK</w:t>
+      </w:r>
+      <w:r>
+        <w:rPr>
+          <w:i/>
+        </w:rPr>
+        <w:t xml:space="preserve">s </w:t>
+      </w:r>
+      <w:r>
+        <w:t xml:space="preserve">bildet die zur Grunde liegenden Methodik </w:t>
+      </w:r>
+      <w:r>
+        <w:t xml:space="preserve">der Konfliktforschung, welche sich detailliert auf der Website des Instituts </w:t>
+      </w:r>
+      <w:r>
+        <w:t xml:space="preserve">aufzeigen lässt. </w:t>
+      </w:r>
+      <w:r>
+        <w:t xml:space="preserve">Diese </w:t>
+      </w:r>
+      <w:r>
+        <w:t>umfasst neben verschiedenster Definitionen zu</w:t>
+      </w:r>
+      <w:r>
+        <w:t xml:space="preserve">m Thema Konflikt und Krieg, ein aus </w:t>
+      </w:r>
+      <w:r>
+        <w:t>fünf</w:t>
+      </w:r>
+      <w:r>
+        <w:t xml:space="preserve"> Terminologien bestehendes Konfliktdiagramm auf: </w:t>
+      </w:r>
+    </w:p>
+    <w:p>
+      <w:pPr>
+        <w:rPr>
+          <w:rFonts w:asciiTheme="majorHAnsi" w:hAnsiTheme="majorHAnsi" w:cstheme="majorHAnsi"/>
+        </w:rPr>
+      </w:pPr>
+      <w:r>
+        <w:rPr>
+          <w:rFonts w:asciiTheme="majorHAnsi" w:hAnsiTheme="majorHAnsi" w:cstheme="majorHAnsi"/>
+          <w:noProof/>
+        </w:rPr>
+        <w:drawing>
+          <wp:inline distT="0" distB="0" distL="0" distR="0" wp14:anchorId="28869523" wp14:editId="2BCAF872">
+            <wp:extent cx="3942523" cy="2133600"/>
+            <wp:effectExtent l="0" t="0" r="1270" b="0"/>
+            <wp:docPr id="1" name="Grafik 1"/>
+            <wp:cNvGraphicFramePr>
+              <a:graphicFrameLocks xmlns:a="http://schemas.openxmlformats.org/drawingml/2006/main" noChangeAspect="1"/>
+            </wp:cNvGraphicFramePr>
+            <a:graphic xmlns:a="http://schemas.openxmlformats.org/drawingml/2006/main">
+              <a:graphicData uri="http://schemas.openxmlformats.org/drawingml/2006/picture">
+                <pic:pic xmlns:pic="http://schemas.openxmlformats.org/drawingml/2006/picture">
+                  <pic:nvPicPr>
+                    <pic:cNvPr id="1" name="Grafik 1"/>
+                    <pic:cNvPicPr/>
+                  </pic:nvPicPr>
+                  <pic:blipFill>
+                    <a:blip r:embed="rId12">
+                      <a:extLst>
+                        <a:ext uri="{28A0092B-C50C-407E-A947-70E740481C1C}">
+                          <a14:useLocalDpi xmlns:a14="http://schemas.microsoft.com/office/drawing/2010/main" val="0"/>
+                        </a:ext>
+                        <a:ext uri="{96DAC541-7B7A-43D3-8B79-37D633B846F1}">
+                          <asvg:svgBlip xmlns:asvg="http://schemas.microsoft.com/office/drawing/2016/SVG/main" r:embed="rId13"/>
+                        </a:ext>
+                      </a:extLst>
+                    </a:blip>
+                    <a:stretch>
+                      <a:fillRect/>
+                    </a:stretch>
+                  </pic:blipFill>
+                  <pic:spPr>
+                    <a:xfrm>
+                      <a:off x="0" y="0"/>
+                      <a:ext cx="4076502" cy="2206106"/>
+                    </a:xfrm>
+                    <a:prstGeom prst="rect">
+                      <a:avLst/>
+                    </a:prstGeom>
+                  </pic:spPr>
+                </pic:pic>
+              </a:graphicData>
+            </a:graphic>
+          </wp:inline>
+        </w:drawing>
+      </w:r>
+    </w:p>
+    <w:p>
+      <w:pPr>
+        <w:pStyle w:val="Beschriftung"/>
         <w:spacing w:line="360" w:lineRule="auto"/>
-        <w:rPr>
-          <w:rFonts w:ascii="Arial" w:hAnsi="Arial" w:cs="Arial"/>
-          <w:szCs w:val="22"/>
-        </w:rPr>
-      </w:pPr>
-      <w:r>
-        <w:rPr>
-          <w:rFonts w:ascii="Arial" w:hAnsi="Arial" w:cs="Arial"/>
-          <w:szCs w:val="22"/>
-        </w:rPr>
-        <w:t>Problemstellung</w:t>
-      </w:r>
-    </w:p>
-    <w:p>
-      <w:pPr>
-        <w:rPr>
-          <w:rFonts w:ascii="Arial" w:hAnsi="Arial" w:cs="Arial"/>
-        </w:rPr>
-      </w:pPr>
-      <w:r>
-        <w:rPr>
-          <w:rFonts w:ascii="Arial" w:hAnsi="Arial" w:cs="Arial"/>
-        </w:rPr>
-        <w:t xml:space="preserve">Durch </w:t>
-      </w:r>
-      <w:r>
-        <w:rPr>
-          <w:rFonts w:ascii="Arial" w:hAnsi="Arial" w:cs="Arial"/>
+        <w:jc w:val="both"/>
+        <w:rPr>
+          <w:rFonts w:asciiTheme="majorHAnsi" w:hAnsiTheme="majorHAnsi" w:cstheme="majorHAnsi"/>
+          <w:szCs w:val="20"/>
+        </w:rPr>
+      </w:pPr>
+      <w:r>
+        <w:rPr>
+          <w:rFonts w:asciiTheme="majorHAnsi" w:hAnsiTheme="majorHAnsi" w:cstheme="majorHAnsi"/>
+          <w:szCs w:val="20"/>
+        </w:rPr>
+        <w:t xml:space="preserve">Abbildung </w:t>
+      </w:r>
+      <w:r>
+        <w:rPr>
+          <w:rFonts w:asciiTheme="majorHAnsi" w:hAnsiTheme="majorHAnsi" w:cstheme="majorHAnsi"/>
+          <w:szCs w:val="20"/>
+        </w:rPr>
+        <w:fldChar w:fldCharType="begin"/>
+      </w:r>
+      <w:r>
+        <w:rPr>
+          <w:rFonts w:asciiTheme="majorHAnsi" w:hAnsiTheme="majorHAnsi" w:cstheme="majorHAnsi"/>
+          <w:szCs w:val="20"/>
+        </w:rPr>
+        <w:instrText xml:space="preserve"> SEQ Abbildung \* ARABIC </w:instrText>
+      </w:r>
+      <w:r>
+        <w:rPr>
+          <w:rFonts w:asciiTheme="majorHAnsi" w:hAnsiTheme="majorHAnsi" w:cstheme="majorHAnsi"/>
+          <w:szCs w:val="20"/>
+        </w:rPr>
+        <w:fldChar w:fldCharType="separate"/>
+      </w:r>
+      <w:r>
+        <w:rPr>
+          <w:rFonts w:asciiTheme="majorHAnsi" w:hAnsiTheme="majorHAnsi" w:cstheme="majorHAnsi"/>
+          <w:noProof/>
+          <w:szCs w:val="20"/>
+        </w:rPr>
+        <w:t>1</w:t>
+      </w:r>
+      <w:r>
+        <w:rPr>
+          <w:rFonts w:asciiTheme="majorHAnsi" w:hAnsiTheme="majorHAnsi" w:cstheme="majorHAnsi"/>
+          <w:szCs w:val="20"/>
+        </w:rPr>
+        <w:fldChar w:fldCharType="end"/>
+      </w:r>
+      <w:r>
+        <w:rPr>
+          <w:rFonts w:asciiTheme="majorHAnsi" w:hAnsiTheme="majorHAnsi" w:cstheme="majorHAnsi"/>
+          <w:szCs w:val="20"/>
+        </w:rPr>
+        <w:t>:</w:t>
+      </w:r>
+      <w:r>
+        <w:rPr>
+          <w:rFonts w:asciiTheme="majorHAnsi" w:hAnsiTheme="majorHAnsi" w:cstheme="majorHAnsi"/>
+          <w:szCs w:val="20"/>
+        </w:rPr>
+        <w:t xml:space="preserve"> Stufen der Konfliktintensität</w:t>
+      </w:r>
+      <w:r>
+        <w:rPr>
+          <w:rFonts w:asciiTheme="majorHAnsi" w:hAnsiTheme="majorHAnsi" w:cstheme="majorHAnsi"/>
+          <w:szCs w:val="20"/>
+        </w:rPr>
+        <w:t xml:space="preserve"> </w:t>
+      </w:r>
+      <w:sdt>
+        <w:sdtPr>
+          <w:rPr>
+            <w:rFonts w:asciiTheme="majorHAnsi" w:hAnsiTheme="majorHAnsi" w:cstheme="majorHAnsi"/>
+            <w:szCs w:val="20"/>
+          </w:rPr>
+          <w:alias w:val="To edit, see citavi.com/edit"/>
+          <w:tag w:val="CitaviPlaceholder#6c6586dd-8109-4104-a8dd-94704ea22389"/>
+          <w:id w:val="654875688"/>
+          <w:placeholder>
+            <w:docPart w:val="DefaultPlaceholder_-1854013440"/>
+          </w:placeholder>
+        </w:sdtPr>
+        <w:sdtEndPr/>
+        <w:sdtContent>
+          <w:r>
+            <w:rPr>
+              <w:rFonts w:asciiTheme="majorHAnsi" w:hAnsiTheme="majorHAnsi" w:cstheme="majorHAnsi"/>
+              <w:szCs w:val="20"/>
+            </w:rPr>
+            <w:fldChar w:fldCharType="begin"/>
+          </w:r>
+          <w:r>
+            <w:rPr>
+              <w:rFonts w:asciiTheme="majorHAnsi" w:hAnsiTheme="majorHAnsi" w:cstheme="majorHAnsi"/>
+              <w:szCs w:val="20"/>
+            </w:rPr>
+            <w:instrText>ADDIN CitaviPlaceholder{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}</w:instrText>
+          </w:r>
+          <w:r>
+            <w:rPr>
+              <w:rFonts w:asciiTheme="majorHAnsi" w:hAnsiTheme="majorHAnsi" w:cstheme="majorHAnsi"/>
+              <w:szCs w:val="20"/>
+            </w:rPr>
+            <w:fldChar w:fldCharType="separate"/>
+          </w:r>
+          <w:r>
+            <w:rPr>
+              <w:rFonts w:asciiTheme="majorHAnsi" w:hAnsiTheme="majorHAnsi" w:cstheme="majorHAnsi"/>
+              <w:szCs w:val="20"/>
+            </w:rPr>
+            <w:t>(</w:t>
+          </w:r>
+          <w:r>
+            <w:rPr>
+              <w:rFonts w:asciiTheme="majorHAnsi" w:hAnsiTheme="majorHAnsi" w:cstheme="majorHAnsi"/>
+              <w:i/>
+              <w:szCs w:val="20"/>
+            </w:rPr>
+            <w:t>Methodik – HIIK</w:t>
+          </w:r>
+          <w:r>
+            <w:rPr>
+              <w:rFonts w:asciiTheme="majorHAnsi" w:hAnsiTheme="majorHAnsi" w:cstheme="majorHAnsi"/>
+              <w:szCs w:val="20"/>
+            </w:rPr>
+            <w:t>, 2022)</w:t>
+          </w:r>
+          <w:r>
+            <w:rPr>
+              <w:rFonts w:asciiTheme="majorHAnsi" w:hAnsiTheme="majorHAnsi" w:cstheme="majorHAnsi"/>
+              <w:szCs w:val="20"/>
+            </w:rPr>
+            <w:fldChar w:fldCharType="end"/>
+          </w:r>
+        </w:sdtContent>
+      </w:sdt>
+    </w:p>
+    <w:p>
+      <w:pPr>
+        <w:rPr>
+          <w:rFonts w:asciiTheme="majorHAnsi" w:hAnsiTheme="majorHAnsi" w:cstheme="majorHAnsi"/>
+        </w:rPr>
+      </w:pPr>
+      <w:r>
+        <w:rPr>
+          <w:rFonts w:asciiTheme="majorHAnsi" w:hAnsiTheme="majorHAnsi" w:cstheme="majorHAnsi"/>
+        </w:rPr>
+        <w:t xml:space="preserve">Die fünf Terminologien </w:t>
+      </w:r>
+      <w:r>
+        <w:rPr>
+          <w:rFonts w:asciiTheme="majorHAnsi" w:hAnsiTheme="majorHAnsi" w:cstheme="majorHAnsi"/>
+        </w:rPr>
+        <w:t xml:space="preserve">sind unterteilt in </w:t>
+      </w:r>
+      <w:r>
+        <w:rPr>
+          <w:rFonts w:asciiTheme="majorHAnsi" w:hAnsiTheme="majorHAnsi" w:cstheme="majorHAnsi"/>
+        </w:rPr>
+        <w:t>Dispute, gewaltlose Krisen, gewaltsame Krisen</w:t>
+      </w:r>
+      <w:r>
+        <w:rPr>
+          <w:rFonts w:asciiTheme="majorHAnsi" w:hAnsiTheme="majorHAnsi" w:cstheme="majorHAnsi"/>
+        </w:rPr>
+        <w:t xml:space="preserve">, begrenzte Kriege und Kriege. </w:t>
+      </w:r>
+    </w:p>
+    <w:p>
+      <w:pPr>
+        <w:rPr>
+          <w:rFonts w:asciiTheme="majorHAnsi" w:hAnsiTheme="majorHAnsi" w:cstheme="majorHAnsi"/>
+        </w:rPr>
+      </w:pPr>
+      <w:r>
+        <w:rPr>
+          <w:rFonts w:asciiTheme="majorHAnsi" w:hAnsiTheme="majorHAnsi" w:cstheme="majorHAnsi"/>
+        </w:rPr>
+        <w:t>Als Dispute werden jene Konflikte eingestuft, welche alle Merkmale d</w:t>
+      </w:r>
+      <w:r>
+        <w:rPr>
+          <w:rFonts w:asciiTheme="majorHAnsi" w:hAnsiTheme="majorHAnsi" w:cstheme="majorHAnsi"/>
+        </w:rPr>
+        <w:t>es</w:t>
+      </w:r>
+      <w:r>
+        <w:rPr>
+          <w:rFonts w:asciiTheme="majorHAnsi" w:hAnsiTheme="majorHAnsi" w:cstheme="majorHAnsi"/>
+        </w:rPr>
+        <w:t xml:space="preserve"> Basiskonzepts der Methodik erfüllen</w:t>
+      </w:r>
+      <w:r>
+        <w:rPr>
+          <w:rFonts w:asciiTheme="majorHAnsi" w:hAnsiTheme="majorHAnsi" w:cstheme="majorHAnsi"/>
+        </w:rPr>
+        <w:t xml:space="preserve"> </w:t>
+      </w:r>
+      <w:sdt>
+        <w:sdtPr>
+          <w:rPr>
+            <w:rFonts w:asciiTheme="majorHAnsi" w:hAnsiTheme="majorHAnsi" w:cstheme="majorHAnsi"/>
+          </w:rPr>
+          <w:alias w:val="To edit, see citavi.com/edit"/>
+          <w:tag w:val="CitaviPlaceholder#d3d475d7-872d-466c-b763-8070cafe0102"/>
+          <w:id w:val="1729116246"/>
+          <w:placeholder>
+            <w:docPart w:val="DefaultPlaceholder_-1854013440"/>
+          </w:placeholder>
+        </w:sdtPr>
+        <w:sdtEndPr/>
+        <w:sdtContent>
+          <w:r>
+            <w:rPr>
+              <w:rFonts w:asciiTheme="majorHAnsi" w:hAnsiTheme="majorHAnsi" w:cstheme="majorHAnsi"/>
+            </w:rPr>
+            <w:fldChar w:fldCharType="begin"/>
+          </w:r>
+          <w:r>
+            <w:rPr>
+              <w:rFonts w:asciiTheme="majorHAnsi" w:hAnsiTheme="majorHAnsi" w:cstheme="majorHAnsi"/>
+            </w:rPr>
+            <w:instrText>ADDIN CitaviPlaceholder{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}</w:instrText>
+          </w:r>
+          <w:r>
+            <w:rPr>
+              <w:rFonts w:asciiTheme="majorHAnsi" w:hAnsiTheme="majorHAnsi" w:cstheme="majorHAnsi"/>
+            </w:rPr>
+            <w:fldChar w:fldCharType="separate"/>
+          </w:r>
+          <w:r>
+            <w:rPr>
+              <w:rFonts w:asciiTheme="majorHAnsi" w:hAnsiTheme="majorHAnsi" w:cstheme="majorHAnsi"/>
+            </w:rPr>
+            <w:t>(</w:t>
+          </w:r>
+          <w:r>
+            <w:rPr>
+              <w:rFonts w:asciiTheme="majorHAnsi" w:hAnsiTheme="majorHAnsi" w:cstheme="majorHAnsi"/>
+              <w:i/>
+            </w:rPr>
+            <w:t>Methodik – HIIK</w:t>
+          </w:r>
+          <w:r>
+            <w:rPr>
+              <w:rFonts w:asciiTheme="majorHAnsi" w:hAnsiTheme="majorHAnsi" w:cstheme="majorHAnsi"/>
+            </w:rPr>
+            <w:t>, 2022)</w:t>
+          </w:r>
+          <w:r>
+            <w:rPr>
+              <w:rFonts w:asciiTheme="majorHAnsi" w:hAnsiTheme="majorHAnsi" w:cstheme="majorHAnsi"/>
+            </w:rPr>
+            <w:fldChar w:fldCharType="end"/>
+          </w:r>
+        </w:sdtContent>
+      </w:sdt>
+      <w:r>
+        <w:rPr>
+          <w:rFonts w:asciiTheme="majorHAnsi" w:hAnsiTheme="majorHAnsi" w:cstheme="majorHAnsi"/>
+        </w:rPr>
+        <w:t>. Dieses Basiskonzept besagt</w:t>
+      </w:r>
+      <w:r>
+        <w:rPr>
+          <w:rFonts w:asciiTheme="majorHAnsi" w:hAnsiTheme="majorHAnsi" w:cstheme="majorHAnsi"/>
+        </w:rPr>
+        <w:t xml:space="preserve"> folgendes:</w:t>
+      </w:r>
+    </w:p>
+    <w:p>
+      <w:r>
+        <w:t xml:space="preserve">„Ein </w:t>
+      </w:r>
+      <w:r>
+        <w:rPr>
+          <w:b/>
+          <w:bCs/>
+        </w:rPr>
+        <w:t>politischer Konflikt</w:t>
+      </w:r>
+      <w:r>
+        <w:t xml:space="preserve"> ist eine Positionsdifferenz hinsichtlich gesamtgesellschaftlich relevanter Güter – den Konfliktgegenständen – zwischen mindestens zwei als durchsetzungsfähig wahrgenommenen direkt beteiligten Akteuren, die mittels beobachtbarer und aufeinander bezogener Konfliktmaßnahmen ausgetragen wird, welche außerhalb etablierter Regelungsverfahren liegen und eine staatliche Kernfunktion oder die völkerrechtliche Ordnung bedrohen oder eine solche Bedrohung in Aussicht stellen.“ </w:t>
+      </w:r>
+      <w:sdt>
+        <w:sdtPr>
+          <w:alias w:val="To edit, see citavi.com/edit"/>
+          <w:tag w:val="CitaviPlaceholder#6db79245-54fb-49c2-8f0e-42b249439b03"/>
+          <w:id w:val="691038528"/>
+          <w:placeholder>
+            <w:docPart w:val="DefaultPlaceholder_-1854013440"/>
+          </w:placeholder>
+        </w:sdtPr>
+        <w:sdtEndPr/>
+        <w:sdtContent>
+          <w:r>
+            <w:fldChar w:fldCharType="begin"/>
+          </w:r>
+          <w:r>
+            <w:instrText>ADDIN CitaviPlaceholder{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}</w:instrText>
+          </w:r>
+          <w:r>
+            <w:fldChar w:fldCharType="separate"/>
+          </w:r>
+          <w:r>
+            <w:t>(</w:t>
+          </w:r>
+          <w:r>
+            <w:rPr>
+              <w:i/>
+            </w:rPr>
+            <w:t>Methodik – HIIK</w:t>
+          </w:r>
+          <w:r>
+            <w:t>, 2022)</w:t>
+          </w:r>
+          <w:r>
+            <w:fldChar w:fldCharType="end"/>
+          </w:r>
+        </w:sdtContent>
+      </w:sdt>
+    </w:p>
+    <w:p>
+      <w:pPr>
+        <w:rPr>
+          <w:rFonts w:asciiTheme="majorHAnsi" w:hAnsiTheme="majorHAnsi" w:cstheme="majorHAnsi"/>
+          <w:bCs/>
+        </w:rPr>
+      </w:pPr>
+      <w:r>
+        <w:rPr>
+          <w:rFonts w:asciiTheme="majorHAnsi" w:hAnsiTheme="majorHAnsi" w:cstheme="majorHAnsi"/>
+          <w:b/>
+          <w:bCs/>
+        </w:rPr>
+        <w:t>Gewaltlose Krisen</w:t>
+      </w:r>
+      <w:r>
+        <w:rPr>
+          <w:rFonts w:asciiTheme="majorHAnsi" w:hAnsiTheme="majorHAnsi" w:cstheme="majorHAnsi"/>
+          <w:b/>
+          <w:bCs/>
+        </w:rPr>
+        <w:t xml:space="preserve"> </w:t>
+      </w:r>
+      <w:r>
+        <w:rPr>
+          <w:rFonts w:asciiTheme="majorHAnsi" w:hAnsiTheme="majorHAnsi" w:cstheme="majorHAnsi"/>
+          <w:bCs/>
+        </w:rPr>
+        <w:t xml:space="preserve">kennzeichnen sich durch </w:t>
+      </w:r>
+      <w:r>
+        <w:rPr>
+          <w:rFonts w:asciiTheme="majorHAnsi" w:hAnsiTheme="majorHAnsi" w:cstheme="majorHAnsi"/>
+          <w:bCs/>
         </w:rPr>
         <w:t>die</w:t>
       </w:r>
       <w:r>
         <w:rPr>
-          <w:rFonts w:ascii="Arial" w:hAnsi="Arial" w:cs="Arial"/>
-        </w:rPr>
-        <w:t xml:space="preserve"> Arbeit in der Personalgewinnung der Bundeswehr</w:t>
-      </w:r>
-      <w:r>
-        <w:rPr>
-          <w:rFonts w:ascii="Arial" w:hAnsi="Arial" w:cs="Arial"/>
-        </w:rPr>
-        <w:t>, ha</w:t>
-      </w:r>
-      <w:r>
-        <w:rPr>
-          <w:rFonts w:ascii="Arial" w:hAnsi="Arial" w:cs="Arial"/>
-        </w:rPr>
-        <w:t>tte</w:t>
-      </w:r>
-      <w:r>
-        <w:rPr>
-          <w:rFonts w:ascii="Arial" w:hAnsi="Arial" w:cs="Arial"/>
-        </w:rPr>
-        <w:t xml:space="preserve"> ich </w:t>
-      </w:r>
-      <w:r>
-        <w:rPr>
-          <w:rFonts w:ascii="Arial" w:hAnsi="Arial" w:cs="Arial"/>
-        </w:rPr>
-        <w:t xml:space="preserve">in den letzten Jahren </w:t>
-      </w:r>
-      <w:r>
-        <w:rPr>
-          <w:rFonts w:ascii="Arial" w:hAnsi="Arial" w:cs="Arial"/>
-        </w:rPr>
-        <w:t>die Möglichkeit</w:t>
-      </w:r>
-      <w:r>
-        <w:rPr>
-          <w:rFonts w:ascii="Arial" w:hAnsi="Arial" w:cs="Arial"/>
-        </w:rPr>
-        <w:t>,</w:t>
-      </w:r>
-      <w:r>
-        <w:rPr>
-          <w:rFonts w:ascii="Arial" w:hAnsi="Arial" w:cs="Arial"/>
-        </w:rPr>
-        <w:t xml:space="preserve"> einen</w:t>
-      </w:r>
-      <w:r>
-        <w:rPr>
-          <w:rFonts w:ascii="Arial" w:hAnsi="Arial" w:cs="Arial"/>
-        </w:rPr>
-        <w:t xml:space="preserve"> unverfälschten</w:t>
-      </w:r>
-      <w:r>
-        <w:rPr>
-          <w:rFonts w:ascii="Arial" w:hAnsi="Arial" w:cs="Arial"/>
-        </w:rPr>
-        <w:t xml:space="preserve"> Einblick in das Stimmungsbild der Gesellschaft zu erhalten</w:t>
-      </w:r>
-      <w:r>
-        <w:rPr>
-          <w:rFonts w:ascii="Arial" w:hAnsi="Arial" w:cs="Arial"/>
+          <w:rFonts w:asciiTheme="majorHAnsi" w:hAnsiTheme="majorHAnsi" w:cstheme="majorHAnsi"/>
+          <w:bCs/>
+        </w:rPr>
+        <w:t xml:space="preserve"> </w:t>
+      </w:r>
+      <w:r>
+        <w:rPr>
+          <w:rFonts w:asciiTheme="majorHAnsi" w:hAnsiTheme="majorHAnsi" w:cstheme="majorHAnsi"/>
+          <w:bCs/>
+        </w:rPr>
+        <w:t xml:space="preserve">mindestens </w:t>
+      </w:r>
+      <w:r>
+        <w:rPr>
+          <w:rFonts w:asciiTheme="majorHAnsi" w:hAnsiTheme="majorHAnsi" w:cstheme="majorHAnsi"/>
+          <w:bCs/>
+        </w:rPr>
+        <w:t>eines Akteur</w:t>
+      </w:r>
+      <w:r>
+        <w:rPr>
+          <w:rFonts w:asciiTheme="majorHAnsi" w:hAnsiTheme="majorHAnsi" w:cstheme="majorHAnsi"/>
+          <w:bCs/>
+        </w:rPr>
+        <w:t>e</w:t>
+      </w:r>
+      <w:r>
+        <w:rPr>
+          <w:rFonts w:asciiTheme="majorHAnsi" w:hAnsiTheme="majorHAnsi" w:cstheme="majorHAnsi"/>
+          <w:bCs/>
+        </w:rPr>
+        <w:t>s</w:t>
+      </w:r>
+      <w:r>
+        <w:rPr>
+          <w:rFonts w:asciiTheme="majorHAnsi" w:hAnsiTheme="majorHAnsi" w:cstheme="majorHAnsi"/>
+          <w:bCs/>
+        </w:rPr>
+        <w:t xml:space="preserve"> </w:t>
+      </w:r>
+      <w:r>
+        <w:rPr>
+          <w:rFonts w:asciiTheme="majorHAnsi" w:hAnsiTheme="majorHAnsi" w:cstheme="majorHAnsi"/>
+          <w:bCs/>
+        </w:rPr>
+        <w:t>angedrohte</w:t>
+      </w:r>
+      <w:r>
+        <w:rPr>
+          <w:rFonts w:asciiTheme="majorHAnsi" w:hAnsiTheme="majorHAnsi" w:cstheme="majorHAnsi"/>
+          <w:bCs/>
+        </w:rPr>
+        <w:t xml:space="preserve"> </w:t>
+      </w:r>
+      <w:r>
+        <w:rPr>
+          <w:rFonts w:asciiTheme="majorHAnsi" w:hAnsiTheme="majorHAnsi" w:cstheme="majorHAnsi"/>
+          <w:bCs/>
+        </w:rPr>
+        <w:t>Gewalt gegenüber Personen</w:t>
+      </w:r>
+      <w:r>
+        <w:rPr>
+          <w:rFonts w:asciiTheme="majorHAnsi" w:hAnsiTheme="majorHAnsi" w:cstheme="majorHAnsi"/>
+          <w:bCs/>
+        </w:rPr>
+        <w:t xml:space="preserve"> oder Sachen</w:t>
+      </w:r>
+      <w:r>
+        <w:rPr>
+          <w:rFonts w:asciiTheme="majorHAnsi" w:hAnsiTheme="majorHAnsi" w:cstheme="majorHAnsi"/>
+          <w:bCs/>
+        </w:rPr>
+        <w:t xml:space="preserve">, oder die Anwendung gegen Sachen, wenn dabei eine physische Verletzung von Personen nicht billigend in </w:t>
+      </w:r>
+      <w:r>
+        <w:rPr>
+          <w:rFonts w:asciiTheme="majorHAnsi" w:hAnsiTheme="majorHAnsi" w:cstheme="majorHAnsi"/>
+          <w:bCs/>
+        </w:rPr>
+        <w:t>Kauf</w:t>
+      </w:r>
+      <w:r>
+        <w:rPr>
+          <w:rFonts w:asciiTheme="majorHAnsi" w:hAnsiTheme="majorHAnsi" w:cstheme="majorHAnsi"/>
+          <w:bCs/>
+        </w:rPr>
+        <w:t xml:space="preserve"> genommen wird</w:t>
+      </w:r>
+      <w:r>
+        <w:rPr>
+          <w:rFonts w:asciiTheme="majorHAnsi" w:hAnsiTheme="majorHAnsi" w:cstheme="majorHAnsi"/>
+          <w:bCs/>
+        </w:rPr>
+        <w:t xml:space="preserve"> </w:t>
+      </w:r>
+      <w:sdt>
+        <w:sdtPr>
+          <w:rPr>
+            <w:rFonts w:asciiTheme="majorHAnsi" w:hAnsiTheme="majorHAnsi" w:cstheme="majorHAnsi"/>
+            <w:bCs/>
+          </w:rPr>
+          <w:alias w:val="To edit, see citavi.com/edit"/>
+          <w:tag w:val="CitaviPlaceholder#2ae86ffa-9f80-4e55-812d-702ef1f8e48f"/>
+          <w:id w:val="126672344"/>
+          <w:placeholder>
+            <w:docPart w:val="DefaultPlaceholder_-1854013440"/>
+          </w:placeholder>
+        </w:sdtPr>
+        <w:sdtEndPr/>
+        <w:sdtContent>
+          <w:r>
+            <w:rPr>
+              <w:rFonts w:asciiTheme="majorHAnsi" w:hAnsiTheme="majorHAnsi" w:cstheme="majorHAnsi"/>
+              <w:bCs/>
+            </w:rPr>
+            <w:fldChar w:fldCharType="begin"/>
+          </w:r>
+          <w:r>
+            <w:rPr>
+              <w:rFonts w:asciiTheme="majorHAnsi" w:hAnsiTheme="majorHAnsi" w:cstheme="majorHAnsi"/>
+              <w:bCs/>
+            </w:rPr>
+            <w:instrText>ADDIN CitaviPlaceholder{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}</w:instrText>
+          </w:r>
+          <w:r>
+            <w:rPr>
+              <w:rFonts w:asciiTheme="majorHAnsi" w:hAnsiTheme="majorHAnsi" w:cstheme="majorHAnsi"/>
+              <w:bCs/>
+            </w:rPr>
+            <w:fldChar w:fldCharType="separate"/>
+          </w:r>
+          <w:r>
+            <w:rPr>
+              <w:rFonts w:asciiTheme="majorHAnsi" w:hAnsiTheme="majorHAnsi" w:cstheme="majorHAnsi"/>
+              <w:bCs/>
+            </w:rPr>
+            <w:t>(</w:t>
+          </w:r>
+          <w:r>
+            <w:rPr>
+              <w:rFonts w:asciiTheme="majorHAnsi" w:hAnsiTheme="majorHAnsi" w:cstheme="majorHAnsi"/>
+              <w:bCs/>
+              <w:i/>
+            </w:rPr>
+            <w:t>Methodik – HIIK</w:t>
+          </w:r>
+          <w:r>
+            <w:rPr>
+              <w:rFonts w:asciiTheme="majorHAnsi" w:hAnsiTheme="majorHAnsi" w:cstheme="majorHAnsi"/>
+              <w:bCs/>
+            </w:rPr>
+            <w:t>, 2022)</w:t>
+          </w:r>
+          <w:r>
+            <w:rPr>
+              <w:rFonts w:asciiTheme="majorHAnsi" w:hAnsiTheme="majorHAnsi" w:cstheme="majorHAnsi"/>
+              <w:bCs/>
+            </w:rPr>
+            <w:fldChar w:fldCharType="end"/>
+          </w:r>
+        </w:sdtContent>
+      </w:sdt>
+      <w:r>
+        <w:rPr>
+          <w:rFonts w:asciiTheme="majorHAnsi" w:hAnsiTheme="majorHAnsi" w:cstheme="majorHAnsi"/>
+          <w:bCs/>
+        </w:rPr>
+        <w:t xml:space="preserve">. </w:t>
+      </w:r>
+      <w:r>
+        <w:rPr>
+          <w:rFonts w:asciiTheme="majorHAnsi" w:hAnsiTheme="majorHAnsi" w:cstheme="majorHAnsi"/>
+          <w:bCs/>
+        </w:rPr>
+        <w:t>Als billigende Inkaufnahme g</w:t>
+      </w:r>
+      <w:r>
+        <w:rPr>
+          <w:rFonts w:asciiTheme="majorHAnsi" w:hAnsiTheme="majorHAnsi" w:cstheme="majorHAnsi"/>
+          <w:bCs/>
+        </w:rPr>
+        <w:t>ilt jene physische</w:t>
+      </w:r>
+      <w:r>
+        <w:rPr>
+          <w:rFonts w:asciiTheme="majorHAnsi" w:hAnsiTheme="majorHAnsi" w:cstheme="majorHAnsi"/>
+          <w:bCs/>
+        </w:rPr>
+        <w:t xml:space="preserve"> Verletzung von Personen</w:t>
+      </w:r>
+      <w:r>
+        <w:rPr>
+          <w:rFonts w:asciiTheme="majorHAnsi" w:hAnsiTheme="majorHAnsi" w:cstheme="majorHAnsi"/>
+          <w:bCs/>
+        </w:rPr>
+        <w:t xml:space="preserve">, die „[…] für möglich gehalten wird, dies dem Gewaltanwender jedoch gleichgültig ist“ </w:t>
+      </w:r>
+      <w:sdt>
+        <w:sdtPr>
+          <w:rPr>
+            <w:rFonts w:asciiTheme="majorHAnsi" w:hAnsiTheme="majorHAnsi" w:cstheme="majorHAnsi"/>
+            <w:bCs/>
+          </w:rPr>
+          <w:alias w:val="To edit, see citavi.com/edit"/>
+          <w:tag w:val="CitaviPlaceholder#e3ec24ab-99c1-4a95-ab2d-dff7bdfe6903"/>
+          <w:id w:val="1676304405"/>
+          <w:placeholder>
+            <w:docPart w:val="DefaultPlaceholder_-1854013440"/>
+          </w:placeholder>
+        </w:sdtPr>
+        <w:sdtEndPr/>
+        <w:sdtContent>
+          <w:r>
+            <w:rPr>
+              <w:rFonts w:asciiTheme="majorHAnsi" w:hAnsiTheme="majorHAnsi" w:cstheme="majorHAnsi"/>
+              <w:bCs/>
+            </w:rPr>
+            <w:fldChar w:fldCharType="begin"/>
+          </w:r>
+          <w:r>
+            <w:rPr>
+              <w:rFonts w:asciiTheme="majorHAnsi" w:hAnsiTheme="majorHAnsi" w:cstheme="majorHAnsi"/>
+              <w:bCs/>
+            </w:rPr>
+            <w:instrText>ADDIN CitaviPlaceholder{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}</w:instrText>
+          </w:r>
+          <w:r>
+            <w:rPr>
+              <w:rFonts w:asciiTheme="majorHAnsi" w:hAnsiTheme="majorHAnsi" w:cstheme="majorHAnsi"/>
+              <w:bCs/>
+            </w:rPr>
+            <w:fldChar w:fldCharType="separate"/>
+          </w:r>
+          <w:r>
+            <w:rPr>
+              <w:rFonts w:asciiTheme="majorHAnsi" w:hAnsiTheme="majorHAnsi" w:cstheme="majorHAnsi"/>
+              <w:bCs/>
+            </w:rPr>
+            <w:t>(</w:t>
+          </w:r>
+          <w:r>
+            <w:rPr>
+              <w:rFonts w:asciiTheme="majorHAnsi" w:hAnsiTheme="majorHAnsi" w:cstheme="majorHAnsi"/>
+              <w:bCs/>
+              <w:i/>
+            </w:rPr>
+            <w:t>Methodik – HIIK</w:t>
+          </w:r>
+          <w:r>
+            <w:rPr>
+              <w:rFonts w:asciiTheme="majorHAnsi" w:hAnsiTheme="majorHAnsi" w:cstheme="majorHAnsi"/>
+              <w:bCs/>
+            </w:rPr>
+            <w:t>, 2022)</w:t>
+          </w:r>
+          <w:r>
+            <w:rPr>
+              <w:rFonts w:asciiTheme="majorHAnsi" w:hAnsiTheme="majorHAnsi" w:cstheme="majorHAnsi"/>
+              <w:bCs/>
+            </w:rPr>
+            <w:fldChar w:fldCharType="end"/>
+          </w:r>
+        </w:sdtContent>
+      </w:sdt>
+      <w:r>
+        <w:rPr>
+          <w:rFonts w:asciiTheme="majorHAnsi" w:hAnsiTheme="majorHAnsi" w:cstheme="majorHAnsi"/>
+          <w:bCs/>
         </w:rPr>
         <w:t>.</w:t>
       </w:r>
-      <w:r>
-        <w:rPr>
-          <w:rFonts w:ascii="Arial" w:hAnsi="Arial" w:cs="Arial"/>
-        </w:rPr>
+    </w:p>
+    <w:p>
+      <w:pPr>
+        <w:rPr>
+          <w:rFonts w:asciiTheme="majorHAnsi" w:hAnsiTheme="majorHAnsi" w:cstheme="majorHAnsi"/>
+        </w:rPr>
+      </w:pPr>
+      <w:r>
+        <w:rPr>
+          <w:rFonts w:asciiTheme="majorHAnsi" w:hAnsiTheme="majorHAnsi" w:cstheme="majorHAnsi"/>
+        </w:rPr>
+        <w:t xml:space="preserve">Als </w:t>
+      </w:r>
+      <w:r>
+        <w:rPr>
+          <w:rFonts w:asciiTheme="majorHAnsi" w:hAnsiTheme="majorHAnsi" w:cstheme="majorHAnsi"/>
+          <w:b/>
+          <w:bCs/>
+        </w:rPr>
+        <w:t>gewalt</w:t>
+      </w:r>
+      <w:r>
+        <w:rPr>
+          <w:rFonts w:asciiTheme="majorHAnsi" w:hAnsiTheme="majorHAnsi" w:cstheme="majorHAnsi"/>
+          <w:b/>
+          <w:bCs/>
+        </w:rPr>
+        <w:t>sam</w:t>
+      </w:r>
+      <w:r>
+        <w:rPr>
+          <w:rFonts w:asciiTheme="majorHAnsi" w:hAnsiTheme="majorHAnsi" w:cstheme="majorHAnsi"/>
+          <w:b/>
+          <w:bCs/>
+        </w:rPr>
+        <w:t>e Krisen</w:t>
+      </w:r>
+      <w:r>
+        <w:rPr>
+          <w:rFonts w:asciiTheme="majorHAnsi" w:hAnsiTheme="majorHAnsi" w:cstheme="majorHAnsi"/>
+        </w:rPr>
+        <w:t>, werden politische Konflikte dann eingestuft, wenn</w:t>
+      </w:r>
+      <w:r>
+        <w:rPr>
+          <w:rFonts w:asciiTheme="majorHAnsi" w:hAnsiTheme="majorHAnsi" w:cstheme="majorHAnsi"/>
+        </w:rPr>
+        <w:t xml:space="preserve"> sie durch physische Gewalt gegen Personen oder Sachgegen</w:t>
+      </w:r>
+      <w:r>
+        <w:rPr>
+          <w:rFonts w:asciiTheme="majorHAnsi" w:hAnsiTheme="majorHAnsi" w:cstheme="majorHAnsi"/>
+        </w:rPr>
+        <w:t xml:space="preserve">stände gekennzeichnet sind. Die aus </w:t>
+      </w:r>
+      <w:r>
+        <w:rPr>
+          <w:rFonts w:asciiTheme="majorHAnsi" w:hAnsiTheme="majorHAnsi" w:cstheme="majorHAnsi"/>
+        </w:rPr>
+        <w:t xml:space="preserve">der physischen Gewalt resultierende Verletzung von Personen muss dabei billigend in Kauf genommen </w:t>
+      </w:r>
+      <w:r>
+        <w:rPr>
+          <w:rFonts w:asciiTheme="majorHAnsi" w:hAnsiTheme="majorHAnsi" w:cstheme="majorHAnsi"/>
+        </w:rPr>
+        <w:t>und durch einen Akteur sporadisch angewandt sein. Folgen sowie eingesetzte Mittel sind bei</w:t>
+      </w:r>
+      <w:r>
+        <w:rPr>
+          <w:rFonts w:asciiTheme="majorHAnsi" w:hAnsiTheme="majorHAnsi" w:cstheme="majorHAnsi"/>
+        </w:rPr>
+        <w:t xml:space="preserve"> gewalt</w:t>
+      </w:r>
+      <w:r>
+        <w:rPr>
+          <w:rFonts w:asciiTheme="majorHAnsi" w:hAnsiTheme="majorHAnsi" w:cstheme="majorHAnsi"/>
+        </w:rPr>
+        <w:t>samen Krisen</w:t>
+      </w:r>
+      <w:r>
+        <w:rPr>
+          <w:rFonts w:asciiTheme="majorHAnsi" w:hAnsiTheme="majorHAnsi" w:cstheme="majorHAnsi"/>
+        </w:rPr>
+        <w:t xml:space="preserve"> im Zusammenspiel gering. </w:t>
+      </w:r>
+      <w:sdt>
+        <w:sdtPr>
+          <w:rPr>
+            <w:rFonts w:asciiTheme="majorHAnsi" w:hAnsiTheme="majorHAnsi" w:cstheme="majorHAnsi"/>
+          </w:rPr>
+          <w:alias w:val="To edit, see citavi.com/edit"/>
+          <w:tag w:val="CitaviPlaceholder#b0dd7ca5-18b9-4043-a40a-d28468316632"/>
+          <w:id w:val="-1761976518"/>
+          <w:placeholder>
+            <w:docPart w:val="DefaultPlaceholder_-1854013440"/>
+          </w:placeholder>
+        </w:sdtPr>
+        <w:sdtEndPr/>
+        <w:sdtContent>
+          <w:r>
+            <w:rPr>
+              <w:rFonts w:asciiTheme="majorHAnsi" w:hAnsiTheme="majorHAnsi" w:cstheme="majorHAnsi"/>
+            </w:rPr>
+            <w:fldChar w:fldCharType="begin"/>
+          </w:r>
+          <w:r>
+            <w:rPr>
+              <w:rFonts w:asciiTheme="majorHAnsi" w:hAnsiTheme="majorHAnsi" w:cstheme="majorHAnsi"/>
+            </w:rPr>
+            <w:instrText>ADDIN CitaviPlaceholder{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}</w:instrText>
+          </w:r>
+          <w:r>
+            <w:rPr>
+              <w:rFonts w:asciiTheme="majorHAnsi" w:hAnsiTheme="majorHAnsi" w:cstheme="majorHAnsi"/>
+            </w:rPr>
+            <w:fldChar w:fldCharType="separate"/>
+          </w:r>
+          <w:r>
+            <w:rPr>
+              <w:rFonts w:asciiTheme="majorHAnsi" w:hAnsiTheme="majorHAnsi" w:cstheme="majorHAnsi"/>
+            </w:rPr>
+            <w:t>(</w:t>
+          </w:r>
+          <w:r>
+            <w:rPr>
+              <w:rFonts w:asciiTheme="majorHAnsi" w:hAnsiTheme="majorHAnsi" w:cstheme="majorHAnsi"/>
+              <w:i/>
+            </w:rPr>
+            <w:t>Methodik – HIIK</w:t>
+          </w:r>
+          <w:r>
+            <w:rPr>
+              <w:rFonts w:asciiTheme="majorHAnsi" w:hAnsiTheme="majorHAnsi" w:cstheme="majorHAnsi"/>
+            </w:rPr>
+            <w:t>, 2022)</w:t>
+          </w:r>
+          <w:r>
+            <w:rPr>
+              <w:rFonts w:asciiTheme="majorHAnsi" w:hAnsiTheme="majorHAnsi" w:cstheme="majorHAnsi"/>
+            </w:rPr>
+            <w:fldChar w:fldCharType="end"/>
+          </w:r>
+        </w:sdtContent>
+      </w:sdt>
+    </w:p>
+    <w:p>
+      <w:pPr>
+        <w:rPr>
+          <w:rFonts w:asciiTheme="majorHAnsi" w:hAnsiTheme="majorHAnsi" w:cstheme="majorHAnsi"/>
+        </w:rPr>
+      </w:pPr>
+      <w:r>
+        <w:rPr>
+          <w:rFonts w:asciiTheme="majorHAnsi" w:hAnsiTheme="majorHAnsi" w:cstheme="majorHAnsi"/>
+          <w:b/>
+          <w:bCs/>
+        </w:rPr>
+        <w:t xml:space="preserve">Begrenzte Kriege </w:t>
+      </w:r>
+      <w:r>
+        <w:rPr>
+          <w:rFonts w:asciiTheme="majorHAnsi" w:hAnsiTheme="majorHAnsi" w:cstheme="majorHAnsi"/>
+        </w:rPr>
+        <w:t>sind durch physische Gewalt gegen Personen sowie gegebenenfalls</w:t>
+      </w:r>
+      <w:r>
+        <w:rPr>
+          <w:rFonts w:asciiTheme="majorHAnsi" w:hAnsiTheme="majorHAnsi" w:cstheme="majorHAnsi"/>
+        </w:rPr>
+        <w:t xml:space="preserve"> Sachen gekennzeichnet, welche auf ausgeprägte Weise durch einen der Akteure </w:t>
+      </w:r>
+      <w:r>
+        <w:rPr>
+          <w:rFonts w:asciiTheme="majorHAnsi" w:hAnsiTheme="majorHAnsi" w:cstheme="majorHAnsi"/>
+        </w:rPr>
+        <w:lastRenderedPageBreak/>
+        <w:t xml:space="preserve">angewandt </w:t>
+      </w:r>
+      <w:r>
+        <w:rPr>
+          <w:rFonts w:asciiTheme="majorHAnsi" w:hAnsiTheme="majorHAnsi" w:cstheme="majorHAnsi"/>
+        </w:rPr>
+        <w:t xml:space="preserve">wird. Mittel im Zusammenhang mit den Folgen sind in diesem Fall erheblich. </w:t>
+      </w:r>
+      <w:sdt>
+        <w:sdtPr>
+          <w:rPr>
+            <w:rFonts w:asciiTheme="majorHAnsi" w:hAnsiTheme="majorHAnsi" w:cstheme="majorHAnsi"/>
+          </w:rPr>
+          <w:alias w:val="To edit, see citavi.com/edit"/>
+          <w:tag w:val="CitaviPlaceholder#70019902-79ab-49ed-9f73-8e60a79b71cc"/>
+          <w:id w:val="-860902082"/>
+          <w:placeholder>
+            <w:docPart w:val="DefaultPlaceholder_-1854013440"/>
+          </w:placeholder>
+        </w:sdtPr>
+        <w:sdtEndPr/>
+        <w:sdtContent>
+          <w:r>
+            <w:rPr>
+              <w:rFonts w:asciiTheme="majorHAnsi" w:hAnsiTheme="majorHAnsi" w:cstheme="majorHAnsi"/>
+            </w:rPr>
+            <w:fldChar w:fldCharType="begin"/>
+          </w:r>
+          <w:r>
+            <w:rPr>
+              <w:rFonts w:asciiTheme="majorHAnsi" w:hAnsiTheme="majorHAnsi" w:cstheme="majorHAnsi"/>
+            </w:rPr>
+            <w:instrText>ADDIN CitaviPlaceholder{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}</w:instrText>
+          </w:r>
+          <w:r>
+            <w:rPr>
+              <w:rFonts w:asciiTheme="majorHAnsi" w:hAnsiTheme="majorHAnsi" w:cstheme="majorHAnsi"/>
+            </w:rPr>
+            <w:fldChar w:fldCharType="separate"/>
+          </w:r>
+          <w:r>
+            <w:rPr>
+              <w:rFonts w:asciiTheme="majorHAnsi" w:hAnsiTheme="majorHAnsi" w:cstheme="majorHAnsi"/>
+            </w:rPr>
+            <w:t>(</w:t>
+          </w:r>
+          <w:r>
+            <w:rPr>
+              <w:rFonts w:asciiTheme="majorHAnsi" w:hAnsiTheme="majorHAnsi" w:cstheme="majorHAnsi"/>
+              <w:i/>
+            </w:rPr>
+            <w:t>Methodik – HIIK</w:t>
+          </w:r>
+          <w:r>
+            <w:rPr>
+              <w:rFonts w:asciiTheme="majorHAnsi" w:hAnsiTheme="majorHAnsi" w:cstheme="majorHAnsi"/>
+            </w:rPr>
+            <w:t>, 2022)</w:t>
+          </w:r>
+          <w:r>
+            <w:rPr>
+              <w:rFonts w:asciiTheme="majorHAnsi" w:hAnsiTheme="majorHAnsi" w:cstheme="majorHAnsi"/>
+            </w:rPr>
+            <w:fldChar w:fldCharType="end"/>
+          </w:r>
+        </w:sdtContent>
+      </w:sdt>
+    </w:p>
+    <w:p>
+      <w:r>
+        <w:t xml:space="preserve">Die letzte Stufe bildet der </w:t>
+      </w:r>
+      <w:r>
+        <w:rPr>
+          <w:b/>
+          <w:bCs/>
+        </w:rPr>
+        <w:t>Krieg</w:t>
+      </w:r>
+      <w:r>
+        <w:t xml:space="preserve">. Die </w:t>
+      </w:r>
+      <w:r>
+        <w:t>eingesetzte</w:t>
+      </w:r>
+      <w:r>
+        <w:t xml:space="preserve"> Gewalt gegen Personen sowie auch hier gegebenenfalls </w:t>
+      </w:r>
+      <w:r>
+        <w:t>Sachen wird hier im massivem Ausmaß durch einen der Akteure angewandt</w:t>
+      </w:r>
+      <w:r>
         <w:t xml:space="preserve"> </w:t>
       </w:r>
-      <w:r>
-        <w:rPr>
-          <w:rFonts w:ascii="Arial" w:hAnsi="Arial" w:cs="Arial"/>
-        </w:rPr>
-        <w:t xml:space="preserve">Auch wenn in den Medien ebenfalls Auskunft darüber gegeben wird, muss hinzugefügt werden, dass die Aussagen </w:t>
-      </w:r>
-      <w:r>
-        <w:rPr>
-          <w:rFonts w:ascii="Arial" w:hAnsi="Arial" w:cs="Arial"/>
-        </w:rPr>
-        <w:t>hier nicht immer unabhängig getroffen werden können und einige Informationen gar nicht erst veröffentlicht werden.</w:t>
-      </w:r>
-      <w:r>
-        <w:rPr>
-          <w:rFonts w:ascii="Arial" w:hAnsi="Arial" w:cs="Arial"/>
-        </w:rPr>
-        <w:t xml:space="preserve"> Ebenso betrifft das die wirtschaftlichen Folgen von militärischen Konflikten, welche zwar beleuchtet</w:t>
-      </w:r>
-      <w:r>
-        <w:rPr>
-          <w:rFonts w:ascii="Arial" w:hAnsi="Arial" w:cs="Arial"/>
-        </w:rPr>
-        <w:t xml:space="preserve"> aber nicht bis ins Detail analysiert werden. </w:t>
-      </w:r>
-      <w:r>
-        <w:rPr>
-          <w:rFonts w:ascii="Arial" w:hAnsi="Arial" w:cs="Arial"/>
-        </w:rPr>
-        <w:t>So sind Zahlen und Veröffentlichungen über Medien stets hinterfragend zu betrachten.</w:t>
-      </w:r>
-    </w:p>
-    <w:p>
-      <w:pPr>
-        <w:rPr>
-          <w:rFonts w:ascii="Arial" w:hAnsi="Arial" w:cs="Arial"/>
-        </w:rPr>
-      </w:pPr>
-      <w:r>
-        <w:rPr>
-          <w:rFonts w:ascii="Arial" w:hAnsi="Arial" w:cs="Arial"/>
-        </w:rPr>
-        <w:t>Auch wenn im Zeitalter der Digitalisierung und unter Nutzung des Internets einige Werkzeuge und Analysetools zur Verfügung stehe</w:t>
-      </w:r>
-      <w:r>
-        <w:rPr>
-          <w:rFonts w:ascii="Arial" w:hAnsi="Arial" w:cs="Arial"/>
-        </w:rPr>
-        <w:t xml:space="preserve">n, ist der Zugang zu diesen nicht immer ohne Komplikationen verbunden. Die </w:t>
-      </w:r>
-      <w:r>
-        <w:rPr>
-          <w:rFonts w:ascii="Arial" w:hAnsi="Arial" w:cs="Arial"/>
-        </w:rPr>
-        <w:t xml:space="preserve">Problemstellung liegt hier vor Allem in der Frage: Welche Daten und Veröffentlichungen sind überhaupt relevant </w:t>
-      </w:r>
-      <w:r>
-        <w:rPr>
-          <w:rFonts w:ascii="Arial" w:hAnsi="Arial" w:cs="Arial"/>
-        </w:rPr>
-        <w:t xml:space="preserve">für </w:t>
-      </w:r>
-    </w:p>
-    <w:p>
-      <w:pPr>
-        <w:rPr>
-          <w:rFonts w:ascii="Arial" w:hAnsi="Arial" w:cs="Arial"/>
-        </w:rPr>
-      </w:pPr>
-    </w:p>
-    <w:p>
-      <w:pPr>
-        <w:rPr>
-          <w:rFonts w:ascii="Arial" w:hAnsi="Arial" w:cs="Arial"/>
-        </w:rPr>
-      </w:pPr>
-    </w:p>
-    <w:p>
-      <w:pPr>
-        <w:rPr>
-          <w:rFonts w:ascii="Arial" w:hAnsi="Arial" w:cs="Arial"/>
-        </w:rPr>
-      </w:pPr>
-    </w:p>
-    <w:p>
-      <w:pPr>
-        <w:rPr>
-          <w:rFonts w:ascii="Arial" w:hAnsi="Arial" w:cs="Arial"/>
-        </w:rPr>
-      </w:pPr>
-    </w:p>
-    <w:p>
-      <w:pPr>
-        <w:rPr>
-          <w:rFonts w:ascii="Arial" w:hAnsi="Arial" w:cs="Arial"/>
-        </w:rPr>
-      </w:pPr>
-    </w:p>
-    <w:p>
-      <w:pPr>
-        <w:rPr>
-          <w:rFonts w:ascii="Arial" w:hAnsi="Arial" w:cs="Arial"/>
+      <w:sdt>
+        <w:sdtPr>
+          <w:alias w:val="To edit, see citavi.com/edit"/>
+          <w:tag w:val="CitaviPlaceholder#63e2b026-e5df-4a8f-ab00-98919ac92c2a"/>
+          <w:id w:val="737278484"/>
+          <w:placeholder>
+            <w:docPart w:val="DefaultPlaceholder_-1854013440"/>
+          </w:placeholder>
+        </w:sdtPr>
+        <w:sdtEndPr/>
+        <w:sdtContent>
+          <w:r>
+            <w:fldChar w:fldCharType="begin"/>
+          </w:r>
+          <w:r>
+            <w:instrText>ADDIN CitaviPlaceholder{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}</w:instrText>
+          </w:r>
+          <w:r>
+            <w:fldChar w:fldCharType="separate"/>
+          </w:r>
+          <w:r>
+            <w:t>(</w:t>
+          </w:r>
+          <w:r>
+            <w:rPr>
+              <w:i/>
+            </w:rPr>
+            <w:t>Methodik – HIIK</w:t>
+          </w:r>
+          <w:r>
+            <w:t>, 2022)</w:t>
+          </w:r>
+          <w:r>
+            <w:fldChar w:fldCharType="end"/>
+          </w:r>
+        </w:sdtContent>
+      </w:sdt>
+      <w:r>
+        <w:t xml:space="preserve">. Folgen sowie eingesetzte Mittel </w:t>
+      </w:r>
+      <w:r>
+        <w:t>„[…] müssen dabei in ihrem Zusammenspiel als umfassend bezeichnet werden“</w:t>
+      </w:r>
+      <w:r>
+        <w:t xml:space="preserve"> </w:t>
+      </w:r>
+      <w:sdt>
+        <w:sdtPr>
+          <w:alias w:val="To edit, see citavi.com/edit"/>
+          <w:tag w:val="CitaviPlaceholder#c69ef04b-669b-4d4c-80f2-6db29de2e89e"/>
+          <w:id w:val="2052341793"/>
+          <w:placeholder>
+            <w:docPart w:val="DefaultPlaceholder_-1854013440"/>
+          </w:placeholder>
+        </w:sdtPr>
+        <w:sdtEndPr/>
+        <w:sdtContent>
+          <w:r>
+            <w:fldChar w:fldCharType="begin"/>
+          </w:r>
+          <w:r>
+            <w:instrText>ADDIN CitaviPlaceholder{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}</w:instrText>
+          </w:r>
+          <w:r>
+            <w:fldChar w:fldCharType="separate"/>
+          </w:r>
+          <w:r>
+            <w:t>(</w:t>
+          </w:r>
+          <w:r>
+            <w:rPr>
+              <w:i/>
+            </w:rPr>
+            <w:t>Methodik – HIIK</w:t>
+          </w:r>
+          <w:r>
+            <w:t>, 2022)</w:t>
+          </w:r>
+          <w:r>
+            <w:fldChar w:fldCharType="end"/>
+          </w:r>
+        </w:sdtContent>
+      </w:sdt>
+      <w:r>
+        <w:t>.</w:t>
+      </w:r>
+    </w:p>
+    <w:p>
+      <w:r>
+        <w:t xml:space="preserve">So stehen, wie auch der Abbildung zu entnehmen, den ersten beiden Konfliktarten </w:t>
+      </w:r>
+      <w:r>
+        <w:t>ein nicht gewaltsames Level gegenüber. Den drei weiteren Konfliktarten steht demnach das gewaltsame Level gegenüber.</w:t>
+      </w:r>
+      <w:r>
+        <w:t xml:space="preserve"> Inwiefern die Intensitätsklassen der Abbildung einen Einfluss auf die Bearbeitung der </w:t>
+      </w:r>
+      <w:r>
+        <w:t>Problemstellung hat, wird sich im weiteren Verlauf der Arbeit zeigen.</w:t>
+      </w:r>
+      <w:r>
+        <w:t xml:space="preserve"> </w:t>
+      </w:r>
+      <w:r>
+        <w:t>Der zugrunde liegende Datensatz, welcher in dieser</w:t>
+      </w:r>
+      <w:r>
+        <w:t xml:space="preserve"> Bachelorarbeit</w:t>
+      </w:r>
+      <w:r>
+        <w:t xml:space="preserve"> genutzt wird, wird auf </w:t>
+      </w:r>
+      <w:r>
+        <w:rPr>
+          <w:i/>
+        </w:rPr>
+        <w:t xml:space="preserve">Statista </w:t>
+      </w:r>
+      <w:r>
+        <w:t xml:space="preserve">zum Download angeboten und zeigt in den Jahren von 2005 bis 2021 alle Konflikte </w:t>
+      </w:r>
+      <w:r>
+        <w:t xml:space="preserve">weltweit auf, welche nach der </w:t>
+      </w:r>
+      <w:r>
+        <w:t>obenstehenden</w:t>
+      </w:r>
+      <w:r>
+        <w:t xml:space="preserve"> Methodik unterteilt worden sind. </w:t>
+      </w:r>
+      <w:r>
+        <w:t xml:space="preserve">Zur späteren Verarbeitung im Dashboard, wurden diese Daten mit dem Dateinamen </w:t>
+      </w:r>
+      <w:r>
+        <w:rPr>
+          <w:i/>
+          <w:iCs/>
+        </w:rPr>
+        <w:t>war_table.csv</w:t>
+      </w:r>
+      <w:r>
+        <w:rPr>
+          <w:i/>
+          <w:iCs/>
+        </w:rPr>
+        <w:t xml:space="preserve"> </w:t>
+      </w:r>
+      <w:r>
+        <w:rPr>
+          <w:iCs/>
+        </w:rPr>
+        <w:t>(siehe Anhang)</w:t>
+      </w:r>
+      <w:r>
+        <w:t xml:space="preserve"> zusammengefasst und in den Projektordner integriert.</w:t>
+      </w:r>
+    </w:p>
+    <w:p/>
+    <w:p/>
+    <w:p>
+      <w:pPr>
+        <w:rPr>
+          <w:rFonts w:cstheme="minorHAnsi"/>
+        </w:rPr>
+      </w:pPr>
+    </w:p>
+    <w:p>
+      <w:pPr>
+        <w:rPr>
+          <w:rFonts w:asciiTheme="majorHAnsi" w:hAnsiTheme="majorHAnsi" w:cstheme="majorHAnsi"/>
+        </w:rPr>
+      </w:pPr>
+    </w:p>
+    <w:p>
+      <w:pPr>
+        <w:rPr>
+          <w:rFonts w:asciiTheme="majorHAnsi" w:hAnsiTheme="majorHAnsi" w:cstheme="majorHAnsi"/>
+        </w:rPr>
+      </w:pPr>
+    </w:p>
+    <w:p>
+      <w:pPr>
+        <w:rPr>
+          <w:rFonts w:asciiTheme="majorHAnsi" w:hAnsiTheme="majorHAnsi" w:cstheme="majorHAnsi"/>
         </w:rPr>
         <w:sectPr>
-          <w:headerReference w:type="even" r:id="rId12"/>
-          <w:headerReference w:type="default" r:id="rId13"/>
-          <w:footerReference w:type="even" r:id="rId14"/>
-          <w:footerReference w:type="default" r:id="rId15"/>
-          <w:headerReference w:type="first" r:id="rId16"/>
-          <w:footerReference w:type="first" r:id="rId17"/>
+          <w:headerReference w:type="default" r:id="rId14"/>
           <w:pgSz w:w="11906" w:h="16838"/>
-          <w:pgMar w:top="1417" w:right="1417" w:bottom="1134" w:left="1417" w:header="708" w:footer="708" w:gutter="0"/>
-          <w:pgNumType w:fmt="upperRoman" w:start="1"/>
+          <w:pgMar w:top="851" w:right="1418" w:bottom="1134" w:left="1985" w:header="709" w:footer="709" w:gutter="0"/>
+          <w:pgNumType w:start="1"/>
           <w:cols w:space="708"/>
           <w:docGrid w:linePitch="360"/>
         </w:sectPr>
@@ -748,7 +4965,9 @@
     <w:sdt>
       <w:sdtPr>
         <w:rPr>
-          <w:rFonts w:ascii="Arial" w:hAnsi="Arial" w:cs="Arial"/>
+          <w:rFonts w:asciiTheme="minorHAnsi" w:eastAsiaTheme="minorEastAsia" w:hAnsiTheme="minorHAnsi" w:cstheme="majorHAnsi"/>
+          <w:b w:val="0"/>
+          <w:szCs w:val="22"/>
         </w:rPr>
         <w:tag w:val="CitaviBibliography"/>
         <w:id w:val="1141850340"/>
@@ -756,34 +4975,41 @@
           <w:docPart w:val="DefaultPlaceholder_-1854013440"/>
         </w:placeholder>
       </w:sdtPr>
+      <w:sdtEndPr/>
       <w:sdtContent>
         <w:p>
           <w:pPr>
+            <w:pStyle w:val="CitaviBibliographyHeading"/>
             <w:rPr>
-              <w:rFonts w:ascii="Arial" w:eastAsiaTheme="majorEastAsia" w:hAnsi="Arial" w:cs="Arial"/>
+              <w:rFonts w:cstheme="majorHAnsi"/>
+              <w:szCs w:val="22"/>
             </w:rPr>
           </w:pPr>
           <w:r>
             <w:rPr>
-              <w:rFonts w:ascii="Arial" w:hAnsi="Arial" w:cs="Arial"/>
+              <w:rFonts w:cstheme="majorHAnsi"/>
+              <w:szCs w:val="22"/>
             </w:rPr>
             <w:fldChar w:fldCharType="begin"/>
           </w:r>
           <w:r>
             <w:rPr>
-              <w:rFonts w:ascii="Arial" w:hAnsi="Arial" w:cs="Arial"/>
+              <w:rFonts w:cstheme="majorHAnsi"/>
+              <w:szCs w:val="22"/>
             </w:rPr>
             <w:instrText>ADDIN CitaviBibliography</w:instrText>
           </w:r>
           <w:r>
             <w:rPr>
-              <w:rFonts w:ascii="Arial" w:hAnsi="Arial" w:cs="Arial"/>
+              <w:rFonts w:cstheme="majorHAnsi"/>
+              <w:szCs w:val="22"/>
             </w:rPr>
             <w:fldChar w:fldCharType="separate"/>
           </w:r>
           <w:r>
             <w:rPr>
-              <w:rFonts w:ascii="Arial" w:hAnsi="Arial" w:cs="Arial"/>
+              <w:rFonts w:cstheme="majorHAnsi"/>
+              <w:szCs w:val="22"/>
             </w:rPr>
             <w:t>Literaturverzeichnis</w:t>
           </w:r>
@@ -792,47 +5018,147 @@
           <w:pPr>
             <w:pStyle w:val="CitaviBibliographyEntry"/>
             <w:rPr>
-              <w:rFonts w:ascii="Arial" w:hAnsi="Arial" w:cs="Arial"/>
+              <w:rFonts w:asciiTheme="majorHAnsi" w:hAnsiTheme="majorHAnsi" w:cstheme="majorHAnsi"/>
+              <w:lang w:val="en-US"/>
             </w:rPr>
           </w:pPr>
-          <w:bookmarkStart w:id="1" w:name="_CTVL0017fb5f35ec8b64a7fb53e3e76111166ba"/>
-          <w:proofErr w:type="spellStart"/>
+          <w:bookmarkStart w:id="8" w:name="_CTVL001b9eca29629684ca3b7f82a06a3f3203e"/>
           <w:r>
             <w:rPr>
-              <w:rFonts w:ascii="Arial" w:hAnsi="Arial" w:cs="Arial"/>
+              <w:rFonts w:asciiTheme="majorHAnsi" w:hAnsiTheme="majorHAnsi" w:cstheme="majorHAnsi"/>
             </w:rPr>
-            <w:t>tagesschau</w:t>
-          </w:r>
-          <w:proofErr w:type="spellEnd"/>
+            <w:t>Geißler, O. &amp; Ostler, U. (9. März 2018). Was ist ein Hyperscaler?</w:t>
+          </w:r>
+          <w:bookmarkEnd w:id="8"/>
           <w:r>
             <w:rPr>
-              <w:rFonts w:ascii="Arial" w:hAnsi="Arial" w:cs="Arial"/>
-            </w:rPr>
-            <w:t xml:space="preserve"> (27. Februar 2022). Pläne der Bundesregierung: 100 Milliarden Euro für die Bundeswehr.</w:t>
-          </w:r>
-          <w:bookmarkEnd w:id="1"/>
-          <w:r>
-            <w:rPr>
-              <w:rFonts w:ascii="Arial" w:hAnsi="Arial" w:cs="Arial"/>
+              <w:rFonts w:asciiTheme="majorHAnsi" w:hAnsiTheme="majorHAnsi" w:cstheme="majorHAnsi"/>
             </w:rPr>
             <w:t xml:space="preserve"> </w:t>
           </w:r>
+          <w:proofErr w:type="spellStart"/>
           <w:r>
             <w:rPr>
-              <w:rFonts w:ascii="Arial" w:hAnsi="Arial" w:cs="Arial"/>
+              <w:rFonts w:asciiTheme="majorHAnsi" w:hAnsiTheme="majorHAnsi" w:cstheme="majorHAnsi"/>
+              <w:i/>
+              <w:lang w:val="en-US"/>
+            </w:rPr>
+            <w:t>DataCenter</w:t>
+          </w:r>
+          <w:proofErr w:type="spellEnd"/>
+          <w:r>
+            <w:rPr>
+              <w:rFonts w:asciiTheme="majorHAnsi" w:hAnsiTheme="majorHAnsi" w:cstheme="majorHAnsi"/>
+              <w:i/>
+              <w:lang w:val="en-US"/>
+            </w:rPr>
+            <w:t>-Insider</w:t>
+          </w:r>
+          <w:r>
+            <w:rPr>
+              <w:rFonts w:asciiTheme="majorHAnsi" w:hAnsiTheme="majorHAnsi" w:cstheme="majorHAnsi"/>
+              <w:lang w:val="en-US"/>
+            </w:rPr>
+            <w:t>. https://www.datacenter-insider.de/was-ist-ein-hyperscaler-a-693469/</w:t>
+          </w:r>
+        </w:p>
+        <w:p>
+          <w:pPr>
+            <w:pStyle w:val="CitaviBibliographyEntry"/>
+            <w:rPr>
+              <w:rFonts w:asciiTheme="majorHAnsi" w:hAnsiTheme="majorHAnsi" w:cstheme="majorHAnsi"/>
+            </w:rPr>
+          </w:pPr>
+          <w:bookmarkStart w:id="9" w:name="_CTVL0011103fde93b73466a86eb75417fcbb105"/>
+          <w:r>
+            <w:rPr>
+              <w:rFonts w:asciiTheme="majorHAnsi" w:hAnsiTheme="majorHAnsi" w:cstheme="majorHAnsi"/>
+              <w:i/>
+            </w:rPr>
+            <w:t>Methodik – HIIK.</w:t>
+          </w:r>
+          <w:bookmarkEnd w:id="9"/>
+          <w:r>
+            <w:rPr>
+              <w:rFonts w:asciiTheme="majorHAnsi" w:hAnsiTheme="majorHAnsi" w:cstheme="majorHAnsi"/>
+              <w:i/>
+            </w:rPr>
+            <w:t xml:space="preserve"> </w:t>
+          </w:r>
+          <w:r>
+            <w:rPr>
+              <w:rFonts w:asciiTheme="majorHAnsi" w:hAnsiTheme="majorHAnsi" w:cstheme="majorHAnsi"/>
+            </w:rPr>
+            <w:t>(2022, 11. Juni). https://hiik.de/hiik/methodik/</w:t>
+          </w:r>
+        </w:p>
+        <w:p>
+          <w:pPr>
+            <w:pStyle w:val="CitaviBibliographyEntry"/>
+            <w:rPr>
+              <w:rFonts w:asciiTheme="majorHAnsi" w:hAnsiTheme="majorHAnsi" w:cstheme="majorHAnsi"/>
+            </w:rPr>
+          </w:pPr>
+          <w:bookmarkStart w:id="10" w:name="_CTVL0017fb5f35ec8b64a7fb53e3e76111166ba"/>
+          <w:r>
+            <w:rPr>
+              <w:rFonts w:asciiTheme="majorHAnsi" w:hAnsiTheme="majorHAnsi" w:cstheme="majorHAnsi"/>
+            </w:rPr>
+            <w:t>tagesschau (27. Februar 2022). Pläne der Bundesregierung: 100 Milliarden Euro für die Bundeswehr.</w:t>
+          </w:r>
+          <w:bookmarkEnd w:id="10"/>
+          <w:r>
+            <w:rPr>
+              <w:rFonts w:asciiTheme="majorHAnsi" w:hAnsiTheme="majorHAnsi" w:cstheme="majorHAnsi"/>
+            </w:rPr>
+            <w:t xml:space="preserve"> </w:t>
+          </w:r>
+          <w:r>
+            <w:rPr>
+              <w:rFonts w:asciiTheme="majorHAnsi" w:hAnsiTheme="majorHAnsi" w:cstheme="majorHAnsi"/>
               <w:i/>
             </w:rPr>
             <w:t>tagesschau.de</w:t>
           </w:r>
           <w:r>
             <w:rPr>
-              <w:rFonts w:ascii="Arial" w:hAnsi="Arial" w:cs="Arial"/>
+              <w:rFonts w:asciiTheme="majorHAnsi" w:hAnsiTheme="majorHAnsi" w:cstheme="majorHAnsi"/>
             </w:rPr>
             <w:t>. https://www.tagesschau.de/inland/innenpolitik/bundeswehr-sondervermoegen-scholz-101.html</w:t>
           </w:r>
-          <w:r>
+        </w:p>
+        <w:p>
+          <w:pPr>
+            <w:pStyle w:val="CitaviBibliographyEntry"/>
             <w:rPr>
-              <w:rFonts w:ascii="Arial" w:hAnsi="Arial" w:cs="Arial"/>
+              <w:rFonts w:asciiTheme="majorHAnsi" w:hAnsiTheme="majorHAnsi" w:cstheme="majorHAnsi"/>
+            </w:rPr>
+          </w:pPr>
+          <w:bookmarkStart w:id="11" w:name="_CTVL001c3b7ef4a70ce4a9cbad1d42e0d188901"/>
+          <w:r>
+            <w:rPr>
+              <w:rFonts w:asciiTheme="majorHAnsi" w:hAnsiTheme="majorHAnsi" w:cstheme="majorHAnsi"/>
+              <w:i/>
+            </w:rPr>
+            <w:t>Über das HIIK – HIIK.</w:t>
+          </w:r>
+          <w:bookmarkEnd w:id="11"/>
+          <w:r>
+            <w:rPr>
+              <w:rFonts w:asciiTheme="majorHAnsi" w:hAnsiTheme="majorHAnsi" w:cstheme="majorHAnsi"/>
+              <w:i/>
+            </w:rPr>
+            <w:t xml:space="preserve"> </w:t>
+          </w:r>
+          <w:r>
+            <w:rPr>
+              <w:rFonts w:asciiTheme="majorHAnsi" w:hAnsiTheme="majorHAnsi" w:cstheme="majorHAnsi"/>
+            </w:rPr>
+            <w:t>(2022, 11. Juni). https://hiik.de/hiik/verein/</w:t>
+          </w:r>
+          <w:r>
+            <w:rPr>
+              <w:rFonts w:asciiTheme="majorHAnsi" w:hAnsiTheme="majorHAnsi" w:cstheme="majorHAnsi"/>
             </w:rPr>
             <w:fldChar w:fldCharType="end"/>
           </w:r>
@@ -842,14 +5168,21 @@
     <w:p>
       <w:pPr>
         <w:rPr>
-          <w:rFonts w:ascii="Arial" w:hAnsi="Arial" w:cs="Arial"/>
+          <w:rFonts w:asciiTheme="majorHAnsi" w:hAnsiTheme="majorHAnsi" w:cstheme="majorHAnsi"/>
+        </w:rPr>
+      </w:pPr>
+    </w:p>
+    <w:p>
+      <w:pPr>
+        <w:rPr>
+          <w:rFonts w:asciiTheme="majorHAnsi" w:hAnsiTheme="majorHAnsi" w:cstheme="majorHAnsi"/>
         </w:rPr>
       </w:pPr>
     </w:p>
     <w:sectPr>
       <w:pgSz w:w="11906" w:h="16838"/>
-      <w:pgMar w:top="1417" w:right="1417" w:bottom="1134" w:left="1417" w:header="708" w:footer="708" w:gutter="0"/>
-      <w:pgNumType w:start="1"/>
+      <w:pgMar w:top="851" w:right="1418" w:bottom="1134" w:left="1985" w:header="708" w:footer="708" w:gutter="0"/>
+      <w:pgNumType w:fmt="upperRoman" w:start="2"/>
       <w:cols w:space="708"/>
       <w:docGrid w:linePitch="360"/>
     </w:sectPr>
@@ -876,24 +5209,173 @@
       </w:r>
     </w:p>
   </w:comment>
+  <w:comment w:id="1" w:author="Paul.Marciniak@Student.HTW-Berlin.de" w:date="2022-06-10T12:45:00Z" w:initials="PM">
+    <w:p>
+      <w:pPr>
+        <w:pStyle w:val="Kommentartext"/>
+        <w:jc w:val="left"/>
+      </w:pPr>
+      <w:r>
+        <w:rPr>
+          <w:rStyle w:val="Kommentarzeichen"/>
+        </w:rPr>
+        <w:annotationRef/>
+      </w:r>
+      <w:r>
+        <w:t>Hier muss im Abschluss noch die These eingebaut werden</w:t>
+      </w:r>
+    </w:p>
+  </w:comment>
+  <w:comment w:id="2" w:author="Paul.Marciniak@Student.HTW-Berlin.de" w:date="2022-06-10T12:56:00Z" w:initials="PM">
+    <w:p>
+      <w:pPr>
+        <w:pStyle w:val="Kommentartext"/>
+        <w:jc w:val="left"/>
+      </w:pPr>
+      <w:r>
+        <w:rPr>
+          <w:rStyle w:val="Kommentarzeichen"/>
+        </w:rPr>
+        <w:annotationRef/>
+      </w:r>
+      <w:r>
+        <w:t>Wer wird interviewed?</w:t>
+      </w:r>
+    </w:p>
+  </w:comment>
+  <w:comment w:id="3" w:author="Paul.Marciniak@Student.HTW-Berlin.de" w:date="2022-06-10T13:57:00Z" w:initials="PM">
+    <w:p>
+      <w:pPr>
+        <w:pStyle w:val="Kommentartext"/>
+        <w:jc w:val="left"/>
+      </w:pPr>
+      <w:r>
+        <w:rPr>
+          <w:rStyle w:val="Kommentarzeichen"/>
+        </w:rPr>
+        <w:annotationRef/>
+      </w:r>
+      <w:r>
+        <w:t>Prägnante Veröffentlichungen raussuchen</w:t>
+      </w:r>
+    </w:p>
+  </w:comment>
+  <w:comment w:id="4" w:author="Paul.Marciniak@Student.HTW-Berlin.de" w:date="2022-06-10T14:15:00Z" w:initials="PM">
+    <w:p>
+      <w:pPr>
+        <w:pStyle w:val="Kommentartext"/>
+        <w:jc w:val="left"/>
+      </w:pPr>
+      <w:r>
+        <w:rPr>
+          <w:rStyle w:val="Kommentarzeichen"/>
+        </w:rPr>
+        <w:annotationRef/>
+      </w:r>
+      <w:r>
+        <w:t>Quellen für die Beschreibungen</w:t>
+      </w:r>
+    </w:p>
+  </w:comment>
+  <w:comment w:id="5" w:author="Paul.Marciniak@Student.HTW-Berlin.de" w:date="2022-06-10T14:19:00Z" w:initials="PM">
+    <w:p>
+      <w:pPr>
+        <w:pStyle w:val="Kommentartext"/>
+        <w:jc w:val="left"/>
+      </w:pPr>
+      <w:r>
+        <w:rPr>
+          <w:rStyle w:val="Kommentarzeichen"/>
+        </w:rPr>
+        <w:annotationRef/>
+      </w:r>
+      <w:r>
+        <w:t>Tabellenverzeichnis</w:t>
+      </w:r>
+    </w:p>
+  </w:comment>
+  <w:comment w:id="6" w:author="Paul.Marciniak@Student.HTW-Berlin.de" w:date="2022-06-11T12:48:00Z" w:initials="PM">
+    <w:p>
+      <w:pPr>
+        <w:pStyle w:val="Kommentartext"/>
+        <w:jc w:val="left"/>
+      </w:pPr>
+      <w:r>
+        <w:rPr>
+          <w:rStyle w:val="Kommentarzeichen"/>
+        </w:rPr>
+        <w:annotationRef/>
+      </w:r>
+      <w:r>
+        <w:t>Im Verzeichnis erklären?</w:t>
+      </w:r>
+    </w:p>
+  </w:comment>
+  <w:comment w:id="7" w:author="Paul.Marciniak@Student.HTW-Berlin.de" w:date="2022-06-11T13:10:00Z" w:initials="PM">
+    <w:p>
+      <w:pPr>
+        <w:pStyle w:val="Kommentartext"/>
+        <w:jc w:val="left"/>
+      </w:pPr>
+      <w:r>
+        <w:rPr>
+          <w:rStyle w:val="Kommentarzeichen"/>
+        </w:rPr>
+        <w:annotationRef/>
+      </w:r>
+      <w:r>
+        <w:t xml:space="preserve">Quellen oder Erfahrung? </w:t>
+      </w:r>
+    </w:p>
+    <w:p>
+      <w:pPr>
+        <w:pStyle w:val="Kommentartext"/>
+        <w:jc w:val="left"/>
+      </w:pPr>
+      <w:r>
+        <w:t>Belegen?</w:t>
+      </w:r>
+    </w:p>
+  </w:comment>
 </w:comments>
 </file>
 
 <file path=word/commentsExtended.xml><?xml version="1.0" encoding="utf-8"?>
 <w15:commentsEx xmlns:wpc="http://schemas.microsoft.com/office/word/2010/wordprocessingCanvas" xmlns:cx="http://schemas.microsoft.com/office/drawing/2014/chartex" xmlns:cx1="http://schemas.microsoft.com/office/drawing/2015/9/8/chartex" xmlns:cx2="http://schemas.microsoft.com/office/drawing/2015/10/21/chartex" xmlns:cx3="http://schemas.microsoft.com/office/drawing/2016/5/9/chartex" xmlns:cx4="http://schemas.microsoft.com/office/drawing/2016/5/10/chartex" xmlns:cx5="http://schemas.microsoft.com/office/drawing/2016/5/11/chartex" xmlns:cx6="http://schemas.microsoft.com/office/drawing/2016/5/12/chartex" xmlns:cx7="http://schemas.microsoft.com/office/drawing/2016/5/13/chartex" xmlns:cx8="http://schemas.microsoft.com/office/drawing/2016/5/14/chartex" xmlns:mc="http://schemas.openxmlformats.org/markup-compatibility/2006" xmlns:aink="http://schemas.microsoft.com/office/drawing/2016/ink" xmlns:am3d="http://schemas.microsoft.com/office/drawing/2017/model3d" xmlns:o="urn:schemas-microsoft-com:office:office" xmlns:oel="http://schemas.microsoft.com/office/2019/extlst" xmlns:r="http://schemas.openxmlformats.org/officeDocument/2006/relationships" xmlns:m="http://schemas.openxmlformats.org/officeDocument/2006/math" xmlns:v="urn:schemas-microsoft-com:vml" xmlns:wp14="http://schemas.microsoft.com/office/word/2010/wordprocessingDrawing" xmlns:wp="http://schemas.openxmlformats.org/drawingml/2006/wordprocessingDrawing" xmlns:w10="urn:schemas-microsoft-com:office:word" xmlns:w="http://schemas.openxmlformats.org/wordprocessingml/2006/main" xmlns:w14="http://schemas.microsoft.com/office/word/2010/wordml" xmlns:w15="http://schemas.microsoft.com/office/word/2012/wordml" xmlns:w16cex="http://schemas.microsoft.com/office/word/2018/wordml/cex" xmlns:w16cid="http://schemas.microsoft.com/office/word/2016/wordml/cid" xmlns:w16="http://schemas.microsoft.com/office/word/2018/wordml" xmlns:w16sdtdh="http://schemas.microsoft.com/office/word/2020/wordml/sdtdatahash" xmlns:w16se="http://schemas.microsoft.com/office/word/2015/wordml/symex" xmlns:wpg="http://schemas.microsoft.com/office/word/2010/wordprocessingGroup" xmlns:wpi="http://schemas.microsoft.com/office/word/2010/wordprocessingInk" xmlns:wne="http://schemas.microsoft.com/office/word/2006/wordml" xmlns:wps="http://schemas.microsoft.com/office/word/2010/wordprocessingShape" mc:Ignorable="w14 w15 w16se w16cid w16 w16cex w16sdtdh wp14">
   <w15:commentEx w15:paraId="60EB3222" w15:done="0"/>
+  <w15:commentEx w15:paraId="5BBB611B" w15:done="0"/>
+  <w15:commentEx w15:paraId="6395E0B5" w15:done="0"/>
+  <w15:commentEx w15:paraId="608C6015" w15:done="0"/>
+  <w15:commentEx w15:paraId="7C1444ED" w15:done="0"/>
+  <w15:commentEx w15:paraId="3FFF393F" w15:done="0"/>
+  <w15:commentEx w15:paraId="7A20BE23" w15:done="1"/>
+  <w15:commentEx w15:paraId="06C96625" w15:done="0"/>
 </w15:commentsEx>
 </file>
 
 <file path=word/commentsExtensible.xml><?xml version="1.0" encoding="utf-8"?>
 <w16cex:commentsExtensible xmlns:wpc="http://schemas.microsoft.com/office/word/2010/wordprocessingCanvas" xmlns:cx="http://schemas.microsoft.com/office/drawing/2014/chartex" xmlns:cx1="http://schemas.microsoft.com/office/drawing/2015/9/8/chartex" xmlns:cx2="http://schemas.microsoft.com/office/drawing/2015/10/21/chartex" xmlns:cx3="http://schemas.microsoft.com/office/drawing/2016/5/9/chartex" xmlns:cx4="http://schemas.microsoft.com/office/drawing/2016/5/10/chartex" xmlns:cx5="http://schemas.microsoft.com/office/drawing/2016/5/11/chartex" xmlns:cx6="http://schemas.microsoft.com/office/drawing/2016/5/12/chartex" xmlns:cx7="http://schemas.microsoft.com/office/drawing/2016/5/13/chartex" xmlns:cx8="http://schemas.microsoft.com/office/drawing/2016/5/14/chartex" xmlns:mc="http://schemas.openxmlformats.org/markup-compatibility/2006" xmlns:aink="http://schemas.microsoft.com/office/drawing/2016/ink" xmlns:am3d="http://schemas.microsoft.com/office/drawing/2017/model3d" xmlns:o="urn:schemas-microsoft-com:office:office" xmlns:oel="http://schemas.microsoft.com/office/2019/extlst" xmlns:r="http://schemas.openxmlformats.org/officeDocument/2006/relationships" xmlns:m="http://schemas.openxmlformats.org/officeDocument/2006/math" xmlns:v="urn:schemas-microsoft-com:vml" xmlns:wp14="http://schemas.microsoft.com/office/word/2010/wordprocessingDrawing" xmlns:wp="http://schemas.openxmlformats.org/drawingml/2006/wordprocessingDrawing" xmlns:w10="urn:schemas-microsoft-com:office:word" xmlns:w="http://schemas.openxmlformats.org/wordprocessingml/2006/main" xmlns:w14="http://schemas.microsoft.com/office/word/2010/wordml" xmlns:w15="http://schemas.microsoft.com/office/word/2012/wordml" xmlns:w16cex="http://schemas.microsoft.com/office/word/2018/wordml/cex" xmlns:w16cid="http://schemas.microsoft.com/office/word/2016/wordml/cid" xmlns:w16="http://schemas.microsoft.com/office/word/2018/wordml" xmlns:w16sdtdh="http://schemas.microsoft.com/office/word/2020/wordml/sdtdatahash" xmlns:w16se="http://schemas.microsoft.com/office/word/2015/wordml/symex" xmlns:wpg="http://schemas.microsoft.com/office/word/2010/wordprocessingGroup" xmlns:wpi="http://schemas.microsoft.com/office/word/2010/wordprocessingInk" xmlns:wne="http://schemas.microsoft.com/office/word/2006/wordml" xmlns:wps="http://schemas.microsoft.com/office/word/2010/wordprocessingShape" mc:Ignorable="w14 w15 w16se w16cid w16 w16cex w16sdtdh wp14">
   <w16cex:commentExtensible w16cex:durableId="2649BBDC" w16cex:dateUtc="2022-06-07T09:58:00Z"/>
+  <w16cex:commentExtensible w16cex:durableId="264DBB4F" w16cex:dateUtc="2022-06-10T10:45:00Z"/>
+  <w16cex:commentExtensible w16cex:durableId="264DBDF7" w16cex:dateUtc="2022-06-10T10:56:00Z"/>
+  <w16cex:commentExtensible w16cex:durableId="264DCC40" w16cex:dateUtc="2022-06-10T11:57:00Z"/>
+  <w16cex:commentExtensible w16cex:durableId="264DD069" w16cex:dateUtc="2022-06-10T12:15:00Z"/>
+  <w16cex:commentExtensible w16cex:durableId="264DD15F" w16cex:dateUtc="2022-06-10T12:19:00Z"/>
+  <w16cex:commentExtensible w16cex:durableId="264F0D80" w16cex:dateUtc="2022-06-11T10:48:00Z"/>
+  <w16cex:commentExtensible w16cex:durableId="264F12C0" w16cex:dateUtc="2022-06-11T11:10:00Z"/>
 </w16cex:commentsExtensible>
 </file>
 
 <file path=word/commentsIds.xml><?xml version="1.0" encoding="utf-8"?>
 <w16cid:commentsIds xmlns:wpc="http://schemas.microsoft.com/office/word/2010/wordprocessingCanvas" xmlns:cx="http://schemas.microsoft.com/office/drawing/2014/chartex" xmlns:cx1="http://schemas.microsoft.com/office/drawing/2015/9/8/chartex" xmlns:cx2="http://schemas.microsoft.com/office/drawing/2015/10/21/chartex" xmlns:cx3="http://schemas.microsoft.com/office/drawing/2016/5/9/chartex" xmlns:cx4="http://schemas.microsoft.com/office/drawing/2016/5/10/chartex" xmlns:cx5="http://schemas.microsoft.com/office/drawing/2016/5/11/chartex" xmlns:cx6="http://schemas.microsoft.com/office/drawing/2016/5/12/chartex" xmlns:cx7="http://schemas.microsoft.com/office/drawing/2016/5/13/chartex" xmlns:cx8="http://schemas.microsoft.com/office/drawing/2016/5/14/chartex" xmlns:mc="http://schemas.openxmlformats.org/markup-compatibility/2006" xmlns:aink="http://schemas.microsoft.com/office/drawing/2016/ink" xmlns:am3d="http://schemas.microsoft.com/office/drawing/2017/model3d" xmlns:o="urn:schemas-microsoft-com:office:office" xmlns:oel="http://schemas.microsoft.com/office/2019/extlst" xmlns:r="http://schemas.openxmlformats.org/officeDocument/2006/relationships" xmlns:m="http://schemas.openxmlformats.org/officeDocument/2006/math" xmlns:v="urn:schemas-microsoft-com:vml" xmlns:wp14="http://schemas.microsoft.com/office/word/2010/wordprocessingDrawing" xmlns:wp="http://schemas.openxmlformats.org/drawingml/2006/wordprocessingDrawing" xmlns:w10="urn:schemas-microsoft-com:office:word" xmlns:w="http://schemas.openxmlformats.org/wordprocessingml/2006/main" xmlns:w14="http://schemas.microsoft.com/office/word/2010/wordml" xmlns:w15="http://schemas.microsoft.com/office/word/2012/wordml" xmlns:w16cex="http://schemas.microsoft.com/office/word/2018/wordml/cex" xmlns:w16cid="http://schemas.microsoft.com/office/word/2016/wordml/cid" xmlns:w16="http://schemas.microsoft.com/office/word/2018/wordml" xmlns:w16sdtdh="http://schemas.microsoft.com/office/word/2020/wordml/sdtdatahash" xmlns:w16se="http://schemas.microsoft.com/office/word/2015/wordml/symex" xmlns:wpg="http://schemas.microsoft.com/office/word/2010/wordprocessingGroup" xmlns:wpi="http://schemas.microsoft.com/office/word/2010/wordprocessingInk" xmlns:wne="http://schemas.microsoft.com/office/word/2006/wordml" xmlns:wps="http://schemas.microsoft.com/office/word/2010/wordprocessingShape" mc:Ignorable="w14 w15 w16se w16cid w16 w16cex w16sdtdh wp14">
   <w16cid:commentId w16cid:paraId="60EB3222" w16cid:durableId="2649BBDC"/>
+  <w16cid:commentId w16cid:paraId="5BBB611B" w16cid:durableId="264DBB4F"/>
+  <w16cid:commentId w16cid:paraId="6395E0B5" w16cid:durableId="264DBDF7"/>
+  <w16cid:commentId w16cid:paraId="608C6015" w16cid:durableId="264DCC40"/>
+  <w16cid:commentId w16cid:paraId="7C1444ED" w16cid:durableId="264DD069"/>
+  <w16cid:commentId w16cid:paraId="3FFF393F" w16cid:durableId="264DD15F"/>
+  <w16cid:commentId w16cid:paraId="7A20BE23" w16cid:durableId="264F0D80"/>
+  <w16cid:commentId w16cid:paraId="06C96625" w16cid:durableId="264F12C0"/>
 </w16cid:commentsIds>
 </file>
 
@@ -922,36 +5404,6 @@
 </w:endnotes>
 </file>
 
-<file path=word/footer1.xml><?xml version="1.0" encoding="utf-8"?>
-<w:ftr xmlns:wpc="http://schemas.microsoft.com/office/word/2010/wordprocessingCanvas" xmlns:cx="http://schemas.microsoft.com/office/drawing/2014/chartex" xmlns:cx1="http://schemas.microsoft.com/office/drawing/2015/9/8/chartex" xmlns:cx2="http://schemas.microsoft.com/office/drawing/2015/10/21/chartex" xmlns:cx3="http://schemas.microsoft.com/office/drawing/2016/5/9/chartex" xmlns:cx4="http://schemas.microsoft.com/office/drawing/2016/5/10/chartex" xmlns:cx5="http://schemas.microsoft.com/office/drawing/2016/5/11/chartex" xmlns:cx6="http://schemas.microsoft.com/office/drawing/2016/5/12/chartex" xmlns:cx7="http://schemas.microsoft.com/office/drawing/2016/5/13/chartex" xmlns:cx8="http://schemas.microsoft.com/office/drawing/2016/5/14/chartex" xmlns:mc="http://schemas.openxmlformats.org/markup-compatibility/2006" xmlns:aink="http://schemas.microsoft.com/office/drawing/2016/ink" xmlns:am3d="http://schemas.microsoft.com/office/drawing/2017/model3d" xmlns:o="urn:schemas-microsoft-com:office:office" xmlns:oel="http://schemas.microsoft.com/office/2019/extlst" xmlns:r="http://schemas.openxmlformats.org/officeDocument/2006/relationships" xmlns:m="http://schemas.openxmlformats.org/officeDocument/2006/math" xmlns:v="urn:schemas-microsoft-com:vml" xmlns:wp14="http://schemas.microsoft.com/office/word/2010/wordprocessingDrawing" xmlns:wp="http://schemas.openxmlformats.org/drawingml/2006/wordprocessingDrawing" xmlns:w10="urn:schemas-microsoft-com:office:word" xmlns:w="http://schemas.openxmlformats.org/wordprocessingml/2006/main" xmlns:w14="http://schemas.microsoft.com/office/word/2010/wordml" xmlns:w15="http://schemas.microsoft.com/office/word/2012/wordml" xmlns:w16cex="http://schemas.microsoft.com/office/word/2018/wordml/cex" xmlns:w16cid="http://schemas.microsoft.com/office/word/2016/wordml/cid" xmlns:w16="http://schemas.microsoft.com/office/word/2018/wordml" xmlns:w16sdtdh="http://schemas.microsoft.com/office/word/2020/wordml/sdtdatahash" xmlns:w16se="http://schemas.microsoft.com/office/word/2015/wordml/symex" xmlns:wpg="http://schemas.microsoft.com/office/word/2010/wordprocessingGroup" xmlns:wpi="http://schemas.microsoft.com/office/word/2010/wordprocessingInk" xmlns:wne="http://schemas.microsoft.com/office/word/2006/wordml" xmlns:wps="http://schemas.microsoft.com/office/word/2010/wordprocessingShape" mc:Ignorable="w14 w15 w16se w16cid w16 w16cex w16sdtdh wp14">
-  <w:p>
-    <w:pPr>
-      <w:pStyle w:val="Fuzeile"/>
-    </w:pPr>
-  </w:p>
-</w:ftr>
-</file>
-
-<file path=word/footer2.xml><?xml version="1.0" encoding="utf-8"?>
-<w:ftr xmlns:wpc="http://schemas.microsoft.com/office/word/2010/wordprocessingCanvas" xmlns:cx="http://schemas.microsoft.com/office/drawing/2014/chartex" xmlns:cx1="http://schemas.microsoft.com/office/drawing/2015/9/8/chartex" xmlns:cx2="http://schemas.microsoft.com/office/drawing/2015/10/21/chartex" xmlns:cx3="http://schemas.microsoft.com/office/drawing/2016/5/9/chartex" xmlns:cx4="http://schemas.microsoft.com/office/drawing/2016/5/10/chartex" xmlns:cx5="http://schemas.microsoft.com/office/drawing/2016/5/11/chartex" xmlns:cx6="http://schemas.microsoft.com/office/drawing/2016/5/12/chartex" xmlns:cx7="http://schemas.microsoft.com/office/drawing/2016/5/13/chartex" xmlns:cx8="http://schemas.microsoft.com/office/drawing/2016/5/14/chartex" xmlns:mc="http://schemas.openxmlformats.org/markup-compatibility/2006" xmlns:aink="http://schemas.microsoft.com/office/drawing/2016/ink" xmlns:am3d="http://schemas.microsoft.com/office/drawing/2017/model3d" xmlns:o="urn:schemas-microsoft-com:office:office" xmlns:oel="http://schemas.microsoft.com/office/2019/extlst" xmlns:r="http://schemas.openxmlformats.org/officeDocument/2006/relationships" xmlns:m="http://schemas.openxmlformats.org/officeDocument/2006/math" xmlns:v="urn:schemas-microsoft-com:vml" xmlns:wp14="http://schemas.microsoft.com/office/word/2010/wordprocessingDrawing" xmlns:wp="http://schemas.openxmlformats.org/drawingml/2006/wordprocessingDrawing" xmlns:w10="urn:schemas-microsoft-com:office:word" xmlns:w="http://schemas.openxmlformats.org/wordprocessingml/2006/main" xmlns:w14="http://schemas.microsoft.com/office/word/2010/wordml" xmlns:w15="http://schemas.microsoft.com/office/word/2012/wordml" xmlns:w16cex="http://schemas.microsoft.com/office/word/2018/wordml/cex" xmlns:w16cid="http://schemas.microsoft.com/office/word/2016/wordml/cid" xmlns:w16="http://schemas.microsoft.com/office/word/2018/wordml" xmlns:w16sdtdh="http://schemas.microsoft.com/office/word/2020/wordml/sdtdatahash" xmlns:w16se="http://schemas.microsoft.com/office/word/2015/wordml/symex" xmlns:wpg="http://schemas.microsoft.com/office/word/2010/wordprocessingGroup" xmlns:wpi="http://schemas.microsoft.com/office/word/2010/wordprocessingInk" xmlns:wne="http://schemas.microsoft.com/office/word/2006/wordml" xmlns:wps="http://schemas.microsoft.com/office/word/2010/wordprocessingShape" mc:Ignorable="w14 w15 w16se w16cid w16 w16cex w16sdtdh wp14">
-  <w:p>
-    <w:pPr>
-      <w:pStyle w:val="Fuzeile"/>
-    </w:pPr>
-  </w:p>
-</w:ftr>
-</file>
-
-<file path=word/footer3.xml><?xml version="1.0" encoding="utf-8"?>
-<w:ftr xmlns:wpc="http://schemas.microsoft.com/office/word/2010/wordprocessingCanvas" xmlns:cx="http://schemas.microsoft.com/office/drawing/2014/chartex" xmlns:cx1="http://schemas.microsoft.com/office/drawing/2015/9/8/chartex" xmlns:cx2="http://schemas.microsoft.com/office/drawing/2015/10/21/chartex" xmlns:cx3="http://schemas.microsoft.com/office/drawing/2016/5/9/chartex" xmlns:cx4="http://schemas.microsoft.com/office/drawing/2016/5/10/chartex" xmlns:cx5="http://schemas.microsoft.com/office/drawing/2016/5/11/chartex" xmlns:cx6="http://schemas.microsoft.com/office/drawing/2016/5/12/chartex" xmlns:cx7="http://schemas.microsoft.com/office/drawing/2016/5/13/chartex" xmlns:cx8="http://schemas.microsoft.com/office/drawing/2016/5/14/chartex" xmlns:mc="http://schemas.openxmlformats.org/markup-compatibility/2006" xmlns:aink="http://schemas.microsoft.com/office/drawing/2016/ink" xmlns:am3d="http://schemas.microsoft.com/office/drawing/2017/model3d" xmlns:o="urn:schemas-microsoft-com:office:office" xmlns:oel="http://schemas.microsoft.com/office/2019/extlst" xmlns:r="http://schemas.openxmlformats.org/officeDocument/2006/relationships" xmlns:m="http://schemas.openxmlformats.org/officeDocument/2006/math" xmlns:v="urn:schemas-microsoft-com:vml" xmlns:wp14="http://schemas.microsoft.com/office/word/2010/wordprocessingDrawing" xmlns:wp="http://schemas.openxmlformats.org/drawingml/2006/wordprocessingDrawing" xmlns:w10="urn:schemas-microsoft-com:office:word" xmlns:w="http://schemas.openxmlformats.org/wordprocessingml/2006/main" xmlns:w14="http://schemas.microsoft.com/office/word/2010/wordml" xmlns:w15="http://schemas.microsoft.com/office/word/2012/wordml" xmlns:w16cex="http://schemas.microsoft.com/office/word/2018/wordml/cex" xmlns:w16cid="http://schemas.microsoft.com/office/word/2016/wordml/cid" xmlns:w16="http://schemas.microsoft.com/office/word/2018/wordml" xmlns:w16sdtdh="http://schemas.microsoft.com/office/word/2020/wordml/sdtdatahash" xmlns:w16se="http://schemas.microsoft.com/office/word/2015/wordml/symex" xmlns:wpg="http://schemas.microsoft.com/office/word/2010/wordprocessingGroup" xmlns:wpi="http://schemas.microsoft.com/office/word/2010/wordprocessingInk" xmlns:wne="http://schemas.microsoft.com/office/word/2006/wordml" xmlns:wps="http://schemas.microsoft.com/office/word/2010/wordprocessingShape" mc:Ignorable="w14 w15 w16se w16cid w16 w16cex w16sdtdh wp14">
-  <w:p>
-    <w:pPr>
-      <w:pStyle w:val="Fuzeile"/>
-    </w:pPr>
-  </w:p>
-</w:ftr>
-</file>
-
 <file path=word/footnotes.xml><?xml version="1.0" encoding="utf-8"?>
 <w:footnotes xmlns:wpc="http://schemas.microsoft.com/office/word/2010/wordprocessingCanvas" xmlns:cx="http://schemas.microsoft.com/office/drawing/2014/chartex" xmlns:cx1="http://schemas.microsoft.com/office/drawing/2015/9/8/chartex" xmlns:cx2="http://schemas.microsoft.com/office/drawing/2015/10/21/chartex" xmlns:cx3="http://schemas.microsoft.com/office/drawing/2016/5/9/chartex" xmlns:cx4="http://schemas.microsoft.com/office/drawing/2016/5/10/chartex" xmlns:cx5="http://schemas.microsoft.com/office/drawing/2016/5/11/chartex" xmlns:cx6="http://schemas.microsoft.com/office/drawing/2016/5/12/chartex" xmlns:cx7="http://schemas.microsoft.com/office/drawing/2016/5/13/chartex" xmlns:cx8="http://schemas.microsoft.com/office/drawing/2016/5/14/chartex" xmlns:mc="http://schemas.openxmlformats.org/markup-compatibility/2006" xmlns:aink="http://schemas.microsoft.com/office/drawing/2016/ink" xmlns:am3d="http://schemas.microsoft.com/office/drawing/2017/model3d" xmlns:o="urn:schemas-microsoft-com:office:office" xmlns:oel="http://schemas.microsoft.com/office/2019/extlst" xmlns:r="http://schemas.openxmlformats.org/officeDocument/2006/relationships" xmlns:m="http://schemas.openxmlformats.org/officeDocument/2006/math" xmlns:v="urn:schemas-microsoft-com:vml" xmlns:wp14="http://schemas.microsoft.com/office/word/2010/wordprocessingDrawing" xmlns:wp="http://schemas.openxmlformats.org/drawingml/2006/wordprocessingDrawing" xmlns:w10="urn:schemas-microsoft-com:office:word" xmlns:w="http://schemas.openxmlformats.org/wordprocessingml/2006/main" xmlns:w14="http://schemas.microsoft.com/office/word/2010/wordml" xmlns:w15="http://schemas.microsoft.com/office/word/2012/wordml" xmlns:w16cex="http://schemas.microsoft.com/office/word/2018/wordml/cex" xmlns:w16cid="http://schemas.microsoft.com/office/word/2016/wordml/cid" xmlns:w16="http://schemas.microsoft.com/office/word/2018/wordml" xmlns:w16sdtdh="http://schemas.microsoft.com/office/word/2020/wordml/sdtdatahash" xmlns:w16se="http://schemas.microsoft.com/office/word/2015/wordml/symex" xmlns:wpg="http://schemas.microsoft.com/office/word/2010/wordprocessingGroup" xmlns:wpi="http://schemas.microsoft.com/office/word/2010/wordprocessingInk" xmlns:wne="http://schemas.microsoft.com/office/word/2006/wordml" xmlns:wps="http://schemas.microsoft.com/office/word/2010/wordprocessingShape" mc:Ignorable="w14 w15 w16se w16cid w16 w16cex w16sdtdh wp14">
   <w:footnote w:type="separator" w:id="-1">
@@ -979,24 +5431,15 @@
 
 <file path=word/header1.xml><?xml version="1.0" encoding="utf-8"?>
 <w:hdr xmlns:wpc="http://schemas.microsoft.com/office/word/2010/wordprocessingCanvas" xmlns:cx="http://schemas.microsoft.com/office/drawing/2014/chartex" xmlns:cx1="http://schemas.microsoft.com/office/drawing/2015/9/8/chartex" xmlns:cx2="http://schemas.microsoft.com/office/drawing/2015/10/21/chartex" xmlns:cx3="http://schemas.microsoft.com/office/drawing/2016/5/9/chartex" xmlns:cx4="http://schemas.microsoft.com/office/drawing/2016/5/10/chartex" xmlns:cx5="http://schemas.microsoft.com/office/drawing/2016/5/11/chartex" xmlns:cx6="http://schemas.microsoft.com/office/drawing/2016/5/12/chartex" xmlns:cx7="http://schemas.microsoft.com/office/drawing/2016/5/13/chartex" xmlns:cx8="http://schemas.microsoft.com/office/drawing/2016/5/14/chartex" xmlns:mc="http://schemas.openxmlformats.org/markup-compatibility/2006" xmlns:aink="http://schemas.microsoft.com/office/drawing/2016/ink" xmlns:am3d="http://schemas.microsoft.com/office/drawing/2017/model3d" xmlns:o="urn:schemas-microsoft-com:office:office" xmlns:oel="http://schemas.microsoft.com/office/2019/extlst" xmlns:r="http://schemas.openxmlformats.org/officeDocument/2006/relationships" xmlns:m="http://schemas.openxmlformats.org/officeDocument/2006/math" xmlns:v="urn:schemas-microsoft-com:vml" xmlns:wp14="http://schemas.microsoft.com/office/word/2010/wordprocessingDrawing" xmlns:wp="http://schemas.openxmlformats.org/drawingml/2006/wordprocessingDrawing" xmlns:w10="urn:schemas-microsoft-com:office:word" xmlns:w="http://schemas.openxmlformats.org/wordprocessingml/2006/main" xmlns:w14="http://schemas.microsoft.com/office/word/2010/wordml" xmlns:w15="http://schemas.microsoft.com/office/word/2012/wordml" xmlns:w16cex="http://schemas.microsoft.com/office/word/2018/wordml/cex" xmlns:w16cid="http://schemas.microsoft.com/office/word/2016/wordml/cid" xmlns:w16="http://schemas.microsoft.com/office/word/2018/wordml" xmlns:w16sdtdh="http://schemas.microsoft.com/office/word/2020/wordml/sdtdatahash" xmlns:w16se="http://schemas.microsoft.com/office/word/2015/wordml/symex" xmlns:wpg="http://schemas.microsoft.com/office/word/2010/wordprocessingGroup" xmlns:wpi="http://schemas.microsoft.com/office/word/2010/wordprocessingInk" xmlns:wne="http://schemas.microsoft.com/office/word/2006/wordml" xmlns:wps="http://schemas.microsoft.com/office/word/2010/wordprocessingShape" mc:Ignorable="w14 w15 w16se w16cid w16 w16cex w16sdtdh wp14">
-  <w:p>
-    <w:pPr>
-      <w:pStyle w:val="Kopfzeile"/>
-    </w:pPr>
-  </w:p>
-</w:hdr>
-</file>
-
-<file path=word/header2.xml><?xml version="1.0" encoding="utf-8"?>
-<w:hdr xmlns:wpc="http://schemas.microsoft.com/office/word/2010/wordprocessingCanvas" xmlns:cx="http://schemas.microsoft.com/office/drawing/2014/chartex" xmlns:cx1="http://schemas.microsoft.com/office/drawing/2015/9/8/chartex" xmlns:cx2="http://schemas.microsoft.com/office/drawing/2015/10/21/chartex" xmlns:cx3="http://schemas.microsoft.com/office/drawing/2016/5/9/chartex" xmlns:cx4="http://schemas.microsoft.com/office/drawing/2016/5/10/chartex" xmlns:cx5="http://schemas.microsoft.com/office/drawing/2016/5/11/chartex" xmlns:cx6="http://schemas.microsoft.com/office/drawing/2016/5/12/chartex" xmlns:cx7="http://schemas.microsoft.com/office/drawing/2016/5/13/chartex" xmlns:cx8="http://schemas.microsoft.com/office/drawing/2016/5/14/chartex" xmlns:mc="http://schemas.openxmlformats.org/markup-compatibility/2006" xmlns:aink="http://schemas.microsoft.com/office/drawing/2016/ink" xmlns:am3d="http://schemas.microsoft.com/office/drawing/2017/model3d" xmlns:o="urn:schemas-microsoft-com:office:office" xmlns:oel="http://schemas.microsoft.com/office/2019/extlst" xmlns:r="http://schemas.openxmlformats.org/officeDocument/2006/relationships" xmlns:m="http://schemas.openxmlformats.org/officeDocument/2006/math" xmlns:v="urn:schemas-microsoft-com:vml" xmlns:wp14="http://schemas.microsoft.com/office/word/2010/wordprocessingDrawing" xmlns:wp="http://schemas.openxmlformats.org/drawingml/2006/wordprocessingDrawing" xmlns:w10="urn:schemas-microsoft-com:office:word" xmlns:w="http://schemas.openxmlformats.org/wordprocessingml/2006/main" xmlns:w14="http://schemas.microsoft.com/office/word/2010/wordml" xmlns:w15="http://schemas.microsoft.com/office/word/2012/wordml" xmlns:w16cex="http://schemas.microsoft.com/office/word/2018/wordml/cex" xmlns:w16cid="http://schemas.microsoft.com/office/word/2016/wordml/cid" xmlns:w16="http://schemas.microsoft.com/office/word/2018/wordml" xmlns:w16sdtdh="http://schemas.microsoft.com/office/word/2020/wordml/sdtdatahash" xmlns:w16se="http://schemas.microsoft.com/office/word/2015/wordml/symex" xmlns:wpg="http://schemas.microsoft.com/office/word/2010/wordprocessingGroup" xmlns:wpi="http://schemas.microsoft.com/office/word/2010/wordprocessingInk" xmlns:wne="http://schemas.microsoft.com/office/word/2006/wordml" xmlns:wps="http://schemas.microsoft.com/office/word/2010/wordprocessingShape" mc:Ignorable="w14 w15 w16se w16cid w16 w16cex w16sdtdh wp14">
   <w:sdt>
     <w:sdtPr>
-      <w:id w:val="-1238160442"/>
+      <w:id w:val="-617682404"/>
       <w:docPartObj>
         <w:docPartGallery w:val="Page Numbers (Top of Page)"/>
         <w:docPartUnique/>
       </w:docPartObj>
     </w:sdtPr>
+    <w:sdtEndPr/>
     <w:sdtContent>
       <w:p>
         <w:pPr>
@@ -1029,19 +5472,30 @@
 </w:hdr>
 </file>
 
-<file path=word/header3.xml><?xml version="1.0" encoding="utf-8"?>
-<w:hdr xmlns:wpc="http://schemas.microsoft.com/office/word/2010/wordprocessingCanvas" xmlns:cx="http://schemas.microsoft.com/office/drawing/2014/chartex" xmlns:cx1="http://schemas.microsoft.com/office/drawing/2015/9/8/chartex" xmlns:cx2="http://schemas.microsoft.com/office/drawing/2015/10/21/chartex" xmlns:cx3="http://schemas.microsoft.com/office/drawing/2016/5/9/chartex" xmlns:cx4="http://schemas.microsoft.com/office/drawing/2016/5/10/chartex" xmlns:cx5="http://schemas.microsoft.com/office/drawing/2016/5/11/chartex" xmlns:cx6="http://schemas.microsoft.com/office/drawing/2016/5/12/chartex" xmlns:cx7="http://schemas.microsoft.com/office/drawing/2016/5/13/chartex" xmlns:cx8="http://schemas.microsoft.com/office/drawing/2016/5/14/chartex" xmlns:mc="http://schemas.openxmlformats.org/markup-compatibility/2006" xmlns:aink="http://schemas.microsoft.com/office/drawing/2016/ink" xmlns:am3d="http://schemas.microsoft.com/office/drawing/2017/model3d" xmlns:o="urn:schemas-microsoft-com:office:office" xmlns:oel="http://schemas.microsoft.com/office/2019/extlst" xmlns:r="http://schemas.openxmlformats.org/officeDocument/2006/relationships" xmlns:m="http://schemas.openxmlformats.org/officeDocument/2006/math" xmlns:v="urn:schemas-microsoft-com:vml" xmlns:wp14="http://schemas.microsoft.com/office/word/2010/wordprocessingDrawing" xmlns:wp="http://schemas.openxmlformats.org/drawingml/2006/wordprocessingDrawing" xmlns:w10="urn:schemas-microsoft-com:office:word" xmlns:w="http://schemas.openxmlformats.org/wordprocessingml/2006/main" xmlns:w14="http://schemas.microsoft.com/office/word/2010/wordml" xmlns:w15="http://schemas.microsoft.com/office/word/2012/wordml" xmlns:w16cex="http://schemas.microsoft.com/office/word/2018/wordml/cex" xmlns:w16cid="http://schemas.microsoft.com/office/word/2016/wordml/cid" xmlns:w16="http://schemas.microsoft.com/office/word/2018/wordml" xmlns:w16sdtdh="http://schemas.microsoft.com/office/word/2020/wordml/sdtdatahash" xmlns:w16se="http://schemas.microsoft.com/office/word/2015/wordml/symex" xmlns:wpg="http://schemas.microsoft.com/office/word/2010/wordprocessingGroup" xmlns:wpi="http://schemas.microsoft.com/office/word/2010/wordprocessingInk" xmlns:wne="http://schemas.microsoft.com/office/word/2006/wordml" xmlns:wps="http://schemas.microsoft.com/office/word/2010/wordprocessingShape" mc:Ignorable="w14 w15 w16se w16cid w16 w16cex w16sdtdh wp14">
-  <w:p>
-    <w:pPr>
-      <w:pStyle w:val="Kopfzeile"/>
-    </w:pPr>
-  </w:p>
-</w:hdr>
-</file>
-
 <file path=word/numbering.xml><?xml version="1.0" encoding="utf-8"?>
 <w:numbering xmlns:wpc="http://schemas.microsoft.com/office/word/2010/wordprocessingCanvas" xmlns:cx="http://schemas.microsoft.com/office/drawing/2014/chartex" xmlns:cx1="http://schemas.microsoft.com/office/drawing/2015/9/8/chartex" xmlns:cx2="http://schemas.microsoft.com/office/drawing/2015/10/21/chartex" xmlns:cx3="http://schemas.microsoft.com/office/drawing/2016/5/9/chartex" xmlns:cx4="http://schemas.microsoft.com/office/drawing/2016/5/10/chartex" xmlns:cx5="http://schemas.microsoft.com/office/drawing/2016/5/11/chartex" xmlns:cx6="http://schemas.microsoft.com/office/drawing/2016/5/12/chartex" xmlns:cx7="http://schemas.microsoft.com/office/drawing/2016/5/13/chartex" xmlns:cx8="http://schemas.microsoft.com/office/drawing/2016/5/14/chartex" xmlns:mc="http://schemas.openxmlformats.org/markup-compatibility/2006" xmlns:aink="http://schemas.microsoft.com/office/drawing/2016/ink" xmlns:am3d="http://schemas.microsoft.com/office/drawing/2017/model3d" xmlns:o="urn:schemas-microsoft-com:office:office" xmlns:oel="http://schemas.microsoft.com/office/2019/extlst" xmlns:r="http://schemas.openxmlformats.org/officeDocument/2006/relationships" xmlns:m="http://schemas.openxmlformats.org/officeDocument/2006/math" xmlns:v="urn:schemas-microsoft-com:vml" xmlns:wp14="http://schemas.microsoft.com/office/word/2010/wordprocessingDrawing" xmlns:wp="http://schemas.openxmlformats.org/drawingml/2006/wordprocessingDrawing" xmlns:w10="urn:schemas-microsoft-com:office:word" xmlns:w="http://schemas.openxmlformats.org/wordprocessingml/2006/main" xmlns:w14="http://schemas.microsoft.com/office/word/2010/wordml" xmlns:w15="http://schemas.microsoft.com/office/word/2012/wordml" xmlns:w16cex="http://schemas.microsoft.com/office/word/2018/wordml/cex" xmlns:w16cid="http://schemas.microsoft.com/office/word/2016/wordml/cid" xmlns:w16="http://schemas.microsoft.com/office/word/2018/wordml" xmlns:w16sdtdh="http://schemas.microsoft.com/office/word/2020/wordml/sdtdatahash" xmlns:w16se="http://schemas.microsoft.com/office/word/2015/wordml/symex" xmlns:wpg="http://schemas.microsoft.com/office/word/2010/wordprocessingGroup" xmlns:wpi="http://schemas.microsoft.com/office/word/2010/wordprocessingInk" xmlns:wne="http://schemas.microsoft.com/office/word/2006/wordml" xmlns:wps="http://schemas.microsoft.com/office/word/2010/wordprocessingShape" mc:Ignorable="w14 w15 w16se w16cid w16 w16cex w16sdtdh wp14">
   <w:abstractNum w:abstractNumId="0" w15:restartNumberingAfterBreak="0">
+    <w:nsid w:val="FFFFFF89"/>
+    <w:multiLevelType w:val="singleLevel"/>
+    <w:tmpl w:val="44ACF38E"/>
+    <w:lvl w:ilvl="0">
+      <w:start w:val="1"/>
+      <w:numFmt w:val="bullet"/>
+      <w:pStyle w:val="Aufzhlungszeichen"/>
+      <w:lvlText w:val=""/>
+      <w:lvlJc w:val="left"/>
+      <w:pPr>
+        <w:tabs>
+          <w:tab w:val="num" w:pos="360"/>
+        </w:tabs>
+        <w:ind w:left="360" w:hanging="360"/>
+      </w:pPr>
+      <w:rPr>
+        <w:rFonts w:ascii="Symbol" w:hAnsi="Symbol" w:hint="default"/>
+      </w:rPr>
+    </w:lvl>
+  </w:abstractNum>
+  <w:abstractNum w:abstractNumId="1" w15:restartNumberingAfterBreak="0">
     <w:nsid w:val="018F7697"/>
     <w:multiLevelType w:val="multilevel"/>
     <w:tmpl w:val="2702CB60"/>
@@ -1162,7 +5616,102 @@
       </w:rPr>
     </w:lvl>
   </w:abstractNum>
+  <w:abstractNum w:abstractNumId="2" w15:restartNumberingAfterBreak="0">
+    <w:nsid w:val="07591981"/>
+    <w:multiLevelType w:val="hybridMultilevel"/>
+    <w:tmpl w:val="58B46CE8"/>
+    <w:lvl w:ilvl="0" w:tplc="6E66C918">
+      <w:start w:val="1"/>
+      <w:numFmt w:val="decimal"/>
+      <w:lvlText w:val="%1."/>
+      <w:lvlJc w:val="left"/>
+      <w:pPr>
+        <w:ind w:left="720" w:hanging="360"/>
+      </w:pPr>
+      <w:rPr>
+        <w:rFonts w:hint="default"/>
+      </w:rPr>
+    </w:lvl>
+    <w:lvl w:ilvl="1" w:tplc="04070019" w:tentative="1">
+      <w:start w:val="1"/>
+      <w:numFmt w:val="lowerLetter"/>
+      <w:lvlText w:val="%2."/>
+      <w:lvlJc w:val="left"/>
+      <w:pPr>
+        <w:ind w:left="1440" w:hanging="360"/>
+      </w:pPr>
+    </w:lvl>
+    <w:lvl w:ilvl="2" w:tplc="0407001B" w:tentative="1">
+      <w:start w:val="1"/>
+      <w:numFmt w:val="lowerRoman"/>
+      <w:lvlText w:val="%3."/>
+      <w:lvlJc w:val="right"/>
+      <w:pPr>
+        <w:ind w:left="2160" w:hanging="180"/>
+      </w:pPr>
+    </w:lvl>
+    <w:lvl w:ilvl="3" w:tplc="0407000F" w:tentative="1">
+      <w:start w:val="1"/>
+      <w:numFmt w:val="decimal"/>
+      <w:lvlText w:val="%4."/>
+      <w:lvlJc w:val="left"/>
+      <w:pPr>
+        <w:ind w:left="2880" w:hanging="360"/>
+      </w:pPr>
+    </w:lvl>
+    <w:lvl w:ilvl="4" w:tplc="04070019" w:tentative="1">
+      <w:start w:val="1"/>
+      <w:numFmt w:val="lowerLetter"/>
+      <w:lvlText w:val="%5."/>
+      <w:lvlJc w:val="left"/>
+      <w:pPr>
+        <w:ind w:left="3600" w:hanging="360"/>
+      </w:pPr>
+    </w:lvl>
+    <w:lvl w:ilvl="5" w:tplc="0407001B" w:tentative="1">
+      <w:start w:val="1"/>
+      <w:numFmt w:val="lowerRoman"/>
+      <w:lvlText w:val="%6."/>
+      <w:lvlJc w:val="right"/>
+      <w:pPr>
+        <w:ind w:left="4320" w:hanging="180"/>
+      </w:pPr>
+    </w:lvl>
+    <w:lvl w:ilvl="6" w:tplc="0407000F" w:tentative="1">
+      <w:start w:val="1"/>
+      <w:numFmt w:val="decimal"/>
+      <w:lvlText w:val="%7."/>
+      <w:lvlJc w:val="left"/>
+      <w:pPr>
+        <w:ind w:left="5040" w:hanging="360"/>
+      </w:pPr>
+    </w:lvl>
+    <w:lvl w:ilvl="7" w:tplc="04070019" w:tentative="1">
+      <w:start w:val="1"/>
+      <w:numFmt w:val="lowerLetter"/>
+      <w:lvlText w:val="%8."/>
+      <w:lvlJc w:val="left"/>
+      <w:pPr>
+        <w:ind w:left="5760" w:hanging="360"/>
+      </w:pPr>
+    </w:lvl>
+    <w:lvl w:ilvl="8" w:tplc="0407001B" w:tentative="1">
+      <w:start w:val="1"/>
+      <w:numFmt w:val="lowerRoman"/>
+      <w:lvlText w:val="%9."/>
+      <w:lvlJc w:val="right"/>
+      <w:pPr>
+        <w:ind w:left="6480" w:hanging="180"/>
+      </w:pPr>
+    </w:lvl>
+  </w:abstractNum>
   <w:num w:numId="1" w16cid:durableId="720402191">
+    <w:abstractNumId w:val="1"/>
+  </w:num>
+  <w:num w:numId="2" w16cid:durableId="841554169">
+    <w:abstractNumId w:val="2"/>
+  </w:num>
+  <w:num w:numId="3" w16cid:durableId="372537155">
     <w:abstractNumId w:val="0"/>
   </w:num>
 </w:numbering>
@@ -1172,6 +5721,9 @@
 <w15:people xmlns:wpc="http://schemas.microsoft.com/office/word/2010/wordprocessingCanvas" xmlns:cx="http://schemas.microsoft.com/office/drawing/2014/chartex" xmlns:cx1="http://schemas.microsoft.com/office/drawing/2015/9/8/chartex" xmlns:cx2="http://schemas.microsoft.com/office/drawing/2015/10/21/chartex" xmlns:cx3="http://schemas.microsoft.com/office/drawing/2016/5/9/chartex" xmlns:cx4="http://schemas.microsoft.com/office/drawing/2016/5/10/chartex" xmlns:cx5="http://schemas.microsoft.com/office/drawing/2016/5/11/chartex" xmlns:cx6="http://schemas.microsoft.com/office/drawing/2016/5/12/chartex" xmlns:cx7="http://schemas.microsoft.com/office/drawing/2016/5/13/chartex" xmlns:cx8="http://schemas.microsoft.com/office/drawing/2016/5/14/chartex" xmlns:mc="http://schemas.openxmlformats.org/markup-compatibility/2006" xmlns:aink="http://schemas.microsoft.com/office/drawing/2016/ink" xmlns:am3d="http://schemas.microsoft.com/office/drawing/2017/model3d" xmlns:o="urn:schemas-microsoft-com:office:office" xmlns:oel="http://schemas.microsoft.com/office/2019/extlst" xmlns:r="http://schemas.openxmlformats.org/officeDocument/2006/relationships" xmlns:m="http://schemas.openxmlformats.org/officeDocument/2006/math" xmlns:v="urn:schemas-microsoft-com:vml" xmlns:wp14="http://schemas.microsoft.com/office/word/2010/wordprocessingDrawing" xmlns:wp="http://schemas.openxmlformats.org/drawingml/2006/wordprocessingDrawing" xmlns:w10="urn:schemas-microsoft-com:office:word" xmlns:w="http://schemas.openxmlformats.org/wordprocessingml/2006/main" xmlns:w14="http://schemas.microsoft.com/office/word/2010/wordml" xmlns:w15="http://schemas.microsoft.com/office/word/2012/wordml" xmlns:w16cex="http://schemas.microsoft.com/office/word/2018/wordml/cex" xmlns:w16cid="http://schemas.microsoft.com/office/word/2016/wordml/cid" xmlns:w16="http://schemas.microsoft.com/office/word/2018/wordml" xmlns:w16sdtdh="http://schemas.microsoft.com/office/word/2020/wordml/sdtdatahash" xmlns:w16se="http://schemas.microsoft.com/office/word/2015/wordml/symex" xmlns:wpg="http://schemas.microsoft.com/office/word/2010/wordprocessingGroup" xmlns:wpi="http://schemas.microsoft.com/office/word/2010/wordprocessingInk" xmlns:wne="http://schemas.microsoft.com/office/word/2006/wordml" xmlns:wps="http://schemas.microsoft.com/office/word/2010/wordprocessingShape" mc:Ignorable="w14 w15 w16se w16cid w16 w16cex w16sdtdh wp14">
   <w15:person w15:author="Paul Marciniak">
     <w15:presenceInfo w15:providerId="None" w15:userId="Paul Marciniak"/>
+  </w15:person>
+  <w15:person w15:author="Paul.Marciniak@Student.HTW-Berlin.de">
+    <w15:presenceInfo w15:providerId="None" w15:userId="Paul.Marciniak@Student.HTW-Berlin.de"/>
   </w15:person>
 </w15:people>
 </file>
@@ -1574,7 +6126,7 @@
   <w:style w:type="paragraph" w:default="1" w:styleId="Standard">
     <w:name w:val="Normal"/>
     <w:qFormat/>
-    <w:rsid w:val="003C77DA"/>
+    <w:rsid w:val="008F6CC5"/>
     <w:pPr>
       <w:spacing w:line="360" w:lineRule="auto"/>
       <w:jc w:val="both"/>
@@ -1587,15 +6139,16 @@
     <w:link w:val="berschrift1Zchn"/>
     <w:uiPriority w:val="9"/>
     <w:qFormat/>
-    <w:rsid w:val="00BD7FAB"/>
+    <w:rsid w:val="002D50B7"/>
     <w:pPr>
       <w:keepNext/>
       <w:keepLines/>
-      <w:spacing w:before="320" w:after="0" w:line="240" w:lineRule="auto"/>
+      <w:spacing w:before="320" w:after="0"/>
       <w:outlineLvl w:val="0"/>
     </w:pPr>
     <w:rPr>
       <w:rFonts w:asciiTheme="majorHAnsi" w:eastAsiaTheme="majorEastAsia" w:hAnsiTheme="majorHAnsi" w:cstheme="majorBidi"/>
+      <w:b/>
       <w:szCs w:val="30"/>
     </w:rPr>
   </w:style>
@@ -1607,15 +6160,16 @@
     <w:uiPriority w:val="9"/>
     <w:unhideWhenUsed/>
     <w:qFormat/>
-    <w:rsid w:val="00BD7FAB"/>
+    <w:rsid w:val="002D50B7"/>
     <w:pPr>
       <w:keepNext/>
       <w:keepLines/>
-      <w:spacing w:before="40" w:after="0" w:line="240" w:lineRule="auto"/>
+      <w:spacing w:before="40" w:after="0"/>
       <w:outlineLvl w:val="1"/>
     </w:pPr>
     <w:rPr>
       <w:rFonts w:asciiTheme="majorHAnsi" w:eastAsiaTheme="majorEastAsia" w:hAnsiTheme="majorHAnsi" w:cstheme="majorBidi"/>
+      <w:b/>
       <w:szCs w:val="28"/>
     </w:rPr>
   </w:style>
@@ -1785,6 +6339,7 @@
   <w:style w:type="character" w:default="1" w:styleId="Absatz-Standardschriftart">
     <w:name w:val="Default Paragraph Font"/>
     <w:uiPriority w:val="1"/>
+    <w:semiHidden/>
     <w:unhideWhenUsed/>
   </w:style>
   <w:style w:type="table" w:default="1" w:styleId="NormaleTabelle">
@@ -1813,9 +6368,10 @@
     <w:basedOn w:val="Absatz-Standardschriftart"/>
     <w:link w:val="berschrift1"/>
     <w:uiPriority w:val="9"/>
-    <w:rsid w:val="00BD7FAB"/>
+    <w:rsid w:val="002D50B7"/>
     <w:rPr>
       <w:rFonts w:asciiTheme="majorHAnsi" w:eastAsiaTheme="majorEastAsia" w:hAnsiTheme="majorHAnsi" w:cstheme="majorBidi"/>
+      <w:b/>
       <w:szCs w:val="30"/>
     </w:rPr>
   </w:style>
@@ -1824,9 +6380,10 @@
     <w:basedOn w:val="Absatz-Standardschriftart"/>
     <w:link w:val="berschrift2"/>
     <w:uiPriority w:val="9"/>
-    <w:rsid w:val="00BD7FAB"/>
+    <w:rsid w:val="002D50B7"/>
     <w:rPr>
       <w:rFonts w:asciiTheme="majorHAnsi" w:eastAsiaTheme="majorEastAsia" w:hAnsiTheme="majorHAnsi" w:cstheme="majorBidi"/>
+      <w:b/>
       <w:szCs w:val="28"/>
     </w:rPr>
   </w:style>
@@ -1970,7 +6527,6 @@
     <w:uiPriority w:val="99"/>
     <w:rsid w:val="000358E9"/>
     <w:pPr>
-      <w:spacing w:line="360" w:lineRule="auto"/>
       <w:outlineLvl w:val="9"/>
     </w:pPr>
     <w:rPr>
@@ -2274,19 +6830,18 @@
     <w:basedOn w:val="Standard"/>
     <w:next w:val="Standard"/>
     <w:uiPriority w:val="35"/>
-    <w:semiHidden/>
     <w:unhideWhenUsed/>
     <w:qFormat/>
-    <w:rsid w:val="00BD7FAB"/>
+    <w:rsid w:val="00BD37E4"/>
     <w:pPr>
       <w:spacing w:line="240" w:lineRule="auto"/>
+      <w:jc w:val="left"/>
     </w:pPr>
     <w:rPr>
-      <w:b/>
+      <w:rFonts w:ascii="Arial" w:hAnsi="Arial"/>
       <w:bCs/>
-      <w:smallCaps/>
-      <w:color w:val="4472C4" w:themeColor="accent1"/>
       <w:spacing w:val="6"/>
+      <w:sz w:val="20"/>
     </w:rPr>
   </w:style>
   <w:style w:type="paragraph" w:styleId="Titel">
@@ -2566,6 +7121,278 @@
     <w:uiPriority w:val="99"/>
     <w:rsid w:val="003C77DA"/>
   </w:style>
+  <w:style w:type="paragraph" w:styleId="Listenabsatz">
+    <w:name w:val="List Paragraph"/>
+    <w:basedOn w:val="Standard"/>
+    <w:uiPriority w:val="34"/>
+    <w:qFormat/>
+    <w:rsid w:val="00AA3FD4"/>
+    <w:pPr>
+      <w:ind w:left="720"/>
+      <w:contextualSpacing/>
+    </w:pPr>
+  </w:style>
+  <w:style w:type="paragraph" w:styleId="Aufzhlungszeichen">
+    <w:name w:val="List Bullet"/>
+    <w:basedOn w:val="Standard"/>
+    <w:uiPriority w:val="99"/>
+    <w:unhideWhenUsed/>
+    <w:rsid w:val="00BC1AA9"/>
+    <w:pPr>
+      <w:numPr>
+        <w:numId w:val="3"/>
+      </w:numPr>
+      <w:contextualSpacing/>
+    </w:pPr>
+  </w:style>
+  <w:style w:type="table" w:styleId="HelleListe-Akzent3">
+    <w:name w:val="Light List Accent 3"/>
+    <w:basedOn w:val="NormaleTabelle"/>
+    <w:uiPriority w:val="61"/>
+    <w:rsid w:val="00881C7B"/>
+    <w:pPr>
+      <w:spacing w:after="0" w:line="240" w:lineRule="auto"/>
+    </w:pPr>
+    <w:rPr>
+      <w:lang w:eastAsia="de-DE"/>
+    </w:rPr>
+    <w:tblPr>
+      <w:tblStyleRowBandSize w:val="1"/>
+      <w:tblStyleColBandSize w:val="1"/>
+      <w:tblBorders>
+        <w:top w:val="single" w:sz="8" w:space="0" w:color="A5A5A5" w:themeColor="accent3"/>
+        <w:left w:val="single" w:sz="8" w:space="0" w:color="A5A5A5" w:themeColor="accent3"/>
+        <w:bottom w:val="single" w:sz="8" w:space="0" w:color="A5A5A5" w:themeColor="accent3"/>
+        <w:right w:val="single" w:sz="8" w:space="0" w:color="A5A5A5" w:themeColor="accent3"/>
+      </w:tblBorders>
+    </w:tblPr>
+    <w:tblStylePr w:type="firstRow">
+      <w:pPr>
+        <w:spacing w:before="0" w:after="0" w:line="240" w:lineRule="auto"/>
+      </w:pPr>
+      <w:rPr>
+        <w:b/>
+        <w:bCs/>
+        <w:color w:val="FFFFFF" w:themeColor="background1"/>
+      </w:rPr>
+      <w:tblPr/>
+      <w:tcPr>
+        <w:shd w:val="clear" w:color="auto" w:fill="A5A5A5" w:themeFill="accent3"/>
+      </w:tcPr>
+    </w:tblStylePr>
+    <w:tblStylePr w:type="lastRow">
+      <w:pPr>
+        <w:spacing w:before="0" w:after="0" w:line="240" w:lineRule="auto"/>
+      </w:pPr>
+      <w:rPr>
+        <w:b/>
+        <w:bCs/>
+      </w:rPr>
+      <w:tblPr/>
+      <w:tcPr>
+        <w:tcBorders>
+          <w:top w:val="double" w:sz="6" w:space="0" w:color="A5A5A5" w:themeColor="accent3"/>
+          <w:left w:val="single" w:sz="8" w:space="0" w:color="A5A5A5" w:themeColor="accent3"/>
+          <w:bottom w:val="single" w:sz="8" w:space="0" w:color="A5A5A5" w:themeColor="accent3"/>
+          <w:right w:val="single" w:sz="8" w:space="0" w:color="A5A5A5" w:themeColor="accent3"/>
+        </w:tcBorders>
+      </w:tcPr>
+    </w:tblStylePr>
+    <w:tblStylePr w:type="firstCol">
+      <w:rPr>
+        <w:b/>
+        <w:bCs/>
+      </w:rPr>
+    </w:tblStylePr>
+    <w:tblStylePr w:type="lastCol">
+      <w:rPr>
+        <w:b/>
+        <w:bCs/>
+      </w:rPr>
+    </w:tblStylePr>
+    <w:tblStylePr w:type="band1Vert">
+      <w:tblPr/>
+      <w:tcPr>
+        <w:tcBorders>
+          <w:top w:val="single" w:sz="8" w:space="0" w:color="A5A5A5" w:themeColor="accent3"/>
+          <w:left w:val="single" w:sz="8" w:space="0" w:color="A5A5A5" w:themeColor="accent3"/>
+          <w:bottom w:val="single" w:sz="8" w:space="0" w:color="A5A5A5" w:themeColor="accent3"/>
+          <w:right w:val="single" w:sz="8" w:space="0" w:color="A5A5A5" w:themeColor="accent3"/>
+        </w:tcBorders>
+      </w:tcPr>
+    </w:tblStylePr>
+    <w:tblStylePr w:type="band1Horz">
+      <w:tblPr/>
+      <w:tcPr>
+        <w:tcBorders>
+          <w:top w:val="single" w:sz="8" w:space="0" w:color="A5A5A5" w:themeColor="accent3"/>
+          <w:left w:val="single" w:sz="8" w:space="0" w:color="A5A5A5" w:themeColor="accent3"/>
+          <w:bottom w:val="single" w:sz="8" w:space="0" w:color="A5A5A5" w:themeColor="accent3"/>
+          <w:right w:val="single" w:sz="8" w:space="0" w:color="A5A5A5" w:themeColor="accent3"/>
+        </w:tcBorders>
+      </w:tcPr>
+    </w:tblStylePr>
+  </w:style>
+  <w:style w:type="table" w:styleId="Listentabelle7farbig">
+    <w:name w:val="List Table 7 Colorful"/>
+    <w:basedOn w:val="NormaleTabelle"/>
+    <w:uiPriority w:val="52"/>
+    <w:rsid w:val="00881C7B"/>
+    <w:pPr>
+      <w:spacing w:after="0" w:line="240" w:lineRule="auto"/>
+    </w:pPr>
+    <w:rPr>
+      <w:color w:val="000000" w:themeColor="text1"/>
+    </w:rPr>
+    <w:tblPr>
+      <w:tblStyleRowBandSize w:val="1"/>
+      <w:tblStyleColBandSize w:val="1"/>
+    </w:tblPr>
+    <w:tblStylePr w:type="firstRow">
+      <w:rPr>
+        <w:rFonts w:asciiTheme="majorHAnsi" w:eastAsiaTheme="majorEastAsia" w:hAnsiTheme="majorHAnsi" w:cstheme="majorBidi"/>
+        <w:i/>
+        <w:iCs/>
+        <w:sz w:val="26"/>
+      </w:rPr>
+      <w:tblPr/>
+      <w:tcPr>
+        <w:tcBorders>
+          <w:bottom w:val="single" w:sz="4" w:space="0" w:color="000000" w:themeColor="text1"/>
+        </w:tcBorders>
+        <w:shd w:val="clear" w:color="auto" w:fill="FFFFFF" w:themeFill="background1"/>
+      </w:tcPr>
+    </w:tblStylePr>
+    <w:tblStylePr w:type="lastRow">
+      <w:rPr>
+        <w:rFonts w:asciiTheme="majorHAnsi" w:eastAsiaTheme="majorEastAsia" w:hAnsiTheme="majorHAnsi" w:cstheme="majorBidi"/>
+        <w:i/>
+        <w:iCs/>
+        <w:sz w:val="26"/>
+      </w:rPr>
+      <w:tblPr/>
+      <w:tcPr>
+        <w:tcBorders>
+          <w:top w:val="single" w:sz="4" w:space="0" w:color="000000" w:themeColor="text1"/>
+        </w:tcBorders>
+        <w:shd w:val="clear" w:color="auto" w:fill="FFFFFF" w:themeFill="background1"/>
+      </w:tcPr>
+    </w:tblStylePr>
+    <w:tblStylePr w:type="firstCol">
+      <w:pPr>
+        <w:jc w:val="right"/>
+      </w:pPr>
+      <w:rPr>
+        <w:rFonts w:asciiTheme="majorHAnsi" w:eastAsiaTheme="majorEastAsia" w:hAnsiTheme="majorHAnsi" w:cstheme="majorBidi"/>
+        <w:i/>
+        <w:iCs/>
+        <w:sz w:val="26"/>
+      </w:rPr>
+      <w:tblPr/>
+      <w:tcPr>
+        <w:tcBorders>
+          <w:right w:val="single" w:sz="4" w:space="0" w:color="000000" w:themeColor="text1"/>
+        </w:tcBorders>
+        <w:shd w:val="clear" w:color="auto" w:fill="FFFFFF" w:themeFill="background1"/>
+      </w:tcPr>
+    </w:tblStylePr>
+    <w:tblStylePr w:type="lastCol">
+      <w:rPr>
+        <w:rFonts w:asciiTheme="majorHAnsi" w:eastAsiaTheme="majorEastAsia" w:hAnsiTheme="majorHAnsi" w:cstheme="majorBidi"/>
+        <w:i/>
+        <w:iCs/>
+        <w:sz w:val="26"/>
+      </w:rPr>
+      <w:tblPr/>
+      <w:tcPr>
+        <w:tcBorders>
+          <w:left w:val="single" w:sz="4" w:space="0" w:color="000000" w:themeColor="text1"/>
+        </w:tcBorders>
+        <w:shd w:val="clear" w:color="auto" w:fill="FFFFFF" w:themeFill="background1"/>
+      </w:tcPr>
+    </w:tblStylePr>
+    <w:tblStylePr w:type="band1Vert">
+      <w:tblPr/>
+      <w:tcPr>
+        <w:shd w:val="clear" w:color="auto" w:fill="CCCCCC" w:themeFill="text1" w:themeFillTint="33"/>
+      </w:tcPr>
+    </w:tblStylePr>
+    <w:tblStylePr w:type="band1Horz">
+      <w:tblPr/>
+      <w:tcPr>
+        <w:shd w:val="clear" w:color="auto" w:fill="CCCCCC" w:themeFill="text1" w:themeFillTint="33"/>
+      </w:tcPr>
+    </w:tblStylePr>
+    <w:tblStylePr w:type="neCell">
+      <w:tblPr/>
+      <w:tcPr>
+        <w:tcBorders>
+          <w:left w:val="nil"/>
+        </w:tcBorders>
+      </w:tcPr>
+    </w:tblStylePr>
+    <w:tblStylePr w:type="nwCell">
+      <w:tblPr/>
+      <w:tcPr>
+        <w:tcBorders>
+          <w:right w:val="nil"/>
+        </w:tcBorders>
+      </w:tcPr>
+    </w:tblStylePr>
+    <w:tblStylePr w:type="seCell">
+      <w:tblPr/>
+      <w:tcPr>
+        <w:tcBorders>
+          <w:left w:val="nil"/>
+        </w:tcBorders>
+      </w:tcPr>
+    </w:tblStylePr>
+    <w:tblStylePr w:type="swCell">
+      <w:tblPr/>
+      <w:tcPr>
+        <w:tcBorders>
+          <w:right w:val="nil"/>
+        </w:tcBorders>
+      </w:tcPr>
+    </w:tblStylePr>
+  </w:style>
+  <w:style w:type="table" w:styleId="Tabellenraster">
+    <w:name w:val="Table Grid"/>
+    <w:basedOn w:val="NormaleTabelle"/>
+    <w:uiPriority w:val="39"/>
+    <w:rsid w:val="00881C7B"/>
+    <w:pPr>
+      <w:spacing w:after="0" w:line="240" w:lineRule="auto"/>
+    </w:pPr>
+    <w:tblPr>
+      <w:tblBorders>
+        <w:top w:val="single" w:sz="4" w:space="0" w:color="auto"/>
+        <w:left w:val="single" w:sz="4" w:space="0" w:color="auto"/>
+        <w:bottom w:val="single" w:sz="4" w:space="0" w:color="auto"/>
+        <w:right w:val="single" w:sz="4" w:space="0" w:color="auto"/>
+        <w:insideH w:val="single" w:sz="4" w:space="0" w:color="auto"/>
+        <w:insideV w:val="single" w:sz="4" w:space="0" w:color="auto"/>
+      </w:tblBorders>
+    </w:tblPr>
+  </w:style>
+  <w:style w:type="paragraph" w:styleId="StandardWeb">
+    <w:name w:val="Normal (Web)"/>
+    <w:basedOn w:val="Standard"/>
+    <w:uiPriority w:val="99"/>
+    <w:semiHidden/>
+    <w:unhideWhenUsed/>
+    <w:rsid w:val="00454E34"/>
+    <w:pPr>
+      <w:spacing w:before="100" w:beforeAutospacing="1" w:after="100" w:afterAutospacing="1" w:line="240" w:lineRule="auto"/>
+      <w:jc w:val="left"/>
+    </w:pPr>
+    <w:rPr>
+      <w:rFonts w:ascii="Times New Roman" w:eastAsia="Times New Roman" w:hAnsi="Times New Roman" w:cs="Times New Roman"/>
+      <w:sz w:val="24"/>
+      <w:szCs w:val="24"/>
+      <w:lang w:eastAsia="de-DE"/>
+    </w:rPr>
+  </w:style>
 </w:styles>
 </file>
 
@@ -2604,6 +7431,13 @@
 
 <file path=word/glossary/fontTable.xml><?xml version="1.0" encoding="utf-8"?>
 <w:fonts xmlns:mc="http://schemas.openxmlformats.org/markup-compatibility/2006" xmlns:r="http://schemas.openxmlformats.org/officeDocument/2006/relationships" xmlns:w="http://schemas.openxmlformats.org/wordprocessingml/2006/main" xmlns:w14="http://schemas.microsoft.com/office/word/2010/wordml" xmlns:w15="http://schemas.microsoft.com/office/word/2012/wordml" xmlns:w16cex="http://schemas.microsoft.com/office/word/2018/wordml/cex" xmlns:w16cid="http://schemas.microsoft.com/office/word/2016/wordml/cid" xmlns:w16="http://schemas.microsoft.com/office/word/2018/wordml" xmlns:w16sdtdh="http://schemas.microsoft.com/office/word/2020/wordml/sdtdatahash" xmlns:w16se="http://schemas.microsoft.com/office/word/2015/wordml/symex" mc:Ignorable="w14 w15 w16se w16cid w16 w16cex w16sdtdh">
+  <w:font w:name="Symbol">
+    <w:panose1 w:val="05050102010706020507"/>
+    <w:charset w:val="02"/>
+    <w:family w:val="roman"/>
+    <w:pitch w:val="variable"/>
+    <w:sig w:usb0="00000000" w:usb1="10000000" w:usb2="00000000" w:usb3="00000000" w:csb0="80000000" w:csb1="00000000"/>
+  </w:font>
   <w:font w:name="Times New Roman">
     <w:panose1 w:val="02020603050405020304"/>
     <w:charset w:val="00"/>
@@ -2652,6 +7486,10 @@
   </w:compat>
   <w:rsids>
     <w:rsidRoot w:val="00CA021D"/>
+    <w:rsid w:val="000A48EC"/>
+    <w:rsid w:val="007A1CE5"/>
+    <w:rsid w:val="007D3ED0"/>
+    <w:rsid w:val="00830A4B"/>
     <w:rsid w:val="00CA021D"/>
   </w:rsids>
   <m:mathPr>
